--- a/Entregaveis/Manual do Usuário.docx
+++ b/Entregaveis/Manual do Usuário.docx
@@ -1,6 +1,6 @@
 
 <file path=word/document.xml><?xml version="1.0" encoding="utf-8"?>
-<w:document xmlns:wpc="http://schemas.microsoft.com/office/word/2010/wordprocessingCanvas" xmlns:mc="http://schemas.openxmlformats.org/markup-compatibility/2006" xmlns:o="urn:schemas-microsoft-com:office:office" xmlns:r="http://schemas.openxmlformats.org/officeDocument/2006/relationships" xmlns:m="http://schemas.openxmlformats.org/officeDocument/2006/math" xmlns:v="urn:schemas-microsoft-com:vml" xmlns:wp14="http://schemas.microsoft.com/office/word/2010/wordprocessingDrawing" xmlns:wp="http://schemas.openxmlformats.org/drawingml/2006/wordprocessingDrawing" xmlns:w10="urn:schemas-microsoft-com:office:word" xmlns:w="http://schemas.openxmlformats.org/wordprocessingml/2006/main" xmlns:w14="http://schemas.microsoft.com/office/word/2010/wordml" xmlns:wpg="http://schemas.microsoft.com/office/word/2010/wordprocessingGroup" xmlns:wpi="http://schemas.microsoft.com/office/word/2010/wordprocessingInk" xmlns:wne="http://schemas.microsoft.com/office/word/2006/wordml" xmlns:wps="http://schemas.microsoft.com/office/word/2010/wordprocessingShape" mc:Ignorable="w14 wp14">
+<w:document xmlns:wpc="http://schemas.microsoft.com/office/word/2010/wordprocessingCanvas" xmlns:cx="http://schemas.microsoft.com/office/drawing/2014/chartex" xmlns:cx1="http://schemas.microsoft.com/office/drawing/2015/9/8/chartex" xmlns:cx2="http://schemas.microsoft.com/office/drawing/2015/10/21/chartex" xmlns:cx3="http://schemas.microsoft.com/office/drawing/2016/5/9/chartex" xmlns:cx4="http://schemas.microsoft.com/office/drawing/2016/5/10/chartex" xmlns:cx5="http://schemas.microsoft.com/office/drawing/2016/5/11/chartex" xmlns:mc="http://schemas.openxmlformats.org/markup-compatibility/2006" xmlns:o="urn:schemas-microsoft-com:office:office" xmlns:r="http://schemas.openxmlformats.org/officeDocument/2006/relationships" xmlns:m="http://schemas.openxmlformats.org/officeDocument/2006/math" xmlns:v="urn:schemas-microsoft-com:vml" xmlns:wp14="http://schemas.microsoft.com/office/word/2010/wordprocessingDrawing" xmlns:wp="http://schemas.openxmlformats.org/drawingml/2006/wordprocessingDrawing" xmlns:w10="urn:schemas-microsoft-com:office:word" xmlns:w="http://schemas.openxmlformats.org/wordprocessingml/2006/main" xmlns:w14="http://schemas.microsoft.com/office/word/2010/wordml" xmlns:w15="http://schemas.microsoft.com/office/word/2012/wordml" xmlns:w16se="http://schemas.microsoft.com/office/word/2015/wordml/symex" xmlns:wpg="http://schemas.microsoft.com/office/word/2010/wordprocessingGroup" xmlns:wpi="http://schemas.microsoft.com/office/word/2010/wordprocessingInk" xmlns:wne="http://schemas.microsoft.com/office/word/2006/wordml" xmlns:wps="http://schemas.microsoft.com/office/word/2010/wordprocessingShape" mc:Ignorable="w14 w15 w16se wp14">
   <w:body>
     <w:p>
       <w:pPr>
@@ -54,6 +54,14 @@
     </w:p>
     <w:p>
       <w:pPr>
+        <w:pStyle w:val="Ttulo"/>
+      </w:pPr>
+      <w:r>
+        <w:t>Manual do Usuário</w:t>
+      </w:r>
+    </w:p>
+    <w:p>
+      <w:pPr>
         <w:jc w:val="center"/>
         <w:rPr>
           <w:b/>
@@ -61,14 +69,16 @@
           <w:szCs w:val="64"/>
         </w:rPr>
       </w:pPr>
-      <w:r>
+    </w:p>
+    <w:p>
+      <w:pPr>
+        <w:jc w:val="center"/>
         <w:rPr>
           <w:b/>
           <w:sz w:val="64"/>
           <w:szCs w:val="64"/>
         </w:rPr>
-        <w:t>Manual do Usuário</w:t>
-      </w:r>
+      </w:pPr>
     </w:p>
     <w:p>
       <w:pPr>
@@ -102,7 +112,6 @@
     </w:p>
     <w:p>
       <w:pPr>
-        <w:jc w:val="center"/>
         <w:rPr>
           <w:b/>
           <w:sz w:val="64"/>
@@ -112,25 +121,6 @@
     </w:p>
     <w:p>
       <w:pPr>
-        <w:jc w:val="center"/>
-        <w:rPr>
-          <w:b/>
-          <w:sz w:val="64"/>
-          <w:szCs w:val="64"/>
-        </w:rPr>
-      </w:pPr>
-    </w:p>
-    <w:p>
-      <w:pPr>
-        <w:rPr>
-          <w:b/>
-          <w:sz w:val="64"/>
-          <w:szCs w:val="64"/>
-        </w:rPr>
-      </w:pPr>
-    </w:p>
-    <w:p>
-      <w:pPr>
         <w:rPr>
           <w:sz w:val="24"/>
           <w:szCs w:val="24"/>
@@ -139,20 +129,21 @@
     </w:p>
     <w:sdt>
       <w:sdtPr>
+        <w:rPr>
+          <w:rFonts w:eastAsiaTheme="minorHAnsi" w:cstheme="minorBidi"/>
+          <w:b w:val="0"/>
+          <w:bCs w:val="0"/>
+          <w:sz w:val="22"/>
+          <w:szCs w:val="22"/>
+          <w:lang w:eastAsia="en-US"/>
+        </w:rPr>
         <w:id w:val="2088950673"/>
         <w:docPartObj>
           <w:docPartGallery w:val="Table of Contents"/>
           <w:docPartUnique/>
         </w:docPartObj>
       </w:sdtPr>
-      <w:sdtEndPr>
-        <w:rPr>
-          <w:rFonts w:asciiTheme="minorHAnsi" w:eastAsiaTheme="minorHAnsi" w:hAnsiTheme="minorHAnsi" w:cstheme="minorBidi"/>
-          <w:sz w:val="22"/>
-          <w:szCs w:val="22"/>
-          <w:lang w:eastAsia="en-US"/>
-        </w:rPr>
-      </w:sdtEndPr>
+      <w:sdtEndPr/>
       <w:sdtContent>
         <w:p>
           <w:pPr>
@@ -171,7 +162,6 @@
           <w:pPr>
             <w:pStyle w:val="Sumrio1"/>
             <w:tabs>
-              <w:tab w:val="left" w:pos="440"/>
               <w:tab w:val="right" w:leader="dot" w:pos="9016"/>
             </w:tabs>
             <w:rPr>
@@ -187,36 +177,23 @@
           <w:r>
             <w:fldChar w:fldCharType="separate"/>
           </w:r>
-          <w:hyperlink w:anchor="_Toc484164646" w:history="1">
+          <w:hyperlink w:anchor="_Toc484642423" w:history="1">
             <w:r>
               <w:rPr>
                 <w:rStyle w:val="Hyperlink"/>
                 <w:noProof/>
               </w:rPr>
-              <w:t>1</w:t>
-            </w:r>
-            <w:r>
-              <w:rPr>
-                <w:noProof/>
+              <w:t>Adicionar tarefa</w:t>
+            </w:r>
+            <w:r>
+              <w:rPr>
+                <w:noProof/>
+                <w:webHidden/>
               </w:rPr>
               <w:tab/>
             </w:r>
             <w:r>
               <w:rPr>
-                <w:rStyle w:val="Hyperlink"/>
-                <w:noProof/>
-              </w:rPr>
-              <w:t>Adicionar tarefa</w:t>
-            </w:r>
-            <w:r>
-              <w:rPr>
-                <w:noProof/>
-                <w:webHidden/>
-              </w:rPr>
-              <w:tab/>
-            </w:r>
-            <w:r>
-              <w:rPr>
                 <w:noProof/>
                 <w:webHidden/>
               </w:rPr>
@@ -227,7 +204,7 @@
                 <w:noProof/>
                 <w:webHidden/>
               </w:rPr>
-              <w:instrText xml:space="preserve"> PAGEREF _Toc484164646 \h </w:instrText>
+              <w:instrText xml:space="preserve"> PAGEREF _Toc484642423 \h </w:instrText>
             </w:r>
             <w:r>
               <w:rPr>
@@ -247,7 +224,7 @@
                 <w:noProof/>
                 <w:webHidden/>
               </w:rPr>
-              <w:t>4</w:t>
+              <w:t>3</w:t>
             </w:r>
             <w:r>
               <w:rPr>
@@ -269,13 +246,13 @@
               <w:noProof/>
             </w:rPr>
           </w:pPr>
-          <w:hyperlink w:anchor="_Toc484164647" w:history="1">
+          <w:hyperlink w:anchor="_Toc484642424" w:history="1">
             <w:r>
               <w:rPr>
                 <w:rStyle w:val="Hyperlink"/>
                 <w:noProof/>
               </w:rPr>
-              <w:t>2</w:t>
+              <w:t>1</w:t>
             </w:r>
             <w:r>
               <w:rPr>
@@ -309,7 +286,7 @@
                 <w:noProof/>
                 <w:webHidden/>
               </w:rPr>
-              <w:instrText xml:space="preserve"> PAGEREF _Toc484164647 \h </w:instrText>
+              <w:instrText xml:space="preserve"> PAGEREF _Toc484642424 \h </w:instrText>
             </w:r>
             <w:r>
               <w:rPr>
@@ -329,7 +306,7 @@
                 <w:noProof/>
                 <w:webHidden/>
               </w:rPr>
-              <w:t>5</w:t>
+              <w:t>4</w:t>
             </w:r>
             <w:r>
               <w:rPr>
@@ -351,13 +328,13 @@
               <w:noProof/>
             </w:rPr>
           </w:pPr>
-          <w:hyperlink w:anchor="_Toc484164648" w:history="1">
+          <w:hyperlink w:anchor="_Toc484642425" w:history="1">
             <w:r>
               <w:rPr>
                 <w:rStyle w:val="Hyperlink"/>
                 <w:noProof/>
               </w:rPr>
-              <w:t>3</w:t>
+              <w:t>2</w:t>
             </w:r>
             <w:r>
               <w:rPr>
@@ -391,7 +368,7 @@
                 <w:noProof/>
                 <w:webHidden/>
               </w:rPr>
-              <w:instrText xml:space="preserve"> PAGEREF _Toc484164648 \h </w:instrText>
+              <w:instrText xml:space="preserve"> PAGEREF _Toc484642425 \h </w:instrText>
             </w:r>
             <w:r>
               <w:rPr>
@@ -411,7 +388,7 @@
                 <w:noProof/>
                 <w:webHidden/>
               </w:rPr>
-              <w:t>5</w:t>
+              <w:t>4</w:t>
             </w:r>
             <w:r>
               <w:rPr>
@@ -433,13 +410,13 @@
               <w:noProof/>
             </w:rPr>
           </w:pPr>
-          <w:hyperlink w:anchor="_Toc484164649" w:history="1">
+          <w:hyperlink w:anchor="_Toc484642426" w:history="1">
             <w:r>
               <w:rPr>
                 <w:rStyle w:val="Hyperlink"/>
                 <w:noProof/>
               </w:rPr>
-              <w:t>4</w:t>
+              <w:t>3</w:t>
             </w:r>
             <w:r>
               <w:rPr>
@@ -473,7 +450,7 @@
                 <w:noProof/>
                 <w:webHidden/>
               </w:rPr>
-              <w:instrText xml:space="preserve"> PAGEREF _Toc484164649 \h </w:instrText>
+              <w:instrText xml:space="preserve"> PAGEREF _Toc484642426 \h </w:instrText>
             </w:r>
             <w:r>
               <w:rPr>
@@ -493,7 +470,7 @@
                 <w:noProof/>
                 <w:webHidden/>
               </w:rPr>
-              <w:t>6</w:t>
+              <w:t>5</w:t>
             </w:r>
             <w:r>
               <w:rPr>
@@ -515,13 +492,13 @@
               <w:noProof/>
             </w:rPr>
           </w:pPr>
-          <w:hyperlink w:anchor="_Toc484164650" w:history="1">
+          <w:hyperlink w:anchor="_Toc484642427" w:history="1">
             <w:r>
               <w:rPr>
                 <w:rStyle w:val="Hyperlink"/>
                 <w:noProof/>
               </w:rPr>
-              <w:t>5</w:t>
+              <w:t>4</w:t>
             </w:r>
             <w:r>
               <w:rPr>
@@ -555,7 +532,7 @@
                 <w:noProof/>
                 <w:webHidden/>
               </w:rPr>
-              <w:instrText xml:space="preserve"> PAGEREF _Toc484164650 \h </w:instrText>
+              <w:instrText xml:space="preserve"> PAGEREF _Toc484642427 \h </w:instrText>
             </w:r>
             <w:r>
               <w:rPr>
@@ -575,7 +552,7 @@
                 <w:noProof/>
                 <w:webHidden/>
               </w:rPr>
-              <w:t>7</w:t>
+              <w:t>6</w:t>
             </w:r>
             <w:r>
               <w:rPr>
@@ -597,67 +574,67 @@
               <w:noProof/>
             </w:rPr>
           </w:pPr>
-          <w:hyperlink w:anchor="_Toc484164651" w:history="1">
+          <w:hyperlink w:anchor="_Toc484642428" w:history="1">
             <w:r>
               <w:rPr>
                 <w:rStyle w:val="Hyperlink"/>
                 <w:noProof/>
               </w:rPr>
+              <w:t>5</w:t>
+            </w:r>
+            <w:r>
+              <w:rPr>
+                <w:noProof/>
+              </w:rPr>
+              <w:tab/>
+            </w:r>
+            <w:r>
+              <w:rPr>
+                <w:rStyle w:val="Hyperlink"/>
+                <w:noProof/>
+              </w:rPr>
+              <w:t>Ajuda</w:t>
+            </w:r>
+            <w:r>
+              <w:rPr>
+                <w:noProof/>
+                <w:webHidden/>
+              </w:rPr>
+              <w:tab/>
+            </w:r>
+            <w:r>
+              <w:rPr>
+                <w:noProof/>
+                <w:webHidden/>
+              </w:rPr>
+              <w:fldChar w:fldCharType="begin"/>
+            </w:r>
+            <w:r>
+              <w:rPr>
+                <w:noProof/>
+                <w:webHidden/>
+              </w:rPr>
+              <w:instrText xml:space="preserve"> PAGEREF _Toc484642428 \h </w:instrText>
+            </w:r>
+            <w:r>
+              <w:rPr>
+                <w:noProof/>
+                <w:webHidden/>
+              </w:rPr>
+            </w:r>
+            <w:r>
+              <w:rPr>
+                <w:noProof/>
+                <w:webHidden/>
+              </w:rPr>
+              <w:fldChar w:fldCharType="separate"/>
+            </w:r>
+            <w:r>
+              <w:rPr>
+                <w:noProof/>
+                <w:webHidden/>
+              </w:rPr>
               <w:t>6</w:t>
-            </w:r>
-            <w:r>
-              <w:rPr>
-                <w:noProof/>
-              </w:rPr>
-              <w:tab/>
-            </w:r>
-            <w:r>
-              <w:rPr>
-                <w:rStyle w:val="Hyperlink"/>
-                <w:noProof/>
-              </w:rPr>
-              <w:t>Ajuda</w:t>
-            </w:r>
-            <w:r>
-              <w:rPr>
-                <w:noProof/>
-                <w:webHidden/>
-              </w:rPr>
-              <w:tab/>
-            </w:r>
-            <w:r>
-              <w:rPr>
-                <w:noProof/>
-                <w:webHidden/>
-              </w:rPr>
-              <w:fldChar w:fldCharType="begin"/>
-            </w:r>
-            <w:r>
-              <w:rPr>
-                <w:noProof/>
-                <w:webHidden/>
-              </w:rPr>
-              <w:instrText xml:space="preserve"> PAGEREF _Toc484164651 \h </w:instrText>
-            </w:r>
-            <w:r>
-              <w:rPr>
-                <w:noProof/>
-                <w:webHidden/>
-              </w:rPr>
-            </w:r>
-            <w:r>
-              <w:rPr>
-                <w:noProof/>
-                <w:webHidden/>
-              </w:rPr>
-              <w:fldChar w:fldCharType="separate"/>
-            </w:r>
-            <w:r>
-              <w:rPr>
-                <w:noProof/>
-                <w:webHidden/>
-              </w:rPr>
-              <w:t>7</w:t>
             </w:r>
             <w:r>
               <w:rPr>
@@ -679,67 +656,67 @@
               <w:noProof/>
             </w:rPr>
           </w:pPr>
-          <w:hyperlink w:anchor="_Toc484164652" w:history="1">
+          <w:hyperlink w:anchor="_Toc484642429" w:history="1">
             <w:r>
               <w:rPr>
                 <w:rStyle w:val="Hyperlink"/>
                 <w:noProof/>
               </w:rPr>
+              <w:t>6</w:t>
+            </w:r>
+            <w:r>
+              <w:rPr>
+                <w:noProof/>
+              </w:rPr>
+              <w:tab/>
+            </w:r>
+            <w:r>
+              <w:rPr>
+                <w:rStyle w:val="Hyperlink"/>
+                <w:noProof/>
+              </w:rPr>
+              <w:t>Atualizar</w:t>
+            </w:r>
+            <w:r>
+              <w:rPr>
+                <w:noProof/>
+                <w:webHidden/>
+              </w:rPr>
+              <w:tab/>
+            </w:r>
+            <w:r>
+              <w:rPr>
+                <w:noProof/>
+                <w:webHidden/>
+              </w:rPr>
+              <w:fldChar w:fldCharType="begin"/>
+            </w:r>
+            <w:r>
+              <w:rPr>
+                <w:noProof/>
+                <w:webHidden/>
+              </w:rPr>
+              <w:instrText xml:space="preserve"> PAGEREF _Toc484642429 \h </w:instrText>
+            </w:r>
+            <w:r>
+              <w:rPr>
+                <w:noProof/>
+                <w:webHidden/>
+              </w:rPr>
+            </w:r>
+            <w:r>
+              <w:rPr>
+                <w:noProof/>
+                <w:webHidden/>
+              </w:rPr>
+              <w:fldChar w:fldCharType="separate"/>
+            </w:r>
+            <w:r>
+              <w:rPr>
+                <w:noProof/>
+                <w:webHidden/>
+              </w:rPr>
               <w:t>7</w:t>
-            </w:r>
-            <w:r>
-              <w:rPr>
-                <w:noProof/>
-              </w:rPr>
-              <w:tab/>
-            </w:r>
-            <w:r>
-              <w:rPr>
-                <w:rStyle w:val="Hyperlink"/>
-                <w:noProof/>
-              </w:rPr>
-              <w:t>Atualizar</w:t>
-            </w:r>
-            <w:r>
-              <w:rPr>
-                <w:noProof/>
-                <w:webHidden/>
-              </w:rPr>
-              <w:tab/>
-            </w:r>
-            <w:r>
-              <w:rPr>
-                <w:noProof/>
-                <w:webHidden/>
-              </w:rPr>
-              <w:fldChar w:fldCharType="begin"/>
-            </w:r>
-            <w:r>
-              <w:rPr>
-                <w:noProof/>
-                <w:webHidden/>
-              </w:rPr>
-              <w:instrText xml:space="preserve"> PAGEREF _Toc484164652 \h </w:instrText>
-            </w:r>
-            <w:r>
-              <w:rPr>
-                <w:noProof/>
-                <w:webHidden/>
-              </w:rPr>
-            </w:r>
-            <w:r>
-              <w:rPr>
-                <w:noProof/>
-                <w:webHidden/>
-              </w:rPr>
-              <w:fldChar w:fldCharType="separate"/>
-            </w:r>
-            <w:r>
-              <w:rPr>
-                <w:noProof/>
-                <w:webHidden/>
-              </w:rPr>
-              <w:t>8</w:t>
             </w:r>
             <w:r>
               <w:rPr>
@@ -764,169 +741,37 @@
     <w:p>
       <w:pPr>
         <w:rPr>
-          <w:sz w:val="24"/>
-          <w:szCs w:val="24"/>
-        </w:rPr>
-      </w:pPr>
-    </w:p>
-    <w:p>
-      <w:pPr>
-        <w:rPr>
-          <w:sz w:val="24"/>
-          <w:szCs w:val="24"/>
-        </w:rPr>
-      </w:pPr>
-    </w:p>
-    <w:p>
-      <w:pPr>
-        <w:rPr>
-          <w:sz w:val="24"/>
-          <w:szCs w:val="24"/>
-        </w:rPr>
-      </w:pPr>
-    </w:p>
-    <w:p>
-      <w:pPr>
-        <w:rPr>
-          <w:sz w:val="24"/>
-          <w:szCs w:val="24"/>
-        </w:rPr>
-      </w:pPr>
-    </w:p>
-    <w:p>
-      <w:pPr>
-        <w:rPr>
-          <w:sz w:val="24"/>
-          <w:szCs w:val="24"/>
-        </w:rPr>
-      </w:pPr>
-    </w:p>
-    <w:p>
-      <w:pPr>
-        <w:rPr>
-          <w:sz w:val="24"/>
-          <w:szCs w:val="24"/>
-        </w:rPr>
-      </w:pPr>
-    </w:p>
-    <w:p>
-      <w:pPr>
-        <w:rPr>
-          <w:sz w:val="24"/>
-          <w:szCs w:val="24"/>
-        </w:rPr>
-      </w:pPr>
-    </w:p>
-    <w:p>
-      <w:pPr>
-        <w:rPr>
-          <w:sz w:val="24"/>
-          <w:szCs w:val="24"/>
-        </w:rPr>
-      </w:pPr>
-    </w:p>
-    <w:p>
-      <w:pPr>
-        <w:rPr>
-          <w:sz w:val="24"/>
-          <w:szCs w:val="24"/>
-        </w:rPr>
-      </w:pPr>
-    </w:p>
-    <w:p>
-      <w:pPr>
-        <w:rPr>
-          <w:sz w:val="24"/>
-          <w:szCs w:val="24"/>
-        </w:rPr>
-      </w:pPr>
-    </w:p>
-    <w:p>
-      <w:pPr>
-        <w:rPr>
-          <w:sz w:val="24"/>
-          <w:szCs w:val="24"/>
-        </w:rPr>
-      </w:pPr>
-    </w:p>
-    <w:p>
-      <w:pPr>
-        <w:rPr>
-          <w:sz w:val="24"/>
-          <w:szCs w:val="24"/>
-        </w:rPr>
-      </w:pPr>
-    </w:p>
-    <w:p>
-      <w:pPr>
-        <w:rPr>
-          <w:sz w:val="24"/>
-          <w:szCs w:val="24"/>
-        </w:rPr>
-      </w:pPr>
-    </w:p>
-    <w:p>
-      <w:pPr>
-        <w:rPr>
-          <w:sz w:val="24"/>
-          <w:szCs w:val="24"/>
-        </w:rPr>
-      </w:pPr>
-    </w:p>
-    <w:p>
-      <w:pPr>
-        <w:rPr>
-          <w:sz w:val="24"/>
-          <w:szCs w:val="24"/>
-        </w:rPr>
-      </w:pPr>
-    </w:p>
-    <w:p>
-      <w:pPr>
-        <w:rPr>
-          <w:sz w:val="24"/>
-          <w:szCs w:val="24"/>
-        </w:rPr>
-      </w:pPr>
-    </w:p>
-    <w:p>
-      <w:pPr>
-        <w:rPr>
-          <w:sz w:val="24"/>
-          <w:szCs w:val="24"/>
-        </w:rPr>
-      </w:pPr>
-    </w:p>
-    <w:p>
-      <w:pPr>
-        <w:rPr>
-          <w:sz w:val="24"/>
-          <w:szCs w:val="24"/>
-        </w:rPr>
-      </w:pPr>
-    </w:p>
-    <w:p>
-      <w:pPr>
-        <w:rPr>
-          <w:sz w:val="24"/>
-          <w:szCs w:val="24"/>
-        </w:rPr>
-      </w:pPr>
+          <w:rFonts w:eastAsiaTheme="majorEastAsia" w:cstheme="majorBidi"/>
+          <w:b/>
+          <w:bCs/>
+          <w:sz w:val="36"/>
+          <w:szCs w:val="28"/>
+          <w:highlight w:val="lightGray"/>
+        </w:rPr>
+      </w:pPr>
+      <w:r>
+        <w:rPr>
+          <w:highlight w:val="lightGray"/>
+        </w:rPr>
+        <w:br w:type="page"/>
+      </w:r>
+      <w:bookmarkStart w:id="0" w:name="_GoBack"/>
+      <w:bookmarkEnd w:id="0"/>
     </w:p>
     <w:p>
       <w:pPr>
         <w:pStyle w:val="Ttulo1"/>
         <w:numPr>
           <w:ilvl w:val="0"/>
-          <w:numId w:val="3"/>
+          <w:numId w:val="0"/>
         </w:numPr>
       </w:pPr>
-      <w:bookmarkStart w:id="0" w:name="_Toc484164646"/>
+      <w:bookmarkStart w:id="1" w:name="_Toc484642423"/>
       <w:r>
         <w:lastRenderedPageBreak/>
         <w:t>Adicionar tarefa</w:t>
       </w:r>
-      <w:bookmarkEnd w:id="0"/>
+      <w:bookmarkEnd w:id="1"/>
     </w:p>
     <w:p>
       <w:pPr>
@@ -960,7 +805,7 @@
                     </pic:cNvPicPr>
                   </pic:nvPicPr>
                   <pic:blipFill>
-                    <a:blip r:embed="rId7">
+                    <a:blip r:embed="rId6">
                       <a:extLst>
                         <a:ext uri="{28A0092B-C50C-407E-A947-70E740481C1C}">
                           <a14:useLocalDpi xmlns:a14="http://schemas.microsoft.com/office/drawing/2010/main" val="0"/>
@@ -1031,7 +876,7 @@
                     </pic:cNvPicPr>
                   </pic:nvPicPr>
                   <pic:blipFill>
-                    <a:blip r:embed="rId8" cstate="print">
+                    <a:blip r:embed="rId7" cstate="print">
                       <a:extLst>
                         <a:ext uri="{28A0092B-C50C-407E-A947-70E740481C1C}">
                           <a14:useLocalDpi xmlns:a14="http://schemas.microsoft.com/office/drawing/2010/main" val="0"/>
@@ -1116,7 +961,7 @@
                     </pic:cNvPicPr>
                   </pic:nvPicPr>
                   <pic:blipFill>
-                    <a:blip r:embed="rId9">
+                    <a:blip r:embed="rId8">
                       <a:extLst>
                         <a:ext uri="{28A0092B-C50C-407E-A947-70E740481C1C}">
                           <a14:useLocalDpi xmlns:a14="http://schemas.microsoft.com/office/drawing/2010/main" val="0"/>
@@ -1161,39 +1006,7 @@
           <w:rFonts w:cs="Arial"/>
           <w:szCs w:val="24"/>
         </w:rPr>
-        <w:t xml:space="preserve">O usuário deverá preencher os campos “nome”, “Descrição”, além de selecionar o “Estado” e </w:t>
-      </w:r>
-      <w:proofErr w:type="gramStart"/>
-      <w:r>
-        <w:rPr>
-          <w:rFonts w:cs="Arial"/>
-          <w:szCs w:val="24"/>
-        </w:rPr>
-        <w:t>definir</w:t>
-      </w:r>
-      <w:proofErr w:type="gramEnd"/>
-      <w:r>
-        <w:rPr>
-          <w:rFonts w:cs="Arial"/>
-          <w:szCs w:val="24"/>
-        </w:rPr>
-        <w:t xml:space="preserve"> </w:t>
-      </w:r>
-      <w:proofErr w:type="gramStart"/>
-      <w:r>
-        <w:rPr>
-          <w:rFonts w:cs="Arial"/>
-          <w:szCs w:val="24"/>
-        </w:rPr>
-        <w:t>a</w:t>
-      </w:r>
-      <w:proofErr w:type="gramEnd"/>
-      <w:r>
-        <w:rPr>
-          <w:rFonts w:cs="Arial"/>
-          <w:szCs w:val="24"/>
-        </w:rPr>
-        <w:t xml:space="preserve"> “Importância”. Após ter feito isso, basta clicar no símbolo “</w:t>
+        <w:t>O usuário deverá preencher os campos “nome”, “Descrição”, além de selecionar o “Estado” e definir a “Importância”. Após ter feito isso, basta clicar no símbolo “</w:t>
       </w:r>
       <w:r>
         <w:rPr>
@@ -1222,7 +1035,7 @@
                     </pic:cNvPicPr>
                   </pic:nvPicPr>
                   <pic:blipFill>
-                    <a:blip r:embed="rId10" cstate="print">
+                    <a:blip r:embed="rId9" cstate="print">
                       <a:extLst>
                         <a:ext uri="{28A0092B-C50C-407E-A947-70E740481C1C}">
                           <a14:useLocalDpi xmlns:a14="http://schemas.microsoft.com/office/drawing/2010/main" val="0"/>
@@ -1307,11 +1120,11 @@
       <w:pPr>
         <w:pStyle w:val="Ttulo1"/>
       </w:pPr>
-      <w:bookmarkStart w:id="1" w:name="_Toc484164647"/>
+      <w:bookmarkStart w:id="2" w:name="_Toc484642424"/>
       <w:r>
         <w:t>Remover tarefa</w:t>
       </w:r>
-      <w:bookmarkEnd w:id="1"/>
+      <w:bookmarkEnd w:id="2"/>
     </w:p>
     <w:p>
       <w:pPr>
@@ -1346,7 +1159,7 @@
                     </pic:cNvPicPr>
                   </pic:nvPicPr>
                   <pic:blipFill>
-                    <a:blip r:embed="rId11">
+                    <a:blip r:embed="rId10">
                       <a:extLst>
                         <a:ext uri="{28A0092B-C50C-407E-A947-70E740481C1C}">
                           <a14:useLocalDpi xmlns:a14="http://schemas.microsoft.com/office/drawing/2010/main" val="0"/>
@@ -1428,7 +1241,7 @@
                     </pic:cNvPicPr>
                   </pic:nvPicPr>
                   <pic:blipFill>
-                    <a:blip r:embed="rId12" cstate="print">
+                    <a:blip r:embed="rId11" cstate="print">
                       <a:extLst>
                         <a:ext uri="{28A0092B-C50C-407E-A947-70E740481C1C}">
                           <a14:useLocalDpi xmlns:a14="http://schemas.microsoft.com/office/drawing/2010/main" val="0"/>
@@ -1489,11 +1302,11 @@
       <w:pPr>
         <w:pStyle w:val="Ttulo1"/>
       </w:pPr>
-      <w:bookmarkStart w:id="2" w:name="_Toc484164648"/>
+      <w:bookmarkStart w:id="3" w:name="_Toc484642425"/>
       <w:r>
         <w:t>Alterar tarefa</w:t>
       </w:r>
-      <w:bookmarkEnd w:id="2"/>
+      <w:bookmarkEnd w:id="3"/>
     </w:p>
     <w:p>
       <w:pPr>
@@ -1527,7 +1340,7 @@
                     </pic:cNvPicPr>
                   </pic:nvPicPr>
                   <pic:blipFill>
-                    <a:blip r:embed="rId13">
+                    <a:blip r:embed="rId12">
                       <a:extLst>
                         <a:ext uri="{28A0092B-C50C-407E-A947-70E740481C1C}">
                           <a14:useLocalDpi xmlns:a14="http://schemas.microsoft.com/office/drawing/2010/main" val="0"/>
@@ -1596,7 +1409,7 @@
                     </pic:cNvPicPr>
                   </pic:nvPicPr>
                   <pic:blipFill>
-                    <a:blip r:embed="rId14" cstate="print">
+                    <a:blip r:embed="rId13" cstate="print">
                       <a:extLst>
                         <a:ext uri="{28A0092B-C50C-407E-A947-70E740481C1C}">
                           <a14:useLocalDpi xmlns:a14="http://schemas.microsoft.com/office/drawing/2010/main" val="0"/>
@@ -1632,37 +1445,7 @@
           <w:sz w:val="24"/>
           <w:szCs w:val="24"/>
         </w:rPr>
-        <w:t>”</w:t>
-      </w:r>
-      <w:r>
-        <w:rPr>
-          <w:sz w:val="24"/>
-          <w:szCs w:val="24"/>
-        </w:rPr>
-        <w:t>contido no canto inferior esquerdo</w:t>
-      </w:r>
-      <w:r>
-        <w:rPr>
-          <w:sz w:val="24"/>
-          <w:szCs w:val="24"/>
-        </w:rPr>
-        <w:t xml:space="preserve"> da tare</w:t>
-      </w:r>
-      <w:bookmarkStart w:id="3" w:name="_GoBack"/>
-      <w:bookmarkEnd w:id="3"/>
-      <w:r>
-        <w:rPr>
-          <w:sz w:val="24"/>
-          <w:szCs w:val="24"/>
-        </w:rPr>
-        <w:t>fa que se deseja alterar</w:t>
-      </w:r>
-      <w:r>
-        <w:rPr>
-          <w:sz w:val="24"/>
-          <w:szCs w:val="24"/>
-        </w:rPr>
-        <w:t>.</w:t>
+        <w:t>”contido no canto inferior esquerdo da tarefa que se deseja alterar.</w:t>
       </w:r>
     </w:p>
     <w:p>
@@ -1698,7 +1481,7 @@
                     </pic:cNvPicPr>
                   </pic:nvPicPr>
                   <pic:blipFill>
-                    <a:blip r:embed="rId9">
+                    <a:blip r:embed="rId8">
                       <a:extLst>
                         <a:ext uri="{28A0092B-C50C-407E-A947-70E740481C1C}">
                           <a14:useLocalDpi xmlns:a14="http://schemas.microsoft.com/office/drawing/2010/main" val="0"/>
@@ -1742,14 +1525,7 @@
           <w:sz w:val="24"/>
           <w:szCs w:val="24"/>
         </w:rPr>
-        <w:t xml:space="preserve">Após isso basta realizar as alterações desejadas e clicar no ícone </w:t>
-      </w:r>
-      <w:r>
-        <w:rPr>
-          <w:sz w:val="24"/>
-          <w:szCs w:val="24"/>
-        </w:rPr>
-        <w:t>“</w:t>
+        <w:t>Após isso basta realizar as alterações desejadas e clicar no ícone “</w:t>
       </w:r>
       <w:r>
         <w:rPr>
@@ -1777,7 +1553,7 @@
                     </pic:cNvPicPr>
                   </pic:nvPicPr>
                   <pic:blipFill>
-                    <a:blip r:embed="rId10" cstate="print">
+                    <a:blip r:embed="rId9" cstate="print">
                       <a:extLst>
                         <a:ext uri="{28A0092B-C50C-407E-A947-70E740481C1C}">
                           <a14:useLocalDpi xmlns:a14="http://schemas.microsoft.com/office/drawing/2010/main" val="0"/>
@@ -1821,7 +1597,7 @@
       <w:pPr>
         <w:pStyle w:val="Ttulo1"/>
       </w:pPr>
-      <w:bookmarkStart w:id="4" w:name="_Toc484164649"/>
+      <w:bookmarkStart w:id="4" w:name="_Toc484642426"/>
       <w:r>
         <w:t>Mudar estado da tarefa</w:t>
       </w:r>
@@ -1859,7 +1635,7 @@
                     </pic:cNvPicPr>
                   </pic:nvPicPr>
                   <pic:blipFill>
-                    <a:blip r:embed="rId15">
+                    <a:blip r:embed="rId14">
                       <a:extLst>
                         <a:ext uri="{28A0092B-C50C-407E-A947-70E740481C1C}">
                           <a14:useLocalDpi xmlns:a14="http://schemas.microsoft.com/office/drawing/2010/main" val="0"/>
@@ -1925,6 +1701,69 @@
                 <pic:pic xmlns:pic="http://schemas.openxmlformats.org/drawingml/2006/picture">
                   <pic:nvPicPr>
                     <pic:cNvPr id="0" name="Picture 18" descr="C:\Users\Marcus\Documents\GitHub\SI304B-ProjetoEngenhariaII\Agenda\Agenda\Icons\Circled Chevron Left_96px.png"/>
+                    <pic:cNvPicPr>
+                      <a:picLocks noChangeAspect="1" noChangeArrowheads="1"/>
+                    </pic:cNvPicPr>
+                  </pic:nvPicPr>
+                  <pic:blipFill>
+                    <a:blip r:embed="rId15" cstate="print">
+                      <a:extLst>
+                        <a:ext uri="{28A0092B-C50C-407E-A947-70E740481C1C}">
+                          <a14:useLocalDpi xmlns:a14="http://schemas.microsoft.com/office/drawing/2010/main" val="0"/>
+                        </a:ext>
+                      </a:extLst>
+                    </a:blip>
+                    <a:srcRect/>
+                    <a:stretch>
+                      <a:fillRect/>
+                    </a:stretch>
+                  </pic:blipFill>
+                  <pic:spPr bwMode="auto">
+                    <a:xfrm>
+                      <a:off x="0" y="0"/>
+                      <a:ext cx="219075" cy="219075"/>
+                    </a:xfrm>
+                    <a:prstGeom prst="rect">
+                      <a:avLst/>
+                    </a:prstGeom>
+                    <a:noFill/>
+                    <a:ln>
+                      <a:noFill/>
+                    </a:ln>
+                  </pic:spPr>
+                </pic:pic>
+              </a:graphicData>
+            </a:graphic>
+          </wp:inline>
+        </w:drawing>
+      </w:r>
+      <w:r>
+        <w:rPr>
+          <w:sz w:val="24"/>
+          <w:szCs w:val="24"/>
+        </w:rPr>
+        <w:t>” ou “</w:t>
+      </w:r>
+      <w:r>
+        <w:rPr>
+          <w:noProof/>
+          <w:sz w:val="24"/>
+          <w:szCs w:val="24"/>
+          <w:lang w:eastAsia="pt-BR"/>
+        </w:rPr>
+        <w:drawing>
+          <wp:inline distT="0" distB="0" distL="0" distR="0">
+            <wp:extent cx="219075" cy="219075"/>
+            <wp:effectExtent l="0" t="0" r="9525" b="9525"/>
+            <wp:docPr id="23" name="Imagem 23" descr="C:\Users\Marcus\Documents\GitHub\SI304B-ProjetoEngenhariaII\Agenda\Agenda\Icons\Circled Chevron Right_96px.png"/>
+            <wp:cNvGraphicFramePr>
+              <a:graphicFrameLocks xmlns:a="http://schemas.openxmlformats.org/drawingml/2006/main" noChangeAspect="1"/>
+            </wp:cNvGraphicFramePr>
+            <a:graphic xmlns:a="http://schemas.openxmlformats.org/drawingml/2006/main">
+              <a:graphicData uri="http://schemas.openxmlformats.org/drawingml/2006/picture">
+                <pic:pic xmlns:pic="http://schemas.openxmlformats.org/drawingml/2006/picture">
+                  <pic:nvPicPr>
+                    <pic:cNvPr id="0" name="Picture 19" descr="C:\Users\Marcus\Documents\GitHub\SI304B-ProjetoEngenhariaII\Agenda\Agenda\Icons\Circled Chevron Right_96px.png"/>
                     <pic:cNvPicPr>
                       <a:picLocks noChangeAspect="1" noChangeArrowheads="1"/>
                     </pic:cNvPicPr>
@@ -1966,69 +1805,6 @@
           <w:sz w:val="24"/>
           <w:szCs w:val="24"/>
         </w:rPr>
-        <w:t>” ou “</w:t>
-      </w:r>
-      <w:r>
-        <w:rPr>
-          <w:noProof/>
-          <w:sz w:val="24"/>
-          <w:szCs w:val="24"/>
-          <w:lang w:eastAsia="pt-BR"/>
-        </w:rPr>
-        <w:drawing>
-          <wp:inline distT="0" distB="0" distL="0" distR="0">
-            <wp:extent cx="219075" cy="219075"/>
-            <wp:effectExtent l="0" t="0" r="9525" b="9525"/>
-            <wp:docPr id="23" name="Imagem 23" descr="C:\Users\Marcus\Documents\GitHub\SI304B-ProjetoEngenhariaII\Agenda\Agenda\Icons\Circled Chevron Right_96px.png"/>
-            <wp:cNvGraphicFramePr>
-              <a:graphicFrameLocks xmlns:a="http://schemas.openxmlformats.org/drawingml/2006/main" noChangeAspect="1"/>
-            </wp:cNvGraphicFramePr>
-            <a:graphic xmlns:a="http://schemas.openxmlformats.org/drawingml/2006/main">
-              <a:graphicData uri="http://schemas.openxmlformats.org/drawingml/2006/picture">
-                <pic:pic xmlns:pic="http://schemas.openxmlformats.org/drawingml/2006/picture">
-                  <pic:nvPicPr>
-                    <pic:cNvPr id="0" name="Picture 19" descr="C:\Users\Marcus\Documents\GitHub\SI304B-ProjetoEngenhariaII\Agenda\Agenda\Icons\Circled Chevron Right_96px.png"/>
-                    <pic:cNvPicPr>
-                      <a:picLocks noChangeAspect="1" noChangeArrowheads="1"/>
-                    </pic:cNvPicPr>
-                  </pic:nvPicPr>
-                  <pic:blipFill>
-                    <a:blip r:embed="rId17" cstate="print">
-                      <a:extLst>
-                        <a:ext uri="{28A0092B-C50C-407E-A947-70E740481C1C}">
-                          <a14:useLocalDpi xmlns:a14="http://schemas.microsoft.com/office/drawing/2010/main" val="0"/>
-                        </a:ext>
-                      </a:extLst>
-                    </a:blip>
-                    <a:srcRect/>
-                    <a:stretch>
-                      <a:fillRect/>
-                    </a:stretch>
-                  </pic:blipFill>
-                  <pic:spPr bwMode="auto">
-                    <a:xfrm>
-                      <a:off x="0" y="0"/>
-                      <a:ext cx="219075" cy="219075"/>
-                    </a:xfrm>
-                    <a:prstGeom prst="rect">
-                      <a:avLst/>
-                    </a:prstGeom>
-                    <a:noFill/>
-                    <a:ln>
-                      <a:noFill/>
-                    </a:ln>
-                  </pic:spPr>
-                </pic:pic>
-              </a:graphicData>
-            </a:graphic>
-          </wp:inline>
-        </w:drawing>
-      </w:r>
-      <w:r>
-        <w:rPr>
-          <w:sz w:val="24"/>
-          <w:szCs w:val="24"/>
-        </w:rPr>
         <w:t xml:space="preserve">”, de acordo com o destino desejado “Feito” ou “Fazer”. </w:t>
       </w:r>
     </w:p>
@@ -2076,7 +1852,7 @@
       <w:pPr>
         <w:pStyle w:val="Ttulo1"/>
       </w:pPr>
-      <w:bookmarkStart w:id="5" w:name="_Toc484164650"/>
+      <w:bookmarkStart w:id="5" w:name="_Toc484642427"/>
       <w:r>
         <w:lastRenderedPageBreak/>
         <w:t>Reportar erro</w:t>
@@ -2115,7 +1891,7 @@
                     </pic:cNvPicPr>
                   </pic:nvPicPr>
                   <pic:blipFill>
-                    <a:blip r:embed="rId18">
+                    <a:blip r:embed="rId17">
                       <a:extLst>
                         <a:ext uri="{28A0092B-C50C-407E-A947-70E740481C1C}">
                           <a14:useLocalDpi xmlns:a14="http://schemas.microsoft.com/office/drawing/2010/main" val="0"/>
@@ -2181,6 +1957,76 @@
                 <pic:pic xmlns:pic="http://schemas.openxmlformats.org/drawingml/2006/picture">
                   <pic:nvPicPr>
                     <pic:cNvPr id="0" name="Picture 11" descr="C:\Users\Marcus\Documents\GitHub\SI304B-ProjetoEngenhariaII\Agenda\Agenda\Icons\Bug_96px.png"/>
+                    <pic:cNvPicPr>
+                      <a:picLocks noChangeAspect="1" noChangeArrowheads="1"/>
+                    </pic:cNvPicPr>
+                  </pic:nvPicPr>
+                  <pic:blipFill>
+                    <a:blip r:embed="rId18" cstate="print">
+                      <a:extLst>
+                        <a:ext uri="{28A0092B-C50C-407E-A947-70E740481C1C}">
+                          <a14:useLocalDpi xmlns:a14="http://schemas.microsoft.com/office/drawing/2010/main" val="0"/>
+                        </a:ext>
+                      </a:extLst>
+                    </a:blip>
+                    <a:srcRect/>
+                    <a:stretch>
+                      <a:fillRect/>
+                    </a:stretch>
+                  </pic:blipFill>
+                  <pic:spPr bwMode="auto">
+                    <a:xfrm>
+                      <a:off x="0" y="0"/>
+                      <a:ext cx="190500" cy="190500"/>
+                    </a:xfrm>
+                    <a:prstGeom prst="rect">
+                      <a:avLst/>
+                    </a:prstGeom>
+                    <a:noFill/>
+                    <a:ln>
+                      <a:noFill/>
+                    </a:ln>
+                  </pic:spPr>
+                </pic:pic>
+              </a:graphicData>
+            </a:graphic>
+          </wp:inline>
+        </w:drawing>
+      </w:r>
+      <w:r>
+        <w:rPr>
+          <w:sz w:val="24"/>
+          <w:szCs w:val="24"/>
+        </w:rPr>
+        <w:t xml:space="preserve"> “ presente no canto inferior esquerdo da tela. Após isso, basta preencher os campos “Seu endereço de e-mail” e “Sua mensagem”</w:t>
+      </w:r>
+      <w:r>
+        <w:rPr>
+          <w:sz w:val="24"/>
+          <w:szCs w:val="24"/>
+        </w:rPr>
+        <w:t xml:space="preserve"> e clicar no ícone “</w:t>
+      </w:r>
+      <w:r>
+        <w:rPr>
+          <w:noProof/>
+          <w:sz w:val="24"/>
+          <w:szCs w:val="24"/>
+          <w:lang w:eastAsia="pt-BR"/>
+        </w:rPr>
+        <w:drawing>
+          <wp:inline distT="0" distB="0" distL="0" distR="0">
+            <wp:extent cx="190500" cy="190500"/>
+            <wp:effectExtent l="0" t="0" r="0" b="0"/>
+            <wp:docPr id="14" name="Imagem 14" descr="C:\Users\Marcus\Documents\GitHub\SI304B-ProjetoEngenhariaII\Agenda\Agenda\Icons\Paper Plane_96px.png"/>
+            <wp:cNvGraphicFramePr>
+              <a:graphicFrameLocks xmlns:a="http://schemas.openxmlformats.org/drawingml/2006/main" noChangeAspect="1"/>
+            </wp:cNvGraphicFramePr>
+            <a:graphic xmlns:a="http://schemas.openxmlformats.org/drawingml/2006/main">
+              <a:graphicData uri="http://schemas.openxmlformats.org/drawingml/2006/picture">
+                <pic:pic xmlns:pic="http://schemas.openxmlformats.org/drawingml/2006/picture">
+                  <pic:nvPicPr>
+                    <pic:cNvPr id="0" name="Picture 12" descr="C:\Users\Marcus\Documents\GitHub\SI304B-ProjetoEngenhariaII\Agenda\Agenda\Icons\Paper Plane_96px.png"/>
                     <pic:cNvPicPr>
                       <a:picLocks noChangeAspect="1" noChangeArrowheads="1"/>
                     </pic:cNvPicPr>
@@ -2217,29 +2063,31 @@
           </wp:inline>
         </w:drawing>
       </w:r>
-      <w:proofErr w:type="gramStart"/>
-      <w:r>
-        <w:rPr>
-          <w:sz w:val="24"/>
-          <w:szCs w:val="24"/>
-        </w:rPr>
-        <w:t xml:space="preserve"> “</w:t>
-      </w:r>
-      <w:proofErr w:type="gramEnd"/>
-      <w:r>
-        <w:rPr>
-          <w:sz w:val="24"/>
-          <w:szCs w:val="24"/>
-        </w:rPr>
-        <w:t xml:space="preserve"> presente no canto inferior esquerdo da tela. Após isso, basta preencher os campos “Seu endereço de e-mail” e “Sua mensagem”</w:t>
-      </w:r>
-      <w:r>
-        <w:rPr>
-          <w:sz w:val="24"/>
-          <w:szCs w:val="24"/>
-        </w:rPr>
-        <w:t xml:space="preserve"> e clicar no ícone “</w:t>
-      </w:r>
+      <w:r>
+        <w:rPr>
+          <w:sz w:val="24"/>
+          <w:szCs w:val="24"/>
+        </w:rPr>
+        <w:t>” para que a mesma seja enviada.</w:t>
+      </w:r>
+    </w:p>
+    <w:p>
+      <w:pPr>
+        <w:pStyle w:val="Ttulo1"/>
+      </w:pPr>
+      <w:bookmarkStart w:id="6" w:name="_Toc484642428"/>
+      <w:r>
+        <w:t>Ajuda</w:t>
+      </w:r>
+      <w:bookmarkEnd w:id="6"/>
+    </w:p>
+    <w:p>
+      <w:pPr>
+        <w:rPr>
+          <w:sz w:val="24"/>
+          <w:szCs w:val="24"/>
+        </w:rPr>
+      </w:pPr>
       <w:r>
         <w:rPr>
           <w:noProof/>
@@ -2249,9 +2097,9 @@
         </w:rPr>
         <w:drawing>
           <wp:inline distT="0" distB="0" distL="0" distR="0">
-            <wp:extent cx="190500" cy="190500"/>
-            <wp:effectExtent l="0" t="0" r="0" b="0"/>
-            <wp:docPr id="14" name="Imagem 14" descr="C:\Users\Marcus\Documents\GitHub\SI304B-ProjetoEngenhariaII\Agenda\Agenda\Icons\Paper Plane_96px.png"/>
+            <wp:extent cx="5731510" cy="3393832"/>
+            <wp:effectExtent l="0" t="0" r="2540" b="0"/>
+            <wp:docPr id="4" name="Imagem 4" descr="C:\Users\Marcus\Documents\GitHub\SI304B-ProjetoEngenhariaII\Interface do Usuário\Implementado\Início rápido.PNG"/>
             <wp:cNvGraphicFramePr>
               <a:graphicFrameLocks xmlns:a="http://schemas.openxmlformats.org/drawingml/2006/main" noChangeAspect="1"/>
             </wp:cNvGraphicFramePr>
@@ -2259,13 +2107,149 @@
               <a:graphicData uri="http://schemas.openxmlformats.org/drawingml/2006/picture">
                 <pic:pic xmlns:pic="http://schemas.openxmlformats.org/drawingml/2006/picture">
                   <pic:nvPicPr>
-                    <pic:cNvPr id="0" name="Picture 12" descr="C:\Users\Marcus\Documents\GitHub\SI304B-ProjetoEngenhariaII\Agenda\Agenda\Icons\Paper Plane_96px.png"/>
+                    <pic:cNvPr id="0" name="Picture 4" descr="C:\Users\Marcus\Documents\GitHub\SI304B-ProjetoEngenhariaII\Interface do Usuário\Implementado\Início rápido.PNG"/>
                     <pic:cNvPicPr>
                       <a:picLocks noChangeAspect="1" noChangeArrowheads="1"/>
                     </pic:cNvPicPr>
                   </pic:nvPicPr>
                   <pic:blipFill>
-                    <a:blip r:embed="rId20" cstate="print">
+                    <a:blip r:embed="rId20">
+                      <a:extLst>
+                        <a:ext uri="{28A0092B-C50C-407E-A947-70E740481C1C}">
+                          <a14:useLocalDpi xmlns:a14="http://schemas.microsoft.com/office/drawing/2010/main" val="0"/>
+                        </a:ext>
+                      </a:extLst>
+                    </a:blip>
+                    <a:srcRect/>
+                    <a:stretch>
+                      <a:fillRect/>
+                    </a:stretch>
+                  </pic:blipFill>
+                  <pic:spPr bwMode="auto">
+                    <a:xfrm>
+                      <a:off x="0" y="0"/>
+                      <a:ext cx="5731510" cy="3393832"/>
+                    </a:xfrm>
+                    <a:prstGeom prst="rect">
+                      <a:avLst/>
+                    </a:prstGeom>
+                    <a:noFill/>
+                    <a:ln>
+                      <a:noFill/>
+                    </a:ln>
+                  </pic:spPr>
+                </pic:pic>
+              </a:graphicData>
+            </a:graphic>
+          </wp:inline>
+        </w:drawing>
+      </w:r>
+    </w:p>
+    <w:p>
+      <w:pPr>
+        <w:rPr>
+          <w:sz w:val="24"/>
+          <w:szCs w:val="24"/>
+        </w:rPr>
+      </w:pPr>
+      <w:r>
+        <w:rPr>
+          <w:noProof/>
+          <w:sz w:val="24"/>
+          <w:szCs w:val="24"/>
+          <w:lang w:eastAsia="pt-BR"/>
+        </w:rPr>
+        <w:lastRenderedPageBreak/>
+        <w:drawing>
+          <wp:inline distT="0" distB="0" distL="0" distR="0" wp14:anchorId="7AE01B51" wp14:editId="0284FC39">
+            <wp:extent cx="5731510" cy="3383280"/>
+            <wp:effectExtent l="0" t="0" r="2540" b="7620"/>
+            <wp:docPr id="5" name="Imagem 5" descr="C:\Users\Marcus\Documents\GitHub\SI304B-ProjetoEngenhariaII\Interface do Usuário\Implementado\Sobre.PNG"/>
+            <wp:cNvGraphicFramePr>
+              <a:graphicFrameLocks xmlns:a="http://schemas.openxmlformats.org/drawingml/2006/main" noChangeAspect="1"/>
+            </wp:cNvGraphicFramePr>
+            <a:graphic xmlns:a="http://schemas.openxmlformats.org/drawingml/2006/main">
+              <a:graphicData uri="http://schemas.openxmlformats.org/drawingml/2006/picture">
+                <pic:pic xmlns:pic="http://schemas.openxmlformats.org/drawingml/2006/picture">
+                  <pic:nvPicPr>
+                    <pic:cNvPr id="0" name="Picture 5" descr="C:\Users\Marcus\Documents\GitHub\SI304B-ProjetoEngenhariaII\Interface do Usuário\Implementado\Sobre.PNG"/>
+                    <pic:cNvPicPr>
+                      <a:picLocks noChangeAspect="1" noChangeArrowheads="1"/>
+                    </pic:cNvPicPr>
+                  </pic:nvPicPr>
+                  <pic:blipFill>
+                    <a:blip r:embed="rId21">
+                      <a:extLst>
+                        <a:ext uri="{28A0092B-C50C-407E-A947-70E740481C1C}">
+                          <a14:useLocalDpi xmlns:a14="http://schemas.microsoft.com/office/drawing/2010/main" val="0"/>
+                        </a:ext>
+                      </a:extLst>
+                    </a:blip>
+                    <a:srcRect/>
+                    <a:stretch>
+                      <a:fillRect/>
+                    </a:stretch>
+                  </pic:blipFill>
+                  <pic:spPr bwMode="auto">
+                    <a:xfrm>
+                      <a:off x="0" y="0"/>
+                      <a:ext cx="5731510" cy="3383280"/>
+                    </a:xfrm>
+                    <a:prstGeom prst="rect">
+                      <a:avLst/>
+                    </a:prstGeom>
+                    <a:noFill/>
+                    <a:ln>
+                      <a:noFill/>
+                    </a:ln>
+                  </pic:spPr>
+                </pic:pic>
+              </a:graphicData>
+            </a:graphic>
+          </wp:inline>
+        </w:drawing>
+      </w:r>
+    </w:p>
+    <w:p>
+      <w:pPr>
+        <w:rPr>
+          <w:sz w:val="24"/>
+          <w:szCs w:val="24"/>
+        </w:rPr>
+      </w:pPr>
+      <w:r>
+        <w:rPr>
+          <w:sz w:val="24"/>
+          <w:szCs w:val="24"/>
+        </w:rPr>
+        <w:t xml:space="preserve">Para obter ajuda, basta clicar no ícone “ </w:t>
+      </w:r>
+      <w:r>
+        <w:rPr>
+          <w:noProof/>
+          <w:sz w:val="24"/>
+          <w:szCs w:val="24"/>
+          <w:lang w:eastAsia="pt-BR"/>
+        </w:rPr>
+        <w:drawing>
+          <wp:inline distT="0" distB="0" distL="0" distR="0">
+            <wp:extent cx="190500" cy="190500"/>
+            <wp:effectExtent l="0" t="0" r="0" b="0"/>
+            <wp:docPr id="15" name="Imagem 15" descr="C:\Users\Marcus\Documents\GitHub\SI304B-ProjetoEngenhariaII\Agenda\Agenda\Icons\Info_96px.png"/>
+            <wp:cNvGraphicFramePr>
+              <a:graphicFrameLocks xmlns:a="http://schemas.openxmlformats.org/drawingml/2006/main" noChangeAspect="1"/>
+            </wp:cNvGraphicFramePr>
+            <a:graphic xmlns:a="http://schemas.openxmlformats.org/drawingml/2006/main">
+              <a:graphicData uri="http://schemas.openxmlformats.org/drawingml/2006/picture">
+                <pic:pic xmlns:pic="http://schemas.openxmlformats.org/drawingml/2006/picture">
+                  <pic:nvPicPr>
+                    <pic:cNvPr id="0" name="Picture 13" descr="C:\Users\Marcus\Documents\GitHub\SI304B-ProjetoEngenhariaII\Agenda\Agenda\Icons\Info_96px.png"/>
+                    <pic:cNvPicPr>
+                      <a:picLocks noChangeAspect="1" noChangeArrowheads="1"/>
+                    </pic:cNvPicPr>
+                  </pic:nvPicPr>
+                  <pic:blipFill>
+                    <a:blip r:embed="rId22" cstate="print">
                       <a:extLst>
                         <a:ext uri="{28A0092B-C50C-407E-A947-70E740481C1C}">
                           <a14:useLocalDpi xmlns:a14="http://schemas.microsoft.com/office/drawing/2010/main" val="0"/>
@@ -2301,240 +2285,14 @@
           <w:sz w:val="24"/>
           <w:szCs w:val="24"/>
         </w:rPr>
-        <w:t>” para que a mesma seja enviada.</w:t>
+        <w:t>” e será aberta a janela acima, onde pode-se obter várias abas de ajuda de acordo com a necessidade.</w:t>
       </w:r>
     </w:p>
     <w:p>
       <w:pPr>
         <w:pStyle w:val="Ttulo1"/>
       </w:pPr>
-      <w:bookmarkStart w:id="6" w:name="_Toc484164651"/>
-      <w:r>
-        <w:t>Ajuda</w:t>
-      </w:r>
-      <w:bookmarkEnd w:id="6"/>
-    </w:p>
-    <w:p>
-      <w:pPr>
-        <w:rPr>
-          <w:sz w:val="24"/>
-          <w:szCs w:val="24"/>
-        </w:rPr>
-      </w:pPr>
-      <w:r>
-        <w:rPr>
-          <w:noProof/>
-          <w:sz w:val="24"/>
-          <w:szCs w:val="24"/>
-          <w:lang w:eastAsia="pt-BR"/>
-        </w:rPr>
-        <w:drawing>
-          <wp:inline distT="0" distB="0" distL="0" distR="0">
-            <wp:extent cx="5731510" cy="3393832"/>
-            <wp:effectExtent l="0" t="0" r="2540" b="0"/>
-            <wp:docPr id="4" name="Imagem 4" descr="C:\Users\Marcus\Documents\GitHub\SI304B-ProjetoEngenhariaII\Interface do Usuário\Implementado\Início rápido.PNG"/>
-            <wp:cNvGraphicFramePr>
-              <a:graphicFrameLocks xmlns:a="http://schemas.openxmlformats.org/drawingml/2006/main" noChangeAspect="1"/>
-            </wp:cNvGraphicFramePr>
-            <a:graphic xmlns:a="http://schemas.openxmlformats.org/drawingml/2006/main">
-              <a:graphicData uri="http://schemas.openxmlformats.org/drawingml/2006/picture">
-                <pic:pic xmlns:pic="http://schemas.openxmlformats.org/drawingml/2006/picture">
-                  <pic:nvPicPr>
-                    <pic:cNvPr id="0" name="Picture 4" descr="C:\Users\Marcus\Documents\GitHub\SI304B-ProjetoEngenhariaII\Interface do Usuário\Implementado\Início rápido.PNG"/>
-                    <pic:cNvPicPr>
-                      <a:picLocks noChangeAspect="1" noChangeArrowheads="1"/>
-                    </pic:cNvPicPr>
-                  </pic:nvPicPr>
-                  <pic:blipFill>
-                    <a:blip r:embed="rId21">
-                      <a:extLst>
-                        <a:ext uri="{28A0092B-C50C-407E-A947-70E740481C1C}">
-                          <a14:useLocalDpi xmlns:a14="http://schemas.microsoft.com/office/drawing/2010/main" val="0"/>
-                        </a:ext>
-                      </a:extLst>
-                    </a:blip>
-                    <a:srcRect/>
-                    <a:stretch>
-                      <a:fillRect/>
-                    </a:stretch>
-                  </pic:blipFill>
-                  <pic:spPr bwMode="auto">
-                    <a:xfrm>
-                      <a:off x="0" y="0"/>
-                      <a:ext cx="5731510" cy="3393832"/>
-                    </a:xfrm>
-                    <a:prstGeom prst="rect">
-                      <a:avLst/>
-                    </a:prstGeom>
-                    <a:noFill/>
-                    <a:ln>
-                      <a:noFill/>
-                    </a:ln>
-                  </pic:spPr>
-                </pic:pic>
-              </a:graphicData>
-            </a:graphic>
-          </wp:inline>
-        </w:drawing>
-      </w:r>
-    </w:p>
-    <w:p>
-      <w:pPr>
-        <w:rPr>
-          <w:sz w:val="24"/>
-          <w:szCs w:val="24"/>
-        </w:rPr>
-      </w:pPr>
-      <w:r>
-        <w:rPr>
-          <w:noProof/>
-          <w:sz w:val="24"/>
-          <w:szCs w:val="24"/>
-          <w:lang w:eastAsia="pt-BR"/>
-        </w:rPr>
-        <w:lastRenderedPageBreak/>
-        <w:drawing>
-          <wp:inline distT="0" distB="0" distL="0" distR="0" wp14:anchorId="7AE01B51" wp14:editId="0284FC39">
-            <wp:extent cx="5731510" cy="3383280"/>
-            <wp:effectExtent l="0" t="0" r="2540" b="7620"/>
-            <wp:docPr id="5" name="Imagem 5" descr="C:\Users\Marcus\Documents\GitHub\SI304B-ProjetoEngenhariaII\Interface do Usuário\Implementado\Sobre.PNG"/>
-            <wp:cNvGraphicFramePr>
-              <a:graphicFrameLocks xmlns:a="http://schemas.openxmlformats.org/drawingml/2006/main" noChangeAspect="1"/>
-            </wp:cNvGraphicFramePr>
-            <a:graphic xmlns:a="http://schemas.openxmlformats.org/drawingml/2006/main">
-              <a:graphicData uri="http://schemas.openxmlformats.org/drawingml/2006/picture">
-                <pic:pic xmlns:pic="http://schemas.openxmlformats.org/drawingml/2006/picture">
-                  <pic:nvPicPr>
-                    <pic:cNvPr id="0" name="Picture 5" descr="C:\Users\Marcus\Documents\GitHub\SI304B-ProjetoEngenhariaII\Interface do Usuário\Implementado\Sobre.PNG"/>
-                    <pic:cNvPicPr>
-                      <a:picLocks noChangeAspect="1" noChangeArrowheads="1"/>
-                    </pic:cNvPicPr>
-                  </pic:nvPicPr>
-                  <pic:blipFill>
-                    <a:blip r:embed="rId22">
-                      <a:extLst>
-                        <a:ext uri="{28A0092B-C50C-407E-A947-70E740481C1C}">
-                          <a14:useLocalDpi xmlns:a14="http://schemas.microsoft.com/office/drawing/2010/main" val="0"/>
-                        </a:ext>
-                      </a:extLst>
-                    </a:blip>
-                    <a:srcRect/>
-                    <a:stretch>
-                      <a:fillRect/>
-                    </a:stretch>
-                  </pic:blipFill>
-                  <pic:spPr bwMode="auto">
-                    <a:xfrm>
-                      <a:off x="0" y="0"/>
-                      <a:ext cx="5731510" cy="3383280"/>
-                    </a:xfrm>
-                    <a:prstGeom prst="rect">
-                      <a:avLst/>
-                    </a:prstGeom>
-                    <a:noFill/>
-                    <a:ln>
-                      <a:noFill/>
-                    </a:ln>
-                  </pic:spPr>
-                </pic:pic>
-              </a:graphicData>
-            </a:graphic>
-          </wp:inline>
-        </w:drawing>
-      </w:r>
-    </w:p>
-    <w:p>
-      <w:pPr>
-        <w:rPr>
-          <w:sz w:val="24"/>
-          <w:szCs w:val="24"/>
-        </w:rPr>
-      </w:pPr>
-      <w:r>
-        <w:rPr>
-          <w:sz w:val="24"/>
-          <w:szCs w:val="24"/>
-        </w:rPr>
-        <w:t xml:space="preserve">Para obter ajuda, basta clicar no ícone </w:t>
-      </w:r>
-      <w:proofErr w:type="gramStart"/>
-      <w:r>
-        <w:rPr>
-          <w:sz w:val="24"/>
-          <w:szCs w:val="24"/>
-        </w:rPr>
-        <w:t xml:space="preserve">“ </w:t>
-      </w:r>
-      <w:proofErr w:type="gramEnd"/>
-      <w:r>
-        <w:rPr>
-          <w:noProof/>
-          <w:sz w:val="24"/>
-          <w:szCs w:val="24"/>
-          <w:lang w:eastAsia="pt-BR"/>
-        </w:rPr>
-        <w:drawing>
-          <wp:inline distT="0" distB="0" distL="0" distR="0">
-            <wp:extent cx="190500" cy="190500"/>
-            <wp:effectExtent l="0" t="0" r="0" b="0"/>
-            <wp:docPr id="15" name="Imagem 15" descr="C:\Users\Marcus\Documents\GitHub\SI304B-ProjetoEngenhariaII\Agenda\Agenda\Icons\Info_96px.png"/>
-            <wp:cNvGraphicFramePr>
-              <a:graphicFrameLocks xmlns:a="http://schemas.openxmlformats.org/drawingml/2006/main" noChangeAspect="1"/>
-            </wp:cNvGraphicFramePr>
-            <a:graphic xmlns:a="http://schemas.openxmlformats.org/drawingml/2006/main">
-              <a:graphicData uri="http://schemas.openxmlformats.org/drawingml/2006/picture">
-                <pic:pic xmlns:pic="http://schemas.openxmlformats.org/drawingml/2006/picture">
-                  <pic:nvPicPr>
-                    <pic:cNvPr id="0" name="Picture 13" descr="C:\Users\Marcus\Documents\GitHub\SI304B-ProjetoEngenhariaII\Agenda\Agenda\Icons\Info_96px.png"/>
-                    <pic:cNvPicPr>
-                      <a:picLocks noChangeAspect="1" noChangeArrowheads="1"/>
-                    </pic:cNvPicPr>
-                  </pic:nvPicPr>
-                  <pic:blipFill>
-                    <a:blip r:embed="rId23" cstate="print">
-                      <a:extLst>
-                        <a:ext uri="{28A0092B-C50C-407E-A947-70E740481C1C}">
-                          <a14:useLocalDpi xmlns:a14="http://schemas.microsoft.com/office/drawing/2010/main" val="0"/>
-                        </a:ext>
-                      </a:extLst>
-                    </a:blip>
-                    <a:srcRect/>
-                    <a:stretch>
-                      <a:fillRect/>
-                    </a:stretch>
-                  </pic:blipFill>
-                  <pic:spPr bwMode="auto">
-                    <a:xfrm>
-                      <a:off x="0" y="0"/>
-                      <a:ext cx="190500" cy="190500"/>
-                    </a:xfrm>
-                    <a:prstGeom prst="rect">
-                      <a:avLst/>
-                    </a:prstGeom>
-                    <a:noFill/>
-                    <a:ln>
-                      <a:noFill/>
-                    </a:ln>
-                  </pic:spPr>
-                </pic:pic>
-              </a:graphicData>
-            </a:graphic>
-          </wp:inline>
-        </w:drawing>
-      </w:r>
-      <w:r>
-        <w:rPr>
-          <w:sz w:val="24"/>
-          <w:szCs w:val="24"/>
-        </w:rPr>
-        <w:t>” e será aberta a janela acima, onde pode-se obter várias abas de ajuda de acordo com a necessidade.</w:t>
-      </w:r>
-    </w:p>
-    <w:p>
-      <w:pPr>
-        <w:pStyle w:val="Ttulo1"/>
-      </w:pPr>
-      <w:bookmarkStart w:id="7" w:name="_Toc484164652"/>
+      <w:bookmarkStart w:id="7" w:name="_Toc484642429"/>
       <w:r>
         <w:t>Atualizar</w:t>
       </w:r>
@@ -2572,7 +2330,7 @@
                     </pic:cNvPicPr>
                   </pic:nvPicPr>
                   <pic:blipFill>
-                    <a:blip r:embed="rId7">
+                    <a:blip r:embed="rId6">
                       <a:extLst>
                         <a:ext uri="{28A0092B-C50C-407E-A947-70E740481C1C}">
                           <a14:useLocalDpi xmlns:a14="http://schemas.microsoft.com/office/drawing/2010/main" val="0"/>
@@ -2643,7 +2401,7 @@
                     </pic:cNvPicPr>
                   </pic:nvPicPr>
                   <pic:blipFill>
-                    <a:blip r:embed="rId24" cstate="print">
+                    <a:blip r:embed="rId23" cstate="print">
                       <a:extLst>
                         <a:ext uri="{28A0092B-C50C-407E-A947-70E740481C1C}">
                           <a14:useLocalDpi xmlns:a14="http://schemas.microsoft.com/office/drawing/2010/main" val="0"/>
@@ -2693,8 +2451,8 @@
 </file>
 
 <file path=word/numbering.xml><?xml version="1.0" encoding="utf-8"?>
-<w:numbering xmlns:wpc="http://schemas.microsoft.com/office/word/2010/wordprocessingCanvas" xmlns:mc="http://schemas.openxmlformats.org/markup-compatibility/2006" xmlns:o="urn:schemas-microsoft-com:office:office" xmlns:r="http://schemas.openxmlformats.org/officeDocument/2006/relationships" xmlns:m="http://schemas.openxmlformats.org/officeDocument/2006/math" xmlns:v="urn:schemas-microsoft-com:vml" xmlns:wp14="http://schemas.microsoft.com/office/word/2010/wordprocessingDrawing" xmlns:wp="http://schemas.openxmlformats.org/drawingml/2006/wordprocessingDrawing" xmlns:w10="urn:schemas-microsoft-com:office:word" xmlns:w="http://schemas.openxmlformats.org/wordprocessingml/2006/main" xmlns:w14="http://schemas.microsoft.com/office/word/2010/wordml" xmlns:wpg="http://schemas.microsoft.com/office/word/2010/wordprocessingGroup" xmlns:wpi="http://schemas.microsoft.com/office/word/2010/wordprocessingInk" xmlns:wne="http://schemas.microsoft.com/office/word/2006/wordml" xmlns:wps="http://schemas.microsoft.com/office/word/2010/wordprocessingShape" mc:Ignorable="w14 wp14">
-  <w:abstractNum w:abstractNumId="0">
+<w:numbering xmlns:wpc="http://schemas.microsoft.com/office/word/2010/wordprocessingCanvas" xmlns:cx="http://schemas.microsoft.com/office/drawing/2014/chartex" xmlns:cx1="http://schemas.microsoft.com/office/drawing/2015/9/8/chartex" xmlns:cx2="http://schemas.microsoft.com/office/drawing/2015/10/21/chartex" xmlns:cx3="http://schemas.microsoft.com/office/drawing/2016/5/9/chartex" xmlns:cx4="http://schemas.microsoft.com/office/drawing/2016/5/10/chartex" xmlns:cx5="http://schemas.microsoft.com/office/drawing/2016/5/11/chartex" xmlns:mc="http://schemas.openxmlformats.org/markup-compatibility/2006" xmlns:o="urn:schemas-microsoft-com:office:office" xmlns:r="http://schemas.openxmlformats.org/officeDocument/2006/relationships" xmlns:m="http://schemas.openxmlformats.org/officeDocument/2006/math" xmlns:v="urn:schemas-microsoft-com:vml" xmlns:wp14="http://schemas.microsoft.com/office/word/2010/wordprocessingDrawing" xmlns:wp="http://schemas.openxmlformats.org/drawingml/2006/wordprocessingDrawing" xmlns:w10="urn:schemas-microsoft-com:office:word" xmlns:w="http://schemas.openxmlformats.org/wordprocessingml/2006/main" xmlns:w14="http://schemas.microsoft.com/office/word/2010/wordml" xmlns:w15="http://schemas.microsoft.com/office/word/2012/wordml" xmlns:w16se="http://schemas.microsoft.com/office/word/2015/wordml/symex" xmlns:wpg="http://schemas.microsoft.com/office/word/2010/wordprocessingGroup" xmlns:wpi="http://schemas.microsoft.com/office/word/2010/wordprocessingInk" xmlns:wne="http://schemas.microsoft.com/office/word/2006/wordml" xmlns:wps="http://schemas.microsoft.com/office/word/2010/wordprocessingShape" mc:Ignorable="w14 w15 w16se wp14">
+  <w:abstractNum w:abstractNumId="0" w15:restartNumberingAfterBreak="0">
     <w:nsid w:val="022272E7"/>
     <w:multiLevelType w:val="multilevel"/>
     <w:tmpl w:val="E4703950"/>
@@ -2816,7 +2574,7 @@
       </w:rPr>
     </w:lvl>
   </w:abstractNum>
-  <w:abstractNum w:abstractNumId="1">
+  <w:abstractNum w:abstractNumId="1" w15:restartNumberingAfterBreak="0">
     <w:nsid w:val="4E3E7718"/>
     <w:multiLevelType w:val="hybridMultilevel"/>
     <w:tmpl w:val="F47016D6"/>
@@ -2945,7 +2703,7 @@
 </file>
 
 <file path=word/styles.xml><?xml version="1.0" encoding="utf-8"?>
-<w:styles xmlns:mc="http://schemas.openxmlformats.org/markup-compatibility/2006" xmlns:r="http://schemas.openxmlformats.org/officeDocument/2006/relationships" xmlns:w="http://schemas.openxmlformats.org/wordprocessingml/2006/main" xmlns:w14="http://schemas.microsoft.com/office/word/2010/wordml" mc:Ignorable="w14">
+<w:styles xmlns:mc="http://schemas.openxmlformats.org/markup-compatibility/2006" xmlns:r="http://schemas.openxmlformats.org/officeDocument/2006/relationships" xmlns:w="http://schemas.openxmlformats.org/wordprocessingml/2006/main" xmlns:w14="http://schemas.microsoft.com/office/word/2010/wordml" xmlns:w15="http://schemas.microsoft.com/office/word/2012/wordml" xmlns:w16se="http://schemas.microsoft.com/office/word/2015/wordml/symex" mc:Ignorable="w14 w15 w16se">
   <w:docDefaults>
     <w:rPrDefault>
       <w:rPr>
@@ -2961,144 +2719,381 @@
       </w:pPr>
     </w:pPrDefault>
   </w:docDefaults>
-  <w:latentStyles w:defLockedState="0" w:defUIPriority="99" w:defSemiHidden="1" w:defUnhideWhenUsed="1" w:defQFormat="0" w:count="267">
-    <w:lsdException w:name="Normal" w:semiHidden="0" w:uiPriority="0" w:unhideWhenUsed="0" w:qFormat="1"/>
-    <w:lsdException w:name="heading 1" w:semiHidden="0" w:uiPriority="9" w:unhideWhenUsed="0" w:qFormat="1"/>
-    <w:lsdException w:name="heading 2" w:uiPriority="9" w:qFormat="1"/>
-    <w:lsdException w:name="heading 3" w:uiPriority="9" w:qFormat="1"/>
-    <w:lsdException w:name="heading 4" w:uiPriority="9" w:qFormat="1"/>
-    <w:lsdException w:name="heading 5" w:uiPriority="9" w:qFormat="1"/>
-    <w:lsdException w:name="heading 6" w:uiPriority="9" w:qFormat="1"/>
-    <w:lsdException w:name="heading 7" w:uiPriority="9" w:qFormat="1"/>
-    <w:lsdException w:name="heading 8" w:uiPriority="9" w:qFormat="1"/>
-    <w:lsdException w:name="heading 9" w:uiPriority="9" w:qFormat="1"/>
-    <w:lsdException w:name="toc 1" w:uiPriority="39" w:qFormat="1"/>
-    <w:lsdException w:name="toc 2" w:uiPriority="39" w:qFormat="1"/>
-    <w:lsdException w:name="toc 3" w:uiPriority="39" w:qFormat="1"/>
-    <w:lsdException w:name="toc 4" w:uiPriority="39"/>
-    <w:lsdException w:name="toc 5" w:uiPriority="39"/>
-    <w:lsdException w:name="toc 6" w:uiPriority="39"/>
-    <w:lsdException w:name="toc 7" w:uiPriority="39"/>
-    <w:lsdException w:name="toc 8" w:uiPriority="39"/>
-    <w:lsdException w:name="toc 9" w:uiPriority="39"/>
-    <w:lsdException w:name="caption" w:uiPriority="35" w:qFormat="1"/>
-    <w:lsdException w:name="Title" w:semiHidden="0" w:uiPriority="10" w:unhideWhenUsed="0" w:qFormat="1"/>
-    <w:lsdException w:name="Default Paragraph Font" w:uiPriority="1"/>
-    <w:lsdException w:name="Subtitle" w:semiHidden="0" w:uiPriority="11" w:unhideWhenUsed="0" w:qFormat="1"/>
-    <w:lsdException w:name="Strong" w:semiHidden="0" w:uiPriority="22" w:unhideWhenUsed="0" w:qFormat="1"/>
-    <w:lsdException w:name="Emphasis" w:semiHidden="0" w:uiPriority="20" w:unhideWhenUsed="0" w:qFormat="1"/>
-    <w:lsdException w:name="Table Grid" w:semiHidden="0" w:uiPriority="59" w:unhideWhenUsed="0"/>
-    <w:lsdException w:name="Placeholder Text" w:unhideWhenUsed="0"/>
-    <w:lsdException w:name="No Spacing" w:semiHidden="0" w:uiPriority="1" w:unhideWhenUsed="0" w:qFormat="1"/>
-    <w:lsdException w:name="Light Shading" w:semiHidden="0" w:uiPriority="60" w:unhideWhenUsed="0"/>
-    <w:lsdException w:name="Light List" w:semiHidden="0" w:uiPriority="61" w:unhideWhenUsed="0"/>
-    <w:lsdException w:name="Light Grid" w:semiHidden="0" w:uiPriority="62" w:unhideWhenUsed="0"/>
-    <w:lsdException w:name="Medium Shading 1" w:semiHidden="0" w:uiPriority="63" w:unhideWhenUsed="0"/>
-    <w:lsdException w:name="Medium Shading 2" w:semiHidden="0" w:uiPriority="64" w:unhideWhenUsed="0"/>
-    <w:lsdException w:name="Medium List 1" w:semiHidden="0" w:uiPriority="65" w:unhideWhenUsed="0"/>
-    <w:lsdException w:name="Medium List 2" w:semiHidden="0" w:uiPriority="66" w:unhideWhenUsed="0"/>
-    <w:lsdException w:name="Medium Grid 1" w:semiHidden="0" w:uiPriority="67" w:unhideWhenUsed="0"/>
-    <w:lsdException w:name="Medium Grid 2" w:semiHidden="0" w:uiPriority="68" w:unhideWhenUsed="0"/>
-    <w:lsdException w:name="Medium Grid 3" w:semiHidden="0" w:uiPriority="69" w:unhideWhenUsed="0"/>
-    <w:lsdException w:name="Dark List" w:semiHidden="0" w:uiPriority="70" w:unhideWhenUsed="0"/>
-    <w:lsdException w:name="Colorful Shading" w:semiHidden="0" w:uiPriority="71" w:unhideWhenUsed="0"/>
-    <w:lsdException w:name="Colorful List" w:semiHidden="0" w:uiPriority="72" w:unhideWhenUsed="0"/>
-    <w:lsdException w:name="Colorful Grid" w:semiHidden="0" w:uiPriority="73" w:unhideWhenUsed="0"/>
-    <w:lsdException w:name="Light Shading Accent 1" w:semiHidden="0" w:uiPriority="60" w:unhideWhenUsed="0"/>
-    <w:lsdException w:name="Light List Accent 1" w:semiHidden="0" w:uiPriority="61" w:unhideWhenUsed="0"/>
-    <w:lsdException w:name="Light Grid Accent 1" w:semiHidden="0" w:uiPriority="62" w:unhideWhenUsed="0"/>
-    <w:lsdException w:name="Medium Shading 1 Accent 1" w:semiHidden="0" w:uiPriority="63" w:unhideWhenUsed="0"/>
-    <w:lsdException w:name="Medium Shading 2 Accent 1" w:semiHidden="0" w:uiPriority="64" w:unhideWhenUsed="0"/>
-    <w:lsdException w:name="Medium List 1 Accent 1" w:semiHidden="0" w:uiPriority="65" w:unhideWhenUsed="0"/>
-    <w:lsdException w:name="Revision" w:unhideWhenUsed="0"/>
-    <w:lsdException w:name="List Paragraph" w:semiHidden="0" w:uiPriority="34" w:unhideWhenUsed="0" w:qFormat="1"/>
-    <w:lsdException w:name="Quote" w:semiHidden="0" w:uiPriority="29" w:unhideWhenUsed="0" w:qFormat="1"/>
-    <w:lsdException w:name="Intense Quote" w:semiHidden="0" w:uiPriority="30" w:unhideWhenUsed="0" w:qFormat="1"/>
-    <w:lsdException w:name="Medium List 2 Accent 1" w:semiHidden="0" w:uiPriority="66" w:unhideWhenUsed="0"/>
-    <w:lsdException w:name="Medium Grid 1 Accent 1" w:semiHidden="0" w:uiPriority="67" w:unhideWhenUsed="0"/>
-    <w:lsdException w:name="Medium Grid 2 Accent 1" w:semiHidden="0" w:uiPriority="68" w:unhideWhenUsed="0"/>
-    <w:lsdException w:name="Medium Grid 3 Accent 1" w:semiHidden="0" w:uiPriority="69" w:unhideWhenUsed="0"/>
-    <w:lsdException w:name="Dark List Accent 1" w:semiHidden="0" w:uiPriority="70" w:unhideWhenUsed="0"/>
-    <w:lsdException w:name="Colorful Shading Accent 1" w:semiHidden="0" w:uiPriority="71" w:unhideWhenUsed="0"/>
-    <w:lsdException w:name="Colorful List Accent 1" w:semiHidden="0" w:uiPriority="72" w:unhideWhenUsed="0"/>
-    <w:lsdException w:name="Colorful Grid Accent 1" w:semiHidden="0" w:uiPriority="73" w:unhideWhenUsed="0"/>
-    <w:lsdException w:name="Light Shading Accent 2" w:semiHidden="0" w:uiPriority="60" w:unhideWhenUsed="0"/>
-    <w:lsdException w:name="Light List Accent 2" w:semiHidden="0" w:uiPriority="61" w:unhideWhenUsed="0"/>
-    <w:lsdException w:name="Light Grid Accent 2" w:semiHidden="0" w:uiPriority="62" w:unhideWhenUsed="0"/>
-    <w:lsdException w:name="Medium Shading 1 Accent 2" w:semiHidden="0" w:uiPriority="63" w:unhideWhenUsed="0"/>
-    <w:lsdException w:name="Medium Shading 2 Accent 2" w:semiHidden="0" w:uiPriority="64" w:unhideWhenUsed="0"/>
-    <w:lsdException w:name="Medium List 1 Accent 2" w:semiHidden="0" w:uiPriority="65" w:unhideWhenUsed="0"/>
-    <w:lsdException w:name="Medium List 2 Accent 2" w:semiHidden="0" w:uiPriority="66" w:unhideWhenUsed="0"/>
-    <w:lsdException w:name="Medium Grid 1 Accent 2" w:semiHidden="0" w:uiPriority="67" w:unhideWhenUsed="0"/>
-    <w:lsdException w:name="Medium Grid 2 Accent 2" w:semiHidden="0" w:uiPriority="68" w:unhideWhenUsed="0"/>
-    <w:lsdException w:name="Medium Grid 3 Accent 2" w:semiHidden="0" w:uiPriority="69" w:unhideWhenUsed="0"/>
-    <w:lsdException w:name="Dark List Accent 2" w:semiHidden="0" w:uiPriority="70" w:unhideWhenUsed="0"/>
-    <w:lsdException w:name="Colorful Shading Accent 2" w:semiHidden="0" w:uiPriority="71" w:unhideWhenUsed="0"/>
-    <w:lsdException w:name="Colorful List Accent 2" w:semiHidden="0" w:uiPriority="72" w:unhideWhenUsed="0"/>
-    <w:lsdException w:name="Colorful Grid Accent 2" w:semiHidden="0" w:uiPriority="73" w:unhideWhenUsed="0"/>
-    <w:lsdException w:name="Light Shading Accent 3" w:semiHidden="0" w:uiPriority="60" w:unhideWhenUsed="0"/>
-    <w:lsdException w:name="Light List Accent 3" w:semiHidden="0" w:uiPriority="61" w:unhideWhenUsed="0"/>
-    <w:lsdException w:name="Light Grid Accent 3" w:semiHidden="0" w:uiPriority="62" w:unhideWhenUsed="0"/>
-    <w:lsdException w:name="Medium Shading 1 Accent 3" w:semiHidden="0" w:uiPriority="63" w:unhideWhenUsed="0"/>
-    <w:lsdException w:name="Medium Shading 2 Accent 3" w:semiHidden="0" w:uiPriority="64" w:unhideWhenUsed="0"/>
-    <w:lsdException w:name="Medium List 1 Accent 3" w:semiHidden="0" w:uiPriority="65" w:unhideWhenUsed="0"/>
-    <w:lsdException w:name="Medium List 2 Accent 3" w:semiHidden="0" w:uiPriority="66" w:unhideWhenUsed="0"/>
-    <w:lsdException w:name="Medium Grid 1 Accent 3" w:semiHidden="0" w:uiPriority="67" w:unhideWhenUsed="0"/>
-    <w:lsdException w:name="Medium Grid 2 Accent 3" w:semiHidden="0" w:uiPriority="68" w:unhideWhenUsed="0"/>
-    <w:lsdException w:name="Medium Grid 3 Accent 3" w:semiHidden="0" w:uiPriority="69" w:unhideWhenUsed="0"/>
-    <w:lsdException w:name="Dark List Accent 3" w:semiHidden="0" w:uiPriority="70" w:unhideWhenUsed="0"/>
-    <w:lsdException w:name="Colorful Shading Accent 3" w:semiHidden="0" w:uiPriority="71" w:unhideWhenUsed="0"/>
-    <w:lsdException w:name="Colorful List Accent 3" w:semiHidden="0" w:uiPriority="72" w:unhideWhenUsed="0"/>
-    <w:lsdException w:name="Colorful Grid Accent 3" w:semiHidden="0" w:uiPriority="73" w:unhideWhenUsed="0"/>
-    <w:lsdException w:name="Light Shading Accent 4" w:semiHidden="0" w:uiPriority="60" w:unhideWhenUsed="0"/>
-    <w:lsdException w:name="Light List Accent 4" w:semiHidden="0" w:uiPriority="61" w:unhideWhenUsed="0"/>
-    <w:lsdException w:name="Light Grid Accent 4" w:semiHidden="0" w:uiPriority="62" w:unhideWhenUsed="0"/>
-    <w:lsdException w:name="Medium Shading 1 Accent 4" w:semiHidden="0" w:uiPriority="63" w:unhideWhenUsed="0"/>
-    <w:lsdException w:name="Medium Shading 2 Accent 4" w:semiHidden="0" w:uiPriority="64" w:unhideWhenUsed="0"/>
-    <w:lsdException w:name="Medium List 1 Accent 4" w:semiHidden="0" w:uiPriority="65" w:unhideWhenUsed="0"/>
-    <w:lsdException w:name="Medium List 2 Accent 4" w:semiHidden="0" w:uiPriority="66" w:unhideWhenUsed="0"/>
-    <w:lsdException w:name="Medium Grid 1 Accent 4" w:semiHidden="0" w:uiPriority="67" w:unhideWhenUsed="0"/>
-    <w:lsdException w:name="Medium Grid 2 Accent 4" w:semiHidden="0" w:uiPriority="68" w:unhideWhenUsed="0"/>
-    <w:lsdException w:name="Medium Grid 3 Accent 4" w:semiHidden="0" w:uiPriority="69" w:unhideWhenUsed="0"/>
-    <w:lsdException w:name="Dark List Accent 4" w:semiHidden="0" w:uiPriority="70" w:unhideWhenUsed="0"/>
-    <w:lsdException w:name="Colorful Shading Accent 4" w:semiHidden="0" w:uiPriority="71" w:unhideWhenUsed="0"/>
-    <w:lsdException w:name="Colorful List Accent 4" w:semiHidden="0" w:uiPriority="72" w:unhideWhenUsed="0"/>
-    <w:lsdException w:name="Colorful Grid Accent 4" w:semiHidden="0" w:uiPriority="73" w:unhideWhenUsed="0"/>
-    <w:lsdException w:name="Light Shading Accent 5" w:semiHidden="0" w:uiPriority="60" w:unhideWhenUsed="0"/>
-    <w:lsdException w:name="Light List Accent 5" w:semiHidden="0" w:uiPriority="61" w:unhideWhenUsed="0"/>
-    <w:lsdException w:name="Light Grid Accent 5" w:semiHidden="0" w:uiPriority="62" w:unhideWhenUsed="0"/>
-    <w:lsdException w:name="Medium Shading 1 Accent 5" w:semiHidden="0" w:uiPriority="63" w:unhideWhenUsed="0"/>
-    <w:lsdException w:name="Medium Shading 2 Accent 5" w:semiHidden="0" w:uiPriority="64" w:unhideWhenUsed="0"/>
-    <w:lsdException w:name="Medium List 1 Accent 5" w:semiHidden="0" w:uiPriority="65" w:unhideWhenUsed="0"/>
-    <w:lsdException w:name="Medium List 2 Accent 5" w:semiHidden="0" w:uiPriority="66" w:unhideWhenUsed="0"/>
-    <w:lsdException w:name="Medium Grid 1 Accent 5" w:semiHidden="0" w:uiPriority="67" w:unhideWhenUsed="0"/>
-    <w:lsdException w:name="Medium Grid 2 Accent 5" w:semiHidden="0" w:uiPriority="68" w:unhideWhenUsed="0"/>
-    <w:lsdException w:name="Medium Grid 3 Accent 5" w:semiHidden="0" w:uiPriority="69" w:unhideWhenUsed="0"/>
-    <w:lsdException w:name="Dark List Accent 5" w:semiHidden="0" w:uiPriority="70" w:unhideWhenUsed="0"/>
-    <w:lsdException w:name="Colorful Shading Accent 5" w:semiHidden="0" w:uiPriority="71" w:unhideWhenUsed="0"/>
-    <w:lsdException w:name="Colorful List Accent 5" w:semiHidden="0" w:uiPriority="72" w:unhideWhenUsed="0"/>
-    <w:lsdException w:name="Colorful Grid Accent 5" w:semiHidden="0" w:uiPriority="73" w:unhideWhenUsed="0"/>
-    <w:lsdException w:name="Light Shading Accent 6" w:semiHidden="0" w:uiPriority="60" w:unhideWhenUsed="0"/>
-    <w:lsdException w:name="Light List Accent 6" w:semiHidden="0" w:uiPriority="61" w:unhideWhenUsed="0"/>
-    <w:lsdException w:name="Light Grid Accent 6" w:semiHidden="0" w:uiPriority="62" w:unhideWhenUsed="0"/>
-    <w:lsdException w:name="Medium Shading 1 Accent 6" w:semiHidden="0" w:uiPriority="63" w:unhideWhenUsed="0"/>
-    <w:lsdException w:name="Medium Shading 2 Accent 6" w:semiHidden="0" w:uiPriority="64" w:unhideWhenUsed="0"/>
-    <w:lsdException w:name="Medium List 1 Accent 6" w:semiHidden="0" w:uiPriority="65" w:unhideWhenUsed="0"/>
-    <w:lsdException w:name="Medium List 2 Accent 6" w:semiHidden="0" w:uiPriority="66" w:unhideWhenUsed="0"/>
-    <w:lsdException w:name="Medium Grid 1 Accent 6" w:semiHidden="0" w:uiPriority="67" w:unhideWhenUsed="0"/>
-    <w:lsdException w:name="Medium Grid 2 Accent 6" w:semiHidden="0" w:uiPriority="68" w:unhideWhenUsed="0"/>
-    <w:lsdException w:name="Medium Grid 3 Accent 6" w:semiHidden="0" w:uiPriority="69" w:unhideWhenUsed="0"/>
-    <w:lsdException w:name="Dark List Accent 6" w:semiHidden="0" w:uiPriority="70" w:unhideWhenUsed="0"/>
-    <w:lsdException w:name="Colorful Shading Accent 6" w:semiHidden="0" w:uiPriority="71" w:unhideWhenUsed="0"/>
-    <w:lsdException w:name="Colorful List Accent 6" w:semiHidden="0" w:uiPriority="72" w:unhideWhenUsed="0"/>
-    <w:lsdException w:name="Colorful Grid Accent 6" w:semiHidden="0" w:uiPriority="73" w:unhideWhenUsed="0"/>
-    <w:lsdException w:name="Subtle Emphasis" w:semiHidden="0" w:uiPriority="19" w:unhideWhenUsed="0" w:qFormat="1"/>
-    <w:lsdException w:name="Intense Emphasis" w:semiHidden="0" w:uiPriority="21" w:unhideWhenUsed="0" w:qFormat="1"/>
-    <w:lsdException w:name="Subtle Reference" w:semiHidden="0" w:uiPriority="31" w:unhideWhenUsed="0" w:qFormat="1"/>
-    <w:lsdException w:name="Intense Reference" w:semiHidden="0" w:uiPriority="32" w:unhideWhenUsed="0" w:qFormat="1"/>
-    <w:lsdException w:name="Book Title" w:semiHidden="0" w:uiPriority="33" w:unhideWhenUsed="0" w:qFormat="1"/>
-    <w:lsdException w:name="Bibliography" w:uiPriority="37"/>
-    <w:lsdException w:name="TOC Heading" w:uiPriority="39" w:qFormat="1"/>
+  <w:latentStyles w:defLockedState="0" w:defUIPriority="99" w:defSemiHidden="0" w:defUnhideWhenUsed="0" w:defQFormat="0" w:count="374">
+    <w:lsdException w:name="Normal" w:uiPriority="0" w:qFormat="1"/>
+    <w:lsdException w:name="heading 1" w:uiPriority="9" w:qFormat="1"/>
+    <w:lsdException w:name="heading 2" w:semiHidden="1" w:uiPriority="9" w:unhideWhenUsed="1" w:qFormat="1"/>
+    <w:lsdException w:name="heading 3" w:semiHidden="1" w:uiPriority="9" w:unhideWhenUsed="1" w:qFormat="1"/>
+    <w:lsdException w:name="heading 4" w:semiHidden="1" w:uiPriority="9" w:unhideWhenUsed="1" w:qFormat="1"/>
+    <w:lsdException w:name="heading 5" w:semiHidden="1" w:uiPriority="9" w:unhideWhenUsed="1" w:qFormat="1"/>
+    <w:lsdException w:name="heading 6" w:semiHidden="1" w:uiPriority="9" w:unhideWhenUsed="1" w:qFormat="1"/>
+    <w:lsdException w:name="heading 7" w:semiHidden="1" w:uiPriority="9" w:unhideWhenUsed="1" w:qFormat="1"/>
+    <w:lsdException w:name="heading 8" w:semiHidden="1" w:uiPriority="9" w:unhideWhenUsed="1" w:qFormat="1"/>
+    <w:lsdException w:name="heading 9" w:semiHidden="1" w:uiPriority="9" w:unhideWhenUsed="1" w:qFormat="1"/>
+    <w:lsdException w:name="index 1" w:semiHidden="1" w:unhideWhenUsed="1"/>
+    <w:lsdException w:name="index 2" w:semiHidden="1" w:unhideWhenUsed="1"/>
+    <w:lsdException w:name="index 3" w:semiHidden="1" w:unhideWhenUsed="1"/>
+    <w:lsdException w:name="index 4" w:semiHidden="1" w:unhideWhenUsed="1"/>
+    <w:lsdException w:name="index 5" w:semiHidden="1" w:unhideWhenUsed="1"/>
+    <w:lsdException w:name="index 6" w:semiHidden="1" w:unhideWhenUsed="1"/>
+    <w:lsdException w:name="index 7" w:semiHidden="1" w:unhideWhenUsed="1"/>
+    <w:lsdException w:name="index 8" w:semiHidden="1" w:unhideWhenUsed="1"/>
+    <w:lsdException w:name="index 9" w:semiHidden="1" w:unhideWhenUsed="1"/>
+    <w:lsdException w:name="toc 1" w:semiHidden="1" w:uiPriority="39" w:unhideWhenUsed="1" w:qFormat="1"/>
+    <w:lsdException w:name="toc 2" w:semiHidden="1" w:uiPriority="39" w:unhideWhenUsed="1" w:qFormat="1"/>
+    <w:lsdException w:name="toc 3" w:semiHidden="1" w:uiPriority="39" w:unhideWhenUsed="1" w:qFormat="1"/>
+    <w:lsdException w:name="toc 4" w:semiHidden="1" w:uiPriority="39" w:unhideWhenUsed="1"/>
+    <w:lsdException w:name="toc 5" w:semiHidden="1" w:uiPriority="39" w:unhideWhenUsed="1"/>
+    <w:lsdException w:name="toc 6" w:semiHidden="1" w:uiPriority="39" w:unhideWhenUsed="1"/>
+    <w:lsdException w:name="toc 7" w:semiHidden="1" w:uiPriority="39" w:unhideWhenUsed="1"/>
+    <w:lsdException w:name="toc 8" w:semiHidden="1" w:uiPriority="39" w:unhideWhenUsed="1"/>
+    <w:lsdException w:name="toc 9" w:semiHidden="1" w:uiPriority="39" w:unhideWhenUsed="1"/>
+    <w:lsdException w:name="Normal Indent" w:semiHidden="1" w:unhideWhenUsed="1"/>
+    <w:lsdException w:name="footnote text" w:semiHidden="1" w:unhideWhenUsed="1"/>
+    <w:lsdException w:name="annotation text" w:semiHidden="1" w:unhideWhenUsed="1"/>
+    <w:lsdException w:name="header" w:semiHidden="1" w:unhideWhenUsed="1"/>
+    <w:lsdException w:name="footer" w:semiHidden="1" w:unhideWhenUsed="1"/>
+    <w:lsdException w:name="index heading" w:semiHidden="1" w:unhideWhenUsed="1"/>
+    <w:lsdException w:name="caption" w:semiHidden="1" w:uiPriority="35" w:unhideWhenUsed="1" w:qFormat="1"/>
+    <w:lsdException w:name="table of figures" w:semiHidden="1" w:unhideWhenUsed="1"/>
+    <w:lsdException w:name="envelope address" w:semiHidden="1" w:unhideWhenUsed="1"/>
+    <w:lsdException w:name="envelope return" w:semiHidden="1" w:unhideWhenUsed="1"/>
+    <w:lsdException w:name="footnote reference" w:semiHidden="1" w:unhideWhenUsed="1"/>
+    <w:lsdException w:name="annotation reference" w:semiHidden="1" w:unhideWhenUsed="1"/>
+    <w:lsdException w:name="line number" w:semiHidden="1" w:unhideWhenUsed="1"/>
+    <w:lsdException w:name="page number" w:semiHidden="1" w:unhideWhenUsed="1"/>
+    <w:lsdException w:name="endnote reference" w:semiHidden="1" w:unhideWhenUsed="1"/>
+    <w:lsdException w:name="endnote text" w:semiHidden="1" w:unhideWhenUsed="1"/>
+    <w:lsdException w:name="table of authorities" w:semiHidden="1" w:unhideWhenUsed="1"/>
+    <w:lsdException w:name="macro" w:semiHidden="1" w:unhideWhenUsed="1"/>
+    <w:lsdException w:name="toa heading" w:semiHidden="1" w:unhideWhenUsed="1"/>
+    <w:lsdException w:name="List" w:semiHidden="1" w:unhideWhenUsed="1"/>
+    <w:lsdException w:name="List Bullet" w:semiHidden="1" w:unhideWhenUsed="1"/>
+    <w:lsdException w:name="List Number" w:semiHidden="1" w:unhideWhenUsed="1"/>
+    <w:lsdException w:name="List 2" w:semiHidden="1" w:unhideWhenUsed="1"/>
+    <w:lsdException w:name="List 3" w:semiHidden="1" w:unhideWhenUsed="1"/>
+    <w:lsdException w:name="List 4" w:semiHidden="1" w:unhideWhenUsed="1"/>
+    <w:lsdException w:name="List 5" w:semiHidden="1" w:unhideWhenUsed="1"/>
+    <w:lsdException w:name="List Bullet 2" w:semiHidden="1" w:unhideWhenUsed="1"/>
+    <w:lsdException w:name="List Bullet 3" w:semiHidden="1" w:unhideWhenUsed="1"/>
+    <w:lsdException w:name="List Bullet 4" w:semiHidden="1" w:unhideWhenUsed="1"/>
+    <w:lsdException w:name="List Bullet 5" w:semiHidden="1" w:unhideWhenUsed="1"/>
+    <w:lsdException w:name="List Number 2" w:semiHidden="1" w:unhideWhenUsed="1"/>
+    <w:lsdException w:name="List Number 3" w:semiHidden="1" w:unhideWhenUsed="1"/>
+    <w:lsdException w:name="List Number 4" w:semiHidden="1" w:unhideWhenUsed="1"/>
+    <w:lsdException w:name="List Number 5" w:semiHidden="1" w:unhideWhenUsed="1"/>
+    <w:lsdException w:name="Title" w:uiPriority="10" w:qFormat="1"/>
+    <w:lsdException w:name="Closing" w:semiHidden="1" w:unhideWhenUsed="1"/>
+    <w:lsdException w:name="Signature" w:semiHidden="1" w:unhideWhenUsed="1"/>
+    <w:lsdException w:name="Default Paragraph Font" w:semiHidden="1" w:uiPriority="1" w:unhideWhenUsed="1"/>
+    <w:lsdException w:name="Body Text" w:semiHidden="1" w:unhideWhenUsed="1"/>
+    <w:lsdException w:name="Body Text Indent" w:semiHidden="1" w:unhideWhenUsed="1"/>
+    <w:lsdException w:name="List Continue" w:semiHidden="1" w:unhideWhenUsed="1"/>
+    <w:lsdException w:name="List Continue 2" w:semiHidden="1" w:unhideWhenUsed="1"/>
+    <w:lsdException w:name="List Continue 3" w:semiHidden="1" w:unhideWhenUsed="1"/>
+    <w:lsdException w:name="List Continue 4" w:semiHidden="1" w:unhideWhenUsed="1"/>
+    <w:lsdException w:name="List Continue 5" w:semiHidden="1" w:unhideWhenUsed="1"/>
+    <w:lsdException w:name="Message Header" w:semiHidden="1" w:unhideWhenUsed="1"/>
+    <w:lsdException w:name="Subtitle" w:uiPriority="11" w:qFormat="1"/>
+    <w:lsdException w:name="Salutation" w:semiHidden="1" w:unhideWhenUsed="1"/>
+    <w:lsdException w:name="Date" w:semiHidden="1" w:unhideWhenUsed="1"/>
+    <w:lsdException w:name="Body Text First Indent" w:semiHidden="1" w:unhideWhenUsed="1"/>
+    <w:lsdException w:name="Body Text First Indent 2" w:semiHidden="1" w:unhideWhenUsed="1"/>
+    <w:lsdException w:name="Note Heading" w:semiHidden="1" w:unhideWhenUsed="1"/>
+    <w:lsdException w:name="Body Text 2" w:semiHidden="1" w:unhideWhenUsed="1"/>
+    <w:lsdException w:name="Body Text 3" w:semiHidden="1" w:unhideWhenUsed="1"/>
+    <w:lsdException w:name="Body Text Indent 2" w:semiHidden="1" w:unhideWhenUsed="1"/>
+    <w:lsdException w:name="Body Text Indent 3" w:semiHidden="1" w:unhideWhenUsed="1"/>
+    <w:lsdException w:name="Block Text" w:semiHidden="1" w:unhideWhenUsed="1"/>
+    <w:lsdException w:name="Hyperlink" w:semiHidden="1" w:unhideWhenUsed="1"/>
+    <w:lsdException w:name="FollowedHyperlink" w:semiHidden="1" w:unhideWhenUsed="1"/>
+    <w:lsdException w:name="Strong" w:uiPriority="22" w:qFormat="1"/>
+    <w:lsdException w:name="Emphasis" w:uiPriority="20" w:qFormat="1"/>
+    <w:lsdException w:name="Document Map" w:semiHidden="1" w:unhideWhenUsed="1"/>
+    <w:lsdException w:name="Plain Text" w:semiHidden="1" w:unhideWhenUsed="1"/>
+    <w:lsdException w:name="E-mail Signature" w:semiHidden="1" w:unhideWhenUsed="1"/>
+    <w:lsdException w:name="HTML Top of Form" w:semiHidden="1" w:unhideWhenUsed="1"/>
+    <w:lsdException w:name="HTML Bottom of Form" w:semiHidden="1" w:unhideWhenUsed="1"/>
+    <w:lsdException w:name="Normal (Web)" w:semiHidden="1" w:unhideWhenUsed="1"/>
+    <w:lsdException w:name="HTML Acronym" w:semiHidden="1" w:unhideWhenUsed="1"/>
+    <w:lsdException w:name="HTML Address" w:semiHidden="1" w:unhideWhenUsed="1"/>
+    <w:lsdException w:name="HTML Cite" w:semiHidden="1" w:unhideWhenUsed="1"/>
+    <w:lsdException w:name="HTML Code" w:semiHidden="1" w:unhideWhenUsed="1"/>
+    <w:lsdException w:name="HTML Definition" w:semiHidden="1" w:unhideWhenUsed="1"/>
+    <w:lsdException w:name="HTML Keyboard" w:semiHidden="1" w:unhideWhenUsed="1"/>
+    <w:lsdException w:name="HTML Preformatted" w:semiHidden="1" w:unhideWhenUsed="1"/>
+    <w:lsdException w:name="HTML Sample" w:semiHidden="1" w:unhideWhenUsed="1"/>
+    <w:lsdException w:name="HTML Typewriter" w:semiHidden="1" w:unhideWhenUsed="1"/>
+    <w:lsdException w:name="HTML Variable" w:semiHidden="1" w:unhideWhenUsed="1"/>
+    <w:lsdException w:name="Normal Table" w:semiHidden="1" w:unhideWhenUsed="1"/>
+    <w:lsdException w:name="annotation subject" w:semiHidden="1" w:unhideWhenUsed="1"/>
+    <w:lsdException w:name="No List" w:semiHidden="1" w:unhideWhenUsed="1"/>
+    <w:lsdException w:name="Outline List 1" w:semiHidden="1" w:unhideWhenUsed="1"/>
+    <w:lsdException w:name="Outline List 2" w:semiHidden="1" w:unhideWhenUsed="1"/>
+    <w:lsdException w:name="Outline List 3" w:semiHidden="1" w:unhideWhenUsed="1"/>
+    <w:lsdException w:name="Table Simple 1" w:semiHidden="1" w:unhideWhenUsed="1"/>
+    <w:lsdException w:name="Table Simple 2" w:semiHidden="1" w:unhideWhenUsed="1"/>
+    <w:lsdException w:name="Table Simple 3" w:semiHidden="1" w:unhideWhenUsed="1"/>
+    <w:lsdException w:name="Table Classic 1" w:semiHidden="1" w:unhideWhenUsed="1"/>
+    <w:lsdException w:name="Table Classic 2" w:semiHidden="1" w:unhideWhenUsed="1"/>
+    <w:lsdException w:name="Table Classic 3" w:semiHidden="1" w:unhideWhenUsed="1"/>
+    <w:lsdException w:name="Table Classic 4" w:semiHidden="1" w:unhideWhenUsed="1"/>
+    <w:lsdException w:name="Table Colorful 1" w:semiHidden="1" w:unhideWhenUsed="1"/>
+    <w:lsdException w:name="Table Colorful 2" w:semiHidden="1" w:unhideWhenUsed="1"/>
+    <w:lsdException w:name="Table Colorful 3" w:semiHidden="1" w:unhideWhenUsed="1"/>
+    <w:lsdException w:name="Table Columns 1" w:semiHidden="1" w:unhideWhenUsed="1"/>
+    <w:lsdException w:name="Table Columns 2" w:semiHidden="1" w:unhideWhenUsed="1"/>
+    <w:lsdException w:name="Table Columns 3" w:semiHidden="1" w:unhideWhenUsed="1"/>
+    <w:lsdException w:name="Table Columns 4" w:semiHidden="1" w:unhideWhenUsed="1"/>
+    <w:lsdException w:name="Table Columns 5" w:semiHidden="1" w:unhideWhenUsed="1"/>
+    <w:lsdException w:name="Table Grid 1" w:semiHidden="1" w:unhideWhenUsed="1"/>
+    <w:lsdException w:name="Table Grid 2" w:semiHidden="1" w:unhideWhenUsed="1"/>
+    <w:lsdException w:name="Table Grid 3" w:semiHidden="1" w:unhideWhenUsed="1"/>
+    <w:lsdException w:name="Table Grid 4" w:semiHidden="1" w:unhideWhenUsed="1"/>
+    <w:lsdException w:name="Table Grid 5" w:semiHidden="1" w:unhideWhenUsed="1"/>
+    <w:lsdException w:name="Table Grid 6" w:semiHidden="1" w:unhideWhenUsed="1"/>
+    <w:lsdException w:name="Table Grid 7" w:semiHidden="1" w:unhideWhenUsed="1"/>
+    <w:lsdException w:name="Table Grid 8" w:semiHidden="1" w:unhideWhenUsed="1"/>
+    <w:lsdException w:name="Table List 1" w:semiHidden="1" w:unhideWhenUsed="1"/>
+    <w:lsdException w:name="Table List 2" w:semiHidden="1" w:unhideWhenUsed="1"/>
+    <w:lsdException w:name="Table List 3" w:semiHidden="1" w:unhideWhenUsed="1"/>
+    <w:lsdException w:name="Table List 4" w:semiHidden="1" w:unhideWhenUsed="1"/>
+    <w:lsdException w:name="Table List 5" w:semiHidden="1" w:unhideWhenUsed="1"/>
+    <w:lsdException w:name="Table List 6" w:semiHidden="1" w:unhideWhenUsed="1"/>
+    <w:lsdException w:name="Table List 7" w:semiHidden="1" w:unhideWhenUsed="1"/>
+    <w:lsdException w:name="Table List 8" w:semiHidden="1" w:unhideWhenUsed="1"/>
+    <w:lsdException w:name="Table 3D effects 1" w:semiHidden="1" w:unhideWhenUsed="1"/>
+    <w:lsdException w:name="Table 3D effects 2" w:semiHidden="1" w:unhideWhenUsed="1"/>
+    <w:lsdException w:name="Table 3D effects 3" w:semiHidden="1" w:unhideWhenUsed="1"/>
+    <w:lsdException w:name="Table Contemporary" w:semiHidden="1" w:unhideWhenUsed="1"/>
+    <w:lsdException w:name="Table Elegant" w:semiHidden="1" w:unhideWhenUsed="1"/>
+    <w:lsdException w:name="Table Professional" w:semiHidden="1" w:unhideWhenUsed="1"/>
+    <w:lsdException w:name="Table Subtle 1" w:semiHidden="1" w:unhideWhenUsed="1"/>
+    <w:lsdException w:name="Table Subtle 2" w:semiHidden="1" w:unhideWhenUsed="1"/>
+    <w:lsdException w:name="Table Web 1" w:semiHidden="1" w:unhideWhenUsed="1"/>
+    <w:lsdException w:name="Table Web 2" w:semiHidden="1" w:unhideWhenUsed="1"/>
+    <w:lsdException w:name="Table Web 3" w:semiHidden="1" w:unhideWhenUsed="1"/>
+    <w:lsdException w:name="Balloon Text" w:semiHidden="1" w:unhideWhenUsed="1"/>
+    <w:lsdException w:name="Table Grid" w:semiHidden="1" w:uiPriority="59" w:unhideWhenUsed="1"/>
+    <w:lsdException w:name="Table Theme" w:semiHidden="1" w:unhideWhenUsed="1"/>
+    <w:lsdException w:name="Placeholder Text" w:semiHidden="1"/>
+    <w:lsdException w:name="No Spacing" w:uiPriority="1" w:qFormat="1"/>
+    <w:lsdException w:name="Light Shading" w:uiPriority="60"/>
+    <w:lsdException w:name="Light List" w:uiPriority="61"/>
+    <w:lsdException w:name="Light Grid" w:uiPriority="62"/>
+    <w:lsdException w:name="Medium Shading 1" w:uiPriority="63"/>
+    <w:lsdException w:name="Medium Shading 2" w:uiPriority="64"/>
+    <w:lsdException w:name="Medium List 1" w:uiPriority="65"/>
+    <w:lsdException w:name="Medium List 2" w:uiPriority="66"/>
+    <w:lsdException w:name="Medium Grid 1" w:uiPriority="67"/>
+    <w:lsdException w:name="Medium Grid 2" w:uiPriority="68"/>
+    <w:lsdException w:name="Medium Grid 3" w:uiPriority="69"/>
+    <w:lsdException w:name="Dark List" w:uiPriority="70"/>
+    <w:lsdException w:name="Colorful Shading" w:uiPriority="71"/>
+    <w:lsdException w:name="Colorful List" w:uiPriority="72"/>
+    <w:lsdException w:name="Colorful Grid" w:uiPriority="73"/>
+    <w:lsdException w:name="Light Shading Accent 1" w:uiPriority="60"/>
+    <w:lsdException w:name="Light List Accent 1" w:uiPriority="61"/>
+    <w:lsdException w:name="Light Grid Accent 1" w:uiPriority="62"/>
+    <w:lsdException w:name="Medium Shading 1 Accent 1" w:uiPriority="63"/>
+    <w:lsdException w:name="Medium Shading 2 Accent 1" w:uiPriority="64"/>
+    <w:lsdException w:name="Medium List 1 Accent 1" w:uiPriority="65"/>
+    <w:lsdException w:name="Revision" w:semiHidden="1"/>
+    <w:lsdException w:name="List Paragraph" w:uiPriority="34" w:qFormat="1"/>
+    <w:lsdException w:name="Quote" w:uiPriority="29" w:qFormat="1"/>
+    <w:lsdException w:name="Intense Quote" w:uiPriority="30" w:qFormat="1"/>
+    <w:lsdException w:name="Medium List 2 Accent 1" w:uiPriority="66"/>
+    <w:lsdException w:name="Medium Grid 1 Accent 1" w:uiPriority="67"/>
+    <w:lsdException w:name="Medium Grid 2 Accent 1" w:uiPriority="68"/>
+    <w:lsdException w:name="Medium Grid 3 Accent 1" w:uiPriority="69"/>
+    <w:lsdException w:name="Dark List Accent 1" w:uiPriority="70"/>
+    <w:lsdException w:name="Colorful Shading Accent 1" w:uiPriority="71"/>
+    <w:lsdException w:name="Colorful List Accent 1" w:uiPriority="72"/>
+    <w:lsdException w:name="Colorful Grid Accent 1" w:uiPriority="73"/>
+    <w:lsdException w:name="Light Shading Accent 2" w:uiPriority="60"/>
+    <w:lsdException w:name="Light List Accent 2" w:uiPriority="61"/>
+    <w:lsdException w:name="Light Grid Accent 2" w:uiPriority="62"/>
+    <w:lsdException w:name="Medium Shading 1 Accent 2" w:uiPriority="63"/>
+    <w:lsdException w:name="Medium Shading 2 Accent 2" w:uiPriority="64"/>
+    <w:lsdException w:name="Medium List 1 Accent 2" w:uiPriority="65"/>
+    <w:lsdException w:name="Medium List 2 Accent 2" w:uiPriority="66"/>
+    <w:lsdException w:name="Medium Grid 1 Accent 2" w:uiPriority="67"/>
+    <w:lsdException w:name="Medium Grid 2 Accent 2" w:uiPriority="68"/>
+    <w:lsdException w:name="Medium Grid 3 Accent 2" w:uiPriority="69"/>
+    <w:lsdException w:name="Dark List Accent 2" w:uiPriority="70"/>
+    <w:lsdException w:name="Colorful Shading Accent 2" w:uiPriority="71"/>
+    <w:lsdException w:name="Colorful List Accent 2" w:uiPriority="72"/>
+    <w:lsdException w:name="Colorful Grid Accent 2" w:uiPriority="73"/>
+    <w:lsdException w:name="Light Shading Accent 3" w:uiPriority="60"/>
+    <w:lsdException w:name="Light List Accent 3" w:uiPriority="61"/>
+    <w:lsdException w:name="Light Grid Accent 3" w:uiPriority="62"/>
+    <w:lsdException w:name="Medium Shading 1 Accent 3" w:uiPriority="63"/>
+    <w:lsdException w:name="Medium Shading 2 Accent 3" w:uiPriority="64"/>
+    <w:lsdException w:name="Medium List 1 Accent 3" w:uiPriority="65"/>
+    <w:lsdException w:name="Medium List 2 Accent 3" w:uiPriority="66"/>
+    <w:lsdException w:name="Medium Grid 1 Accent 3" w:uiPriority="67"/>
+    <w:lsdException w:name="Medium Grid 2 Accent 3" w:uiPriority="68"/>
+    <w:lsdException w:name="Medium Grid 3 Accent 3" w:uiPriority="69"/>
+    <w:lsdException w:name="Dark List Accent 3" w:uiPriority="70"/>
+    <w:lsdException w:name="Colorful Shading Accent 3" w:uiPriority="71"/>
+    <w:lsdException w:name="Colorful List Accent 3" w:uiPriority="72"/>
+    <w:lsdException w:name="Colorful Grid Accent 3" w:uiPriority="73"/>
+    <w:lsdException w:name="Light Shading Accent 4" w:uiPriority="60"/>
+    <w:lsdException w:name="Light List Accent 4" w:uiPriority="61"/>
+    <w:lsdException w:name="Light Grid Accent 4" w:uiPriority="62"/>
+    <w:lsdException w:name="Medium Shading 1 Accent 4" w:uiPriority="63"/>
+    <w:lsdException w:name="Medium Shading 2 Accent 4" w:uiPriority="64"/>
+    <w:lsdException w:name="Medium List 1 Accent 4" w:uiPriority="65"/>
+    <w:lsdException w:name="Medium List 2 Accent 4" w:uiPriority="66"/>
+    <w:lsdException w:name="Medium Grid 1 Accent 4" w:uiPriority="67"/>
+    <w:lsdException w:name="Medium Grid 2 Accent 4" w:uiPriority="68"/>
+    <w:lsdException w:name="Medium Grid 3 Accent 4" w:uiPriority="69"/>
+    <w:lsdException w:name="Dark List Accent 4" w:uiPriority="70"/>
+    <w:lsdException w:name="Colorful Shading Accent 4" w:uiPriority="71"/>
+    <w:lsdException w:name="Colorful List Accent 4" w:uiPriority="72"/>
+    <w:lsdException w:name="Colorful Grid Accent 4" w:uiPriority="73"/>
+    <w:lsdException w:name="Light Shading Accent 5" w:uiPriority="60"/>
+    <w:lsdException w:name="Light List Accent 5" w:uiPriority="61"/>
+    <w:lsdException w:name="Light Grid Accent 5" w:uiPriority="62"/>
+    <w:lsdException w:name="Medium Shading 1 Accent 5" w:uiPriority="63"/>
+    <w:lsdException w:name="Medium Shading 2 Accent 5" w:uiPriority="64"/>
+    <w:lsdException w:name="Medium List 1 Accent 5" w:uiPriority="65"/>
+    <w:lsdException w:name="Medium List 2 Accent 5" w:uiPriority="66"/>
+    <w:lsdException w:name="Medium Grid 1 Accent 5" w:uiPriority="67"/>
+    <w:lsdException w:name="Medium Grid 2 Accent 5" w:uiPriority="68"/>
+    <w:lsdException w:name="Medium Grid 3 Accent 5" w:uiPriority="69"/>
+    <w:lsdException w:name="Dark List Accent 5" w:uiPriority="70"/>
+    <w:lsdException w:name="Colorful Shading Accent 5" w:uiPriority="71"/>
+    <w:lsdException w:name="Colorful List Accent 5" w:uiPriority="72"/>
+    <w:lsdException w:name="Colorful Grid Accent 5" w:uiPriority="73"/>
+    <w:lsdException w:name="Light Shading Accent 6" w:uiPriority="60"/>
+    <w:lsdException w:name="Light List Accent 6" w:uiPriority="61"/>
+    <w:lsdException w:name="Light Grid Accent 6" w:uiPriority="62"/>
+    <w:lsdException w:name="Medium Shading 1 Accent 6" w:uiPriority="63"/>
+    <w:lsdException w:name="Medium Shading 2 Accent 6" w:uiPriority="64"/>
+    <w:lsdException w:name="Medium List 1 Accent 6" w:uiPriority="65"/>
+    <w:lsdException w:name="Medium List 2 Accent 6" w:uiPriority="66"/>
+    <w:lsdException w:name="Medium Grid 1 Accent 6" w:uiPriority="67"/>
+    <w:lsdException w:name="Medium Grid 2 Accent 6" w:uiPriority="68"/>
+    <w:lsdException w:name="Medium Grid 3 Accent 6" w:uiPriority="69"/>
+    <w:lsdException w:name="Dark List Accent 6" w:uiPriority="70"/>
+    <w:lsdException w:name="Colorful Shading Accent 6" w:uiPriority="71"/>
+    <w:lsdException w:name="Colorful List Accent 6" w:uiPriority="72"/>
+    <w:lsdException w:name="Colorful Grid Accent 6" w:uiPriority="73"/>
+    <w:lsdException w:name="Subtle Emphasis" w:uiPriority="19" w:qFormat="1"/>
+    <w:lsdException w:name="Intense Emphasis" w:uiPriority="21" w:qFormat="1"/>
+    <w:lsdException w:name="Subtle Reference" w:uiPriority="31" w:qFormat="1"/>
+    <w:lsdException w:name="Intense Reference" w:uiPriority="32" w:qFormat="1"/>
+    <w:lsdException w:name="Book Title" w:uiPriority="33" w:qFormat="1"/>
+    <w:lsdException w:name="Bibliography" w:semiHidden="1" w:uiPriority="37" w:unhideWhenUsed="1"/>
+    <w:lsdException w:name="TOC Heading" w:semiHidden="1" w:uiPriority="39" w:unhideWhenUsed="1" w:qFormat="1"/>
+    <w:lsdException w:name="Plain Table 1" w:uiPriority="41"/>
+    <w:lsdException w:name="Plain Table 2" w:uiPriority="42"/>
+    <w:lsdException w:name="Plain Table 3" w:uiPriority="43"/>
+    <w:lsdException w:name="Plain Table 4" w:uiPriority="44"/>
+    <w:lsdException w:name="Plain Table 5" w:uiPriority="45"/>
+    <w:lsdException w:name="Grid Table Light" w:uiPriority="40"/>
+    <w:lsdException w:name="Grid Table 1 Light" w:uiPriority="46"/>
+    <w:lsdException w:name="Grid Table 2" w:uiPriority="47"/>
+    <w:lsdException w:name="Grid Table 3" w:uiPriority="48"/>
+    <w:lsdException w:name="Grid Table 4" w:uiPriority="49"/>
+    <w:lsdException w:name="Grid Table 5 Dark" w:uiPriority="50"/>
+    <w:lsdException w:name="Grid Table 6 Colorful" w:uiPriority="51"/>
+    <w:lsdException w:name="Grid Table 7 Colorful" w:uiPriority="52"/>
+    <w:lsdException w:name="Grid Table 1 Light Accent 1" w:uiPriority="46"/>
+    <w:lsdException w:name="Grid Table 2 Accent 1" w:uiPriority="47"/>
+    <w:lsdException w:name="Grid Table 3 Accent 1" w:uiPriority="48"/>
+    <w:lsdException w:name="Grid Table 4 Accent 1" w:uiPriority="49"/>
+    <w:lsdException w:name="Grid Table 5 Dark Accent 1" w:uiPriority="50"/>
+    <w:lsdException w:name="Grid Table 6 Colorful Accent 1" w:uiPriority="51"/>
+    <w:lsdException w:name="Grid Table 7 Colorful Accent 1" w:uiPriority="52"/>
+    <w:lsdException w:name="Grid Table 1 Light Accent 2" w:uiPriority="46"/>
+    <w:lsdException w:name="Grid Table 2 Accent 2" w:uiPriority="47"/>
+    <w:lsdException w:name="Grid Table 3 Accent 2" w:uiPriority="48"/>
+    <w:lsdException w:name="Grid Table 4 Accent 2" w:uiPriority="49"/>
+    <w:lsdException w:name="Grid Table 5 Dark Accent 2" w:uiPriority="50"/>
+    <w:lsdException w:name="Grid Table 6 Colorful Accent 2" w:uiPriority="51"/>
+    <w:lsdException w:name="Grid Table 7 Colorful Accent 2" w:uiPriority="52"/>
+    <w:lsdException w:name="Grid Table 1 Light Accent 3" w:uiPriority="46"/>
+    <w:lsdException w:name="Grid Table 2 Accent 3" w:uiPriority="47"/>
+    <w:lsdException w:name="Grid Table 3 Accent 3" w:uiPriority="48"/>
+    <w:lsdException w:name="Grid Table 4 Accent 3" w:uiPriority="49"/>
+    <w:lsdException w:name="Grid Table 5 Dark Accent 3" w:uiPriority="50"/>
+    <w:lsdException w:name="Grid Table 6 Colorful Accent 3" w:uiPriority="51"/>
+    <w:lsdException w:name="Grid Table 7 Colorful Accent 3" w:uiPriority="52"/>
+    <w:lsdException w:name="Grid Table 1 Light Accent 4" w:uiPriority="46"/>
+    <w:lsdException w:name="Grid Table 2 Accent 4" w:uiPriority="47"/>
+    <w:lsdException w:name="Grid Table 3 Accent 4" w:uiPriority="48"/>
+    <w:lsdException w:name="Grid Table 4 Accent 4" w:uiPriority="49"/>
+    <w:lsdException w:name="Grid Table 5 Dark Accent 4" w:uiPriority="50"/>
+    <w:lsdException w:name="Grid Table 6 Colorful Accent 4" w:uiPriority="51"/>
+    <w:lsdException w:name="Grid Table 7 Colorful Accent 4" w:uiPriority="52"/>
+    <w:lsdException w:name="Grid Table 1 Light Accent 5" w:uiPriority="46"/>
+    <w:lsdException w:name="Grid Table 2 Accent 5" w:uiPriority="47"/>
+    <w:lsdException w:name="Grid Table 3 Accent 5" w:uiPriority="48"/>
+    <w:lsdException w:name="Grid Table 4 Accent 5" w:uiPriority="49"/>
+    <w:lsdException w:name="Grid Table 5 Dark Accent 5" w:uiPriority="50"/>
+    <w:lsdException w:name="Grid Table 6 Colorful Accent 5" w:uiPriority="51"/>
+    <w:lsdException w:name="Grid Table 7 Colorful Accent 5" w:uiPriority="52"/>
+    <w:lsdException w:name="Grid Table 1 Light Accent 6" w:uiPriority="46"/>
+    <w:lsdException w:name="Grid Table 2 Accent 6" w:uiPriority="47"/>
+    <w:lsdException w:name="Grid Table 3 Accent 6" w:uiPriority="48"/>
+    <w:lsdException w:name="Grid Table 4 Accent 6" w:uiPriority="49"/>
+    <w:lsdException w:name="Grid Table 5 Dark Accent 6" w:uiPriority="50"/>
+    <w:lsdException w:name="Grid Table 6 Colorful Accent 6" w:uiPriority="51"/>
+    <w:lsdException w:name="Grid Table 7 Colorful Accent 6" w:uiPriority="52"/>
+    <w:lsdException w:name="List Table 1 Light" w:uiPriority="46"/>
+    <w:lsdException w:name="List Table 2" w:uiPriority="47"/>
+    <w:lsdException w:name="List Table 3" w:uiPriority="48"/>
+    <w:lsdException w:name="List Table 4" w:uiPriority="49"/>
+    <w:lsdException w:name="List Table 5 Dark" w:uiPriority="50"/>
+    <w:lsdException w:name="List Table 6 Colorful" w:uiPriority="51"/>
+    <w:lsdException w:name="List Table 7 Colorful" w:uiPriority="52"/>
+    <w:lsdException w:name="List Table 1 Light Accent 1" w:uiPriority="46"/>
+    <w:lsdException w:name="List Table 2 Accent 1" w:uiPriority="47"/>
+    <w:lsdException w:name="List Table 3 Accent 1" w:uiPriority="48"/>
+    <w:lsdException w:name="List Table 4 Accent 1" w:uiPriority="49"/>
+    <w:lsdException w:name="List Table 5 Dark Accent 1" w:uiPriority="50"/>
+    <w:lsdException w:name="List Table 6 Colorful Accent 1" w:uiPriority="51"/>
+    <w:lsdException w:name="List Table 7 Colorful Accent 1" w:uiPriority="52"/>
+    <w:lsdException w:name="List Table 1 Light Accent 2" w:uiPriority="46"/>
+    <w:lsdException w:name="List Table 2 Accent 2" w:uiPriority="47"/>
+    <w:lsdException w:name="List Table 3 Accent 2" w:uiPriority="48"/>
+    <w:lsdException w:name="List Table 4 Accent 2" w:uiPriority="49"/>
+    <w:lsdException w:name="List Table 5 Dark Accent 2" w:uiPriority="50"/>
+    <w:lsdException w:name="List Table 6 Colorful Accent 2" w:uiPriority="51"/>
+    <w:lsdException w:name="List Table 7 Colorful Accent 2" w:uiPriority="52"/>
+    <w:lsdException w:name="List Table 1 Light Accent 3" w:uiPriority="46"/>
+    <w:lsdException w:name="List Table 2 Accent 3" w:uiPriority="47"/>
+    <w:lsdException w:name="List Table 3 Accent 3" w:uiPriority="48"/>
+    <w:lsdException w:name="List Table 4 Accent 3" w:uiPriority="49"/>
+    <w:lsdException w:name="List Table 5 Dark Accent 3" w:uiPriority="50"/>
+    <w:lsdException w:name="List Table 6 Colorful Accent 3" w:uiPriority="51"/>
+    <w:lsdException w:name="List Table 7 Colorful Accent 3" w:uiPriority="52"/>
+    <w:lsdException w:name="List Table 1 Light Accent 4" w:uiPriority="46"/>
+    <w:lsdException w:name="List Table 2 Accent 4" w:uiPriority="47"/>
+    <w:lsdException w:name="List Table 3 Accent 4" w:uiPriority="48"/>
+    <w:lsdException w:name="List Table 4 Accent 4" w:uiPriority="49"/>
+    <w:lsdException w:name="List Table 5 Dark Accent 4" w:uiPriority="50"/>
+    <w:lsdException w:name="List Table 6 Colorful Accent 4" w:uiPriority="51"/>
+    <w:lsdException w:name="List Table 7 Colorful Accent 4" w:uiPriority="52"/>
+    <w:lsdException w:name="List Table 1 Light Accent 5" w:uiPriority="46"/>
+    <w:lsdException w:name="List Table 2 Accent 5" w:uiPriority="47"/>
+    <w:lsdException w:name="List Table 3 Accent 5" w:uiPriority="48"/>
+    <w:lsdException w:name="List Table 4 Accent 5" w:uiPriority="49"/>
+    <w:lsdException w:name="List Table 5 Dark Accent 5" w:uiPriority="50"/>
+    <w:lsdException w:name="List Table 6 Colorful Accent 5" w:uiPriority="51"/>
+    <w:lsdException w:name="List Table 7 Colorful Accent 5" w:uiPriority="52"/>
+    <w:lsdException w:name="List Table 1 Light Accent 6" w:uiPriority="46"/>
+    <w:lsdException w:name="List Table 2 Accent 6" w:uiPriority="47"/>
+    <w:lsdException w:name="List Table 3 Accent 6" w:uiPriority="48"/>
+    <w:lsdException w:name="List Table 4 Accent 6" w:uiPriority="49"/>
+    <w:lsdException w:name="List Table 5 Dark Accent 6" w:uiPriority="50"/>
+    <w:lsdException w:name="List Table 6 Colorful Accent 6" w:uiPriority="51"/>
+    <w:lsdException w:name="List Table 7 Colorful Accent 6" w:uiPriority="52"/>
+    <w:lsdException w:name="Mention" w:semiHidden="1" w:unhideWhenUsed="1"/>
+    <w:lsdException w:name="Smart Hyperlink" w:semiHidden="1" w:unhideWhenUsed="1"/>
+    <w:lsdException w:name="Hashtag" w:semiHidden="1" w:unhideWhenUsed="1"/>
   </w:latentStyles>
   <w:style w:type="paragraph" w:default="1" w:styleId="Normal">
     <w:name w:val="Normal"/>
@@ -3111,7 +3106,7 @@
     <w:link w:val="Ttulo1Char"/>
     <w:uiPriority w:val="9"/>
     <w:qFormat/>
-    <w:rsid w:val="00FD2B60"/>
+    <w:rsid w:val="003F44CF"/>
     <w:pPr>
       <w:keepNext/>
       <w:keepLines/>
@@ -3122,10 +3117,10 @@
       <w:outlineLvl w:val="0"/>
     </w:pPr>
     <w:rPr>
-      <w:rFonts w:asciiTheme="majorHAnsi" w:eastAsiaTheme="majorEastAsia" w:hAnsiTheme="majorHAnsi" w:cstheme="majorBidi"/>
+      <w:rFonts w:eastAsiaTheme="majorEastAsia" w:cstheme="majorBidi"/>
       <w:b/>
       <w:bCs/>
-      <w:sz w:val="24"/>
+      <w:sz w:val="36"/>
       <w:szCs w:val="28"/>
     </w:rPr>
   </w:style>
@@ -3138,7 +3133,7 @@
     <w:semiHidden/>
     <w:unhideWhenUsed/>
     <w:qFormat/>
-    <w:rsid w:val="00FD2B60"/>
+    <w:rsid w:val="003F44CF"/>
     <w:pPr>
       <w:keepNext/>
       <w:keepLines/>
@@ -3150,11 +3145,10 @@
       <w:outlineLvl w:val="1"/>
     </w:pPr>
     <w:rPr>
-      <w:rFonts w:asciiTheme="majorHAnsi" w:eastAsiaTheme="majorEastAsia" w:hAnsiTheme="majorHAnsi" w:cstheme="majorBidi"/>
+      <w:rFonts w:eastAsiaTheme="majorEastAsia" w:cstheme="majorBidi"/>
       <w:b/>
       <w:bCs/>
-      <w:color w:val="4F81BD" w:themeColor="accent1"/>
-      <w:sz w:val="26"/>
+      <w:sz w:val="28"/>
       <w:szCs w:val="26"/>
     </w:rPr>
   </w:style>
@@ -3411,12 +3405,12 @@
     <w:basedOn w:val="Fontepargpadro"/>
     <w:link w:val="Ttulo1"/>
     <w:uiPriority w:val="9"/>
-    <w:rsid w:val="00FD2B60"/>
+    <w:rsid w:val="003F44CF"/>
     <w:rPr>
-      <w:rFonts w:asciiTheme="majorHAnsi" w:eastAsiaTheme="majorEastAsia" w:hAnsiTheme="majorHAnsi" w:cstheme="majorBidi"/>
+      <w:rFonts w:eastAsiaTheme="majorEastAsia" w:cstheme="majorBidi"/>
       <w:b/>
       <w:bCs/>
-      <w:sz w:val="24"/>
+      <w:sz w:val="36"/>
       <w:szCs w:val="28"/>
     </w:rPr>
   </w:style>
@@ -3507,13 +3501,12 @@
     <w:link w:val="Ttulo2"/>
     <w:uiPriority w:val="9"/>
     <w:semiHidden/>
-    <w:rsid w:val="00FD2B60"/>
+    <w:rsid w:val="003F44CF"/>
     <w:rPr>
-      <w:rFonts w:asciiTheme="majorHAnsi" w:eastAsiaTheme="majorEastAsia" w:hAnsiTheme="majorHAnsi" w:cstheme="majorBidi"/>
+      <w:rFonts w:eastAsiaTheme="majorEastAsia" w:cstheme="majorBidi"/>
       <w:b/>
       <w:bCs/>
-      <w:color w:val="4F81BD" w:themeColor="accent1"/>
-      <w:sz w:val="26"/>
+      <w:sz w:val="28"/>
       <w:szCs w:val="26"/>
     </w:rPr>
   </w:style>
@@ -3628,1195 +3621,42 @@
       <w:u w:val="single"/>
     </w:rPr>
   </w:style>
-</w:styles>
-</file>
-
-<file path=word/stylesWithEffects.xml><?xml version="1.0" encoding="utf-8"?>
-<w:styles xmlns:wpc="http://schemas.microsoft.com/office/word/2010/wordprocessingCanvas" xmlns:mc="http://schemas.openxmlformats.org/markup-compatibility/2006" xmlns:o="urn:schemas-microsoft-com:office:office" xmlns:r="http://schemas.openxmlformats.org/officeDocument/2006/relationships" xmlns:m="http://schemas.openxmlformats.org/officeDocument/2006/math" xmlns:v="urn:schemas-microsoft-com:vml" xmlns:wp14="http://schemas.microsoft.com/office/word/2010/wordprocessingDrawing" xmlns:wp="http://schemas.openxmlformats.org/drawingml/2006/wordprocessingDrawing" xmlns:w10="urn:schemas-microsoft-com:office:word" xmlns:w="http://schemas.openxmlformats.org/wordprocessingml/2006/main" xmlns:w14="http://schemas.microsoft.com/office/word/2010/wordml" xmlns:wpg="http://schemas.microsoft.com/office/word/2010/wordprocessingGroup" xmlns:wpi="http://schemas.microsoft.com/office/word/2010/wordprocessingInk" xmlns:wne="http://schemas.microsoft.com/office/word/2006/wordml" xmlns:wps="http://schemas.microsoft.com/office/word/2010/wordprocessingShape" mc:Ignorable="w14 wp14">
-  <w:docDefaults>
-    <w:rPrDefault>
-      <w:rPr>
-        <w:rFonts w:asciiTheme="minorHAnsi" w:eastAsiaTheme="minorHAnsi" w:hAnsiTheme="minorHAnsi" w:cstheme="minorBidi"/>
-        <w:sz w:val="22"/>
-        <w:szCs w:val="22"/>
-        <w:lang w:val="pt-BR" w:eastAsia="en-US" w:bidi="ar-SA"/>
-      </w:rPr>
-    </w:rPrDefault>
-    <w:pPrDefault>
-      <w:pPr>
-        <w:spacing w:after="200" w:line="276" w:lineRule="auto"/>
-      </w:pPr>
-    </w:pPrDefault>
-  </w:docDefaults>
-  <w:latentStyles w:defLockedState="0" w:defUIPriority="99" w:defSemiHidden="1" w:defUnhideWhenUsed="1" w:defQFormat="0" w:count="267">
-    <w:lsdException w:name="Normal" w:semiHidden="0" w:uiPriority="0" w:unhideWhenUsed="0" w:qFormat="1"/>
-    <w:lsdException w:name="heading 1" w:semiHidden="0" w:uiPriority="9" w:unhideWhenUsed="0" w:qFormat="1"/>
-    <w:lsdException w:name="heading 2" w:uiPriority="9" w:qFormat="1"/>
-    <w:lsdException w:name="heading 3" w:uiPriority="9" w:qFormat="1"/>
-    <w:lsdException w:name="heading 4" w:uiPriority="9" w:qFormat="1"/>
-    <w:lsdException w:name="heading 5" w:uiPriority="9" w:qFormat="1"/>
-    <w:lsdException w:name="heading 6" w:uiPriority="9" w:qFormat="1"/>
-    <w:lsdException w:name="heading 7" w:uiPriority="9" w:qFormat="1"/>
-    <w:lsdException w:name="heading 8" w:uiPriority="9" w:qFormat="1"/>
-    <w:lsdException w:name="heading 9" w:uiPriority="9" w:qFormat="1"/>
-    <w:lsdException w:name="toc 1" w:uiPriority="39" w:qFormat="1"/>
-    <w:lsdException w:name="toc 2" w:uiPriority="39" w:qFormat="1"/>
-    <w:lsdException w:name="toc 3" w:uiPriority="39" w:qFormat="1"/>
-    <w:lsdException w:name="toc 4" w:uiPriority="39"/>
-    <w:lsdException w:name="toc 5" w:uiPriority="39"/>
-    <w:lsdException w:name="toc 6" w:uiPriority="39"/>
-    <w:lsdException w:name="toc 7" w:uiPriority="39"/>
-    <w:lsdException w:name="toc 8" w:uiPriority="39"/>
-    <w:lsdException w:name="toc 9" w:uiPriority="39"/>
-    <w:lsdException w:name="caption" w:uiPriority="35" w:qFormat="1"/>
-    <w:lsdException w:name="Title" w:semiHidden="0" w:uiPriority="10" w:unhideWhenUsed="0" w:qFormat="1"/>
-    <w:lsdException w:name="Default Paragraph Font" w:uiPriority="1"/>
-    <w:lsdException w:name="Subtitle" w:semiHidden="0" w:uiPriority="11" w:unhideWhenUsed="0" w:qFormat="1"/>
-    <w:lsdException w:name="Strong" w:semiHidden="0" w:uiPriority="22" w:unhideWhenUsed="0" w:qFormat="1"/>
-    <w:lsdException w:name="Emphasis" w:semiHidden="0" w:uiPriority="20" w:unhideWhenUsed="0" w:qFormat="1"/>
-    <w:lsdException w:name="Table Grid" w:semiHidden="0" w:uiPriority="59" w:unhideWhenUsed="0"/>
-    <w:lsdException w:name="Placeholder Text" w:unhideWhenUsed="0"/>
-    <w:lsdException w:name="No Spacing" w:semiHidden="0" w:uiPriority="1" w:unhideWhenUsed="0" w:qFormat="1"/>
-    <w:lsdException w:name="Light Shading" w:semiHidden="0" w:uiPriority="60" w:unhideWhenUsed="0"/>
-    <w:lsdException w:name="Light List" w:semiHidden="0" w:uiPriority="61" w:unhideWhenUsed="0"/>
-    <w:lsdException w:name="Light Grid" w:semiHidden="0" w:uiPriority="62" w:unhideWhenUsed="0"/>
-    <w:lsdException w:name="Medium Shading 1" w:semiHidden="0" w:uiPriority="63" w:unhideWhenUsed="0"/>
-    <w:lsdException w:name="Medium Shading 2" w:semiHidden="0" w:uiPriority="64" w:unhideWhenUsed="0"/>
-    <w:lsdException w:name="Medium List 1" w:semiHidden="0" w:uiPriority="65" w:unhideWhenUsed="0"/>
-    <w:lsdException w:name="Medium List 2" w:semiHidden="0" w:uiPriority="66" w:unhideWhenUsed="0"/>
-    <w:lsdException w:name="Medium Grid 1" w:semiHidden="0" w:uiPriority="67" w:unhideWhenUsed="0"/>
-    <w:lsdException w:name="Medium Grid 2" w:semiHidden="0" w:uiPriority="68" w:unhideWhenUsed="0"/>
-    <w:lsdException w:name="Medium Grid 3" w:semiHidden="0" w:uiPriority="69" w:unhideWhenUsed="0"/>
-    <w:lsdException w:name="Dark List" w:semiHidden="0" w:uiPriority="70" w:unhideWhenUsed="0"/>
-    <w:lsdException w:name="Colorful Shading" w:semiHidden="0" w:uiPriority="71" w:unhideWhenUsed="0"/>
-    <w:lsdException w:name="Colorful List" w:semiHidden="0" w:uiPriority="72" w:unhideWhenUsed="0"/>
-    <w:lsdException w:name="Colorful Grid" w:semiHidden="0" w:uiPriority="73" w:unhideWhenUsed="0"/>
-    <w:lsdException w:name="Light Shading Accent 1" w:semiHidden="0" w:uiPriority="60" w:unhideWhenUsed="0"/>
-    <w:lsdException w:name="Light List Accent 1" w:semiHidden="0" w:uiPriority="61" w:unhideWhenUsed="0"/>
-    <w:lsdException w:name="Light Grid Accent 1" w:semiHidden="0" w:uiPriority="62" w:unhideWhenUsed="0"/>
-    <w:lsdException w:name="Medium Shading 1 Accent 1" w:semiHidden="0" w:uiPriority="63" w:unhideWhenUsed="0"/>
-    <w:lsdException w:name="Medium Shading 2 Accent 1" w:semiHidden="0" w:uiPriority="64" w:unhideWhenUsed="0"/>
-    <w:lsdException w:name="Medium List 1 Accent 1" w:semiHidden="0" w:uiPriority="65" w:unhideWhenUsed="0"/>
-    <w:lsdException w:name="Revision" w:unhideWhenUsed="0"/>
-    <w:lsdException w:name="List Paragraph" w:semiHidden="0" w:uiPriority="34" w:unhideWhenUsed="0" w:qFormat="1"/>
-    <w:lsdException w:name="Quote" w:semiHidden="0" w:uiPriority="29" w:unhideWhenUsed="0" w:qFormat="1"/>
-    <w:lsdException w:name="Intense Quote" w:semiHidden="0" w:uiPriority="30" w:unhideWhenUsed="0" w:qFormat="1"/>
-    <w:lsdException w:name="Medium List 2 Accent 1" w:semiHidden="0" w:uiPriority="66" w:unhideWhenUsed="0"/>
-    <w:lsdException w:name="Medium Grid 1 Accent 1" w:semiHidden="0" w:uiPriority="67" w:unhideWhenUsed="0"/>
-    <w:lsdException w:name="Medium Grid 2 Accent 1" w:semiHidden="0" w:uiPriority="68" w:unhideWhenUsed="0"/>
-    <w:lsdException w:name="Medium Grid 3 Accent 1" w:semiHidden="0" w:uiPriority="69" w:unhideWhenUsed="0"/>
-    <w:lsdException w:name="Dark List Accent 1" w:semiHidden="0" w:uiPriority="70" w:unhideWhenUsed="0"/>
-    <w:lsdException w:name="Colorful Shading Accent 1" w:semiHidden="0" w:uiPriority="71" w:unhideWhenUsed="0"/>
-    <w:lsdException w:name="Colorful List Accent 1" w:semiHidden="0" w:uiPriority="72" w:unhideWhenUsed="0"/>
-    <w:lsdException w:name="Colorful Grid Accent 1" w:semiHidden="0" w:uiPriority="73" w:unhideWhenUsed="0"/>
-    <w:lsdException w:name="Light Shading Accent 2" w:semiHidden="0" w:uiPriority="60" w:unhideWhenUsed="0"/>
-    <w:lsdException w:name="Light List Accent 2" w:semiHidden="0" w:uiPriority="61" w:unhideWhenUsed="0"/>
-    <w:lsdException w:name="Light Grid Accent 2" w:semiHidden="0" w:uiPriority="62" w:unhideWhenUsed="0"/>
-    <w:lsdException w:name="Medium Shading 1 Accent 2" w:semiHidden="0" w:uiPriority="63" w:unhideWhenUsed="0"/>
-    <w:lsdException w:name="Medium Shading 2 Accent 2" w:semiHidden="0" w:uiPriority="64" w:unhideWhenUsed="0"/>
-    <w:lsdException w:name="Medium List 1 Accent 2" w:semiHidden="0" w:uiPriority="65" w:unhideWhenUsed="0"/>
-    <w:lsdException w:name="Medium List 2 Accent 2" w:semiHidden="0" w:uiPriority="66" w:unhideWhenUsed="0"/>
-    <w:lsdException w:name="Medium Grid 1 Accent 2" w:semiHidden="0" w:uiPriority="67" w:unhideWhenUsed="0"/>
-    <w:lsdException w:name="Medium Grid 2 Accent 2" w:semiHidden="0" w:uiPriority="68" w:unhideWhenUsed="0"/>
-    <w:lsdException w:name="Medium Grid 3 Accent 2" w:semiHidden="0" w:uiPriority="69" w:unhideWhenUsed="0"/>
-    <w:lsdException w:name="Dark List Accent 2" w:semiHidden="0" w:uiPriority="70" w:unhideWhenUsed="0"/>
-    <w:lsdException w:name="Colorful Shading Accent 2" w:semiHidden="0" w:uiPriority="71" w:unhideWhenUsed="0"/>
-    <w:lsdException w:name="Colorful List Accent 2" w:semiHidden="0" w:uiPriority="72" w:unhideWhenUsed="0"/>
-    <w:lsdException w:name="Colorful Grid Accent 2" w:semiHidden="0" w:uiPriority="73" w:unhideWhenUsed="0"/>
-    <w:lsdException w:name="Light Shading Accent 3" w:semiHidden="0" w:uiPriority="60" w:unhideWhenUsed="0"/>
-    <w:lsdException w:name="Light List Accent 3" w:semiHidden="0" w:uiPriority="61" w:unhideWhenUsed="0"/>
-    <w:lsdException w:name="Light Grid Accent 3" w:semiHidden="0" w:uiPriority="62" w:unhideWhenUsed="0"/>
-    <w:lsdException w:name="Medium Shading 1 Accent 3" w:semiHidden="0" w:uiPriority="63" w:unhideWhenUsed="0"/>
-    <w:lsdException w:name="Medium Shading 2 Accent 3" w:semiHidden="0" w:uiPriority="64" w:unhideWhenUsed="0"/>
-    <w:lsdException w:name="Medium List 1 Accent 3" w:semiHidden="0" w:uiPriority="65" w:unhideWhenUsed="0"/>
-    <w:lsdException w:name="Medium List 2 Accent 3" w:semiHidden="0" w:uiPriority="66" w:unhideWhenUsed="0"/>
-    <w:lsdException w:name="Medium Grid 1 Accent 3" w:semiHidden="0" w:uiPriority="67" w:unhideWhenUsed="0"/>
-    <w:lsdException w:name="Medium Grid 2 Accent 3" w:semiHidden="0" w:uiPriority="68" w:unhideWhenUsed="0"/>
-    <w:lsdException w:name="Medium Grid 3 Accent 3" w:semiHidden="0" w:uiPriority="69" w:unhideWhenUsed="0"/>
-    <w:lsdException w:name="Dark List Accent 3" w:semiHidden="0" w:uiPriority="70" w:unhideWhenUsed="0"/>
-    <w:lsdException w:name="Colorful Shading Accent 3" w:semiHidden="0" w:uiPriority="71" w:unhideWhenUsed="0"/>
-    <w:lsdException w:name="Colorful List Accent 3" w:semiHidden="0" w:uiPriority="72" w:unhideWhenUsed="0"/>
-    <w:lsdException w:name="Colorful Grid Accent 3" w:semiHidden="0" w:uiPriority="73" w:unhideWhenUsed="0"/>
-    <w:lsdException w:name="Light Shading Accent 4" w:semiHidden="0" w:uiPriority="60" w:unhideWhenUsed="0"/>
-    <w:lsdException w:name="Light List Accent 4" w:semiHidden="0" w:uiPriority="61" w:unhideWhenUsed="0"/>
-    <w:lsdException w:name="Light Grid Accent 4" w:semiHidden="0" w:uiPriority="62" w:unhideWhenUsed="0"/>
-    <w:lsdException w:name="Medium Shading 1 Accent 4" w:semiHidden="0" w:uiPriority="63" w:unhideWhenUsed="0"/>
-    <w:lsdException w:name="Medium Shading 2 Accent 4" w:semiHidden="0" w:uiPriority="64" w:unhideWhenUsed="0"/>
-    <w:lsdException w:name="Medium List 1 Accent 4" w:semiHidden="0" w:uiPriority="65" w:unhideWhenUsed="0"/>
-    <w:lsdException w:name="Medium List 2 Accent 4" w:semiHidden="0" w:uiPriority="66" w:unhideWhenUsed="0"/>
-    <w:lsdException w:name="Medium Grid 1 Accent 4" w:semiHidden="0" w:uiPriority="67" w:unhideWhenUsed="0"/>
-    <w:lsdException w:name="Medium Grid 2 Accent 4" w:semiHidden="0" w:uiPriority="68" w:unhideWhenUsed="0"/>
-    <w:lsdException w:name="Medium Grid 3 Accent 4" w:semiHidden="0" w:uiPriority="69" w:unhideWhenUsed="0"/>
-    <w:lsdException w:name="Dark List Accent 4" w:semiHidden="0" w:uiPriority="70" w:unhideWhenUsed="0"/>
-    <w:lsdException w:name="Colorful Shading Accent 4" w:semiHidden="0" w:uiPriority="71" w:unhideWhenUsed="0"/>
-    <w:lsdException w:name="Colorful List Accent 4" w:semiHidden="0" w:uiPriority="72" w:unhideWhenUsed="0"/>
-    <w:lsdException w:name="Colorful Grid Accent 4" w:semiHidden="0" w:uiPriority="73" w:unhideWhenUsed="0"/>
-    <w:lsdException w:name="Light Shading Accent 5" w:semiHidden="0" w:uiPriority="60" w:unhideWhenUsed="0"/>
-    <w:lsdException w:name="Light List Accent 5" w:semiHidden="0" w:uiPriority="61" w:unhideWhenUsed="0"/>
-    <w:lsdException w:name="Light Grid Accent 5" w:semiHidden="0" w:uiPriority="62" w:unhideWhenUsed="0"/>
-    <w:lsdException w:name="Medium Shading 1 Accent 5" w:semiHidden="0" w:uiPriority="63" w:unhideWhenUsed="0"/>
-    <w:lsdException w:name="Medium Shading 2 Accent 5" w:semiHidden="0" w:uiPriority="64" w:unhideWhenUsed="0"/>
-    <w:lsdException w:name="Medium List 1 Accent 5" w:semiHidden="0" w:uiPriority="65" w:unhideWhenUsed="0"/>
-    <w:lsdException w:name="Medium List 2 Accent 5" w:semiHidden="0" w:uiPriority="66" w:unhideWhenUsed="0"/>
-    <w:lsdException w:name="Medium Grid 1 Accent 5" w:semiHidden="0" w:uiPriority="67" w:unhideWhenUsed="0"/>
-    <w:lsdException w:name="Medium Grid 2 Accent 5" w:semiHidden="0" w:uiPriority="68" w:unhideWhenUsed="0"/>
-    <w:lsdException w:name="Medium Grid 3 Accent 5" w:semiHidden="0" w:uiPriority="69" w:unhideWhenUsed="0"/>
-    <w:lsdException w:name="Dark List Accent 5" w:semiHidden="0" w:uiPriority="70" w:unhideWhenUsed="0"/>
-    <w:lsdException w:name="Colorful Shading Accent 5" w:semiHidden="0" w:uiPriority="71" w:unhideWhenUsed="0"/>
-    <w:lsdException w:name="Colorful List Accent 5" w:semiHidden="0" w:uiPriority="72" w:unhideWhenUsed="0"/>
-    <w:lsdException w:name="Colorful Grid Accent 5" w:semiHidden="0" w:uiPriority="73" w:unhideWhenUsed="0"/>
-    <w:lsdException w:name="Light Shading Accent 6" w:semiHidden="0" w:uiPriority="60" w:unhideWhenUsed="0"/>
-    <w:lsdException w:name="Light List Accent 6" w:semiHidden="0" w:uiPriority="61" w:unhideWhenUsed="0"/>
-    <w:lsdException w:name="Light Grid Accent 6" w:semiHidden="0" w:uiPriority="62" w:unhideWhenUsed="0"/>
-    <w:lsdException w:name="Medium Shading 1 Accent 6" w:semiHidden="0" w:uiPriority="63" w:unhideWhenUsed="0"/>
-    <w:lsdException w:name="Medium Shading 2 Accent 6" w:semiHidden="0" w:uiPriority="64" w:unhideWhenUsed="0"/>
-    <w:lsdException w:name="Medium List 1 Accent 6" w:semiHidden="0" w:uiPriority="65" w:unhideWhenUsed="0"/>
-    <w:lsdException w:name="Medium List 2 Accent 6" w:semiHidden="0" w:uiPriority="66" w:unhideWhenUsed="0"/>
-    <w:lsdException w:name="Medium Grid 1 Accent 6" w:semiHidden="0" w:uiPriority="67" w:unhideWhenUsed="0"/>
-    <w:lsdException w:name="Medium Grid 2 Accent 6" w:semiHidden="0" w:uiPriority="68" w:unhideWhenUsed="0"/>
-    <w:lsdException w:name="Medium Grid 3 Accent 6" w:semiHidden="0" w:uiPriority="69" w:unhideWhenUsed="0"/>
-    <w:lsdException w:name="Dark List Accent 6" w:semiHidden="0" w:uiPriority="70" w:unhideWhenUsed="0"/>
-    <w:lsdException w:name="Colorful Shading Accent 6" w:semiHidden="0" w:uiPriority="71" w:unhideWhenUsed="0"/>
-    <w:lsdException w:name="Colorful List Accent 6" w:semiHidden="0" w:uiPriority="72" w:unhideWhenUsed="0"/>
-    <w:lsdException w:name="Colorful Grid Accent 6" w:semiHidden="0" w:uiPriority="73" w:unhideWhenUsed="0"/>
-    <w:lsdException w:name="Subtle Emphasis" w:semiHidden="0" w:uiPriority="19" w:unhideWhenUsed="0" w:qFormat="1"/>
-    <w:lsdException w:name="Intense Emphasis" w:semiHidden="0" w:uiPriority="21" w:unhideWhenUsed="0" w:qFormat="1"/>
-    <w:lsdException w:name="Subtle Reference" w:semiHidden="0" w:uiPriority="31" w:unhideWhenUsed="0" w:qFormat="1"/>
-    <w:lsdException w:name="Intense Reference" w:semiHidden="0" w:uiPriority="32" w:unhideWhenUsed="0" w:qFormat="1"/>
-    <w:lsdException w:name="Book Title" w:semiHidden="0" w:uiPriority="33" w:unhideWhenUsed="0" w:qFormat="1"/>
-    <w:lsdException w:name="Bibliography" w:uiPriority="37"/>
-    <w:lsdException w:name="TOC Heading" w:uiPriority="39" w:qFormat="1"/>
-  </w:latentStyles>
-  <w:style w:type="paragraph" w:default="1" w:styleId="Normal">
-    <w:name w:val="Normal"/>
-    <w:qFormat/>
-  </w:style>
-  <w:style w:type="paragraph" w:styleId="Ttulo1">
-    <w:name w:val="heading 1"/>
+  <w:style w:type="paragraph" w:styleId="Ttulo">
+    <w:name w:val="Title"/>
     <w:basedOn w:val="Normal"/>
     <w:next w:val="Normal"/>
-    <w:link w:val="Ttulo1Char"/>
-    <w:uiPriority w:val="9"/>
+    <w:link w:val="TtuloChar"/>
+    <w:uiPriority w:val="10"/>
     <w:qFormat/>
-    <w:rsid w:val="00FD2B60"/>
+    <w:rsid w:val="003F44CF"/>
     <w:pPr>
-      <w:keepNext/>
-      <w:keepLines/>
-      <w:numPr>
-        <w:numId w:val="2"/>
-      </w:numPr>
-      <w:spacing w:before="480" w:after="0"/>
-      <w:outlineLvl w:val="0"/>
+      <w:spacing w:after="0" w:line="240" w:lineRule="auto"/>
+      <w:contextualSpacing/>
+      <w:jc w:val="center"/>
     </w:pPr>
     <w:rPr>
-      <w:rFonts w:asciiTheme="majorHAnsi" w:eastAsiaTheme="majorEastAsia" w:hAnsiTheme="majorHAnsi" w:cstheme="majorBidi"/>
-      <w:b/>
-      <w:bCs/>
-      <w:sz w:val="24"/>
-      <w:szCs w:val="28"/>
+      <w:rFonts w:eastAsiaTheme="majorEastAsia" w:cstheme="majorBidi"/>
+      <w:spacing w:val="-10"/>
+      <w:kern w:val="28"/>
+      <w:sz w:val="56"/>
+      <w:szCs w:val="56"/>
     </w:rPr>
   </w:style>
-  <w:style w:type="paragraph" w:styleId="Ttulo2">
-    <w:name w:val="heading 2"/>
-    <w:basedOn w:val="Normal"/>
-    <w:next w:val="Normal"/>
-    <w:link w:val="Ttulo2Char"/>
-    <w:uiPriority w:val="9"/>
-    <w:semiHidden/>
-    <w:unhideWhenUsed/>
-    <w:qFormat/>
-    <w:rsid w:val="00FD2B60"/>
-    <w:pPr>
-      <w:keepNext/>
-      <w:keepLines/>
-      <w:numPr>
-        <w:ilvl w:val="1"/>
-        <w:numId w:val="2"/>
-      </w:numPr>
-      <w:spacing w:before="200" w:after="0"/>
-      <w:outlineLvl w:val="1"/>
-    </w:pPr>
+  <w:style w:type="character" w:customStyle="1" w:styleId="TtuloChar">
+    <w:name w:val="Título Char"/>
+    <w:basedOn w:val="Fontepargpadro"/>
+    <w:link w:val="Ttulo"/>
+    <w:uiPriority w:val="10"/>
+    <w:rsid w:val="003F44CF"/>
     <w:rPr>
-      <w:rFonts w:asciiTheme="majorHAnsi" w:eastAsiaTheme="majorEastAsia" w:hAnsiTheme="majorHAnsi" w:cstheme="majorBidi"/>
-      <w:b/>
-      <w:bCs/>
-      <w:color w:val="4F81BD" w:themeColor="accent1"/>
-      <w:sz w:val="26"/>
-      <w:szCs w:val="26"/>
-    </w:rPr>
-  </w:style>
-  <w:style w:type="paragraph" w:styleId="Ttulo3">
-    <w:name w:val="heading 3"/>
-    <w:basedOn w:val="Normal"/>
-    <w:next w:val="Normal"/>
-    <w:link w:val="Ttulo3Char"/>
-    <w:uiPriority w:val="9"/>
-    <w:semiHidden/>
-    <w:unhideWhenUsed/>
-    <w:qFormat/>
-    <w:rsid w:val="00FD2B60"/>
-    <w:pPr>
-      <w:keepNext/>
-      <w:keepLines/>
-      <w:numPr>
-        <w:ilvl w:val="2"/>
-        <w:numId w:val="2"/>
-      </w:numPr>
-      <w:spacing w:before="200" w:after="0"/>
-      <w:outlineLvl w:val="2"/>
-    </w:pPr>
-    <w:rPr>
-      <w:rFonts w:asciiTheme="majorHAnsi" w:eastAsiaTheme="majorEastAsia" w:hAnsiTheme="majorHAnsi" w:cstheme="majorBidi"/>
-      <w:b/>
-      <w:bCs/>
-      <w:color w:val="4F81BD" w:themeColor="accent1"/>
-    </w:rPr>
-  </w:style>
-  <w:style w:type="paragraph" w:styleId="Ttulo4">
-    <w:name w:val="heading 4"/>
-    <w:basedOn w:val="Normal"/>
-    <w:next w:val="Normal"/>
-    <w:link w:val="Ttulo4Char"/>
-    <w:uiPriority w:val="9"/>
-    <w:semiHidden/>
-    <w:unhideWhenUsed/>
-    <w:qFormat/>
-    <w:rsid w:val="00FD2B60"/>
-    <w:pPr>
-      <w:keepNext/>
-      <w:keepLines/>
-      <w:numPr>
-        <w:ilvl w:val="3"/>
-        <w:numId w:val="2"/>
-      </w:numPr>
-      <w:spacing w:before="200" w:after="0"/>
-      <w:outlineLvl w:val="3"/>
-    </w:pPr>
-    <w:rPr>
-      <w:rFonts w:asciiTheme="majorHAnsi" w:eastAsiaTheme="majorEastAsia" w:hAnsiTheme="majorHAnsi" w:cstheme="majorBidi"/>
-      <w:b/>
-      <w:bCs/>
-      <w:i/>
-      <w:iCs/>
-      <w:color w:val="4F81BD" w:themeColor="accent1"/>
-    </w:rPr>
-  </w:style>
-  <w:style w:type="paragraph" w:styleId="Ttulo5">
-    <w:name w:val="heading 5"/>
-    <w:basedOn w:val="Normal"/>
-    <w:next w:val="Normal"/>
-    <w:link w:val="Ttulo5Char"/>
-    <w:uiPriority w:val="9"/>
-    <w:semiHidden/>
-    <w:unhideWhenUsed/>
-    <w:qFormat/>
-    <w:rsid w:val="00FD2B60"/>
-    <w:pPr>
-      <w:keepNext/>
-      <w:keepLines/>
-      <w:numPr>
-        <w:ilvl w:val="4"/>
-        <w:numId w:val="2"/>
-      </w:numPr>
-      <w:spacing w:before="200" w:after="0"/>
-      <w:outlineLvl w:val="4"/>
-    </w:pPr>
-    <w:rPr>
-      <w:rFonts w:asciiTheme="majorHAnsi" w:eastAsiaTheme="majorEastAsia" w:hAnsiTheme="majorHAnsi" w:cstheme="majorBidi"/>
-      <w:color w:val="243F60" w:themeColor="accent1" w:themeShade="7F"/>
-    </w:rPr>
-  </w:style>
-  <w:style w:type="paragraph" w:styleId="Ttulo6">
-    <w:name w:val="heading 6"/>
-    <w:basedOn w:val="Normal"/>
-    <w:next w:val="Normal"/>
-    <w:link w:val="Ttulo6Char"/>
-    <w:uiPriority w:val="9"/>
-    <w:semiHidden/>
-    <w:unhideWhenUsed/>
-    <w:qFormat/>
-    <w:rsid w:val="00FD2B60"/>
-    <w:pPr>
-      <w:keepNext/>
-      <w:keepLines/>
-      <w:numPr>
-        <w:ilvl w:val="5"/>
-        <w:numId w:val="2"/>
-      </w:numPr>
-      <w:spacing w:before="200" w:after="0"/>
-      <w:outlineLvl w:val="5"/>
-    </w:pPr>
-    <w:rPr>
-      <w:rFonts w:asciiTheme="majorHAnsi" w:eastAsiaTheme="majorEastAsia" w:hAnsiTheme="majorHAnsi" w:cstheme="majorBidi"/>
-      <w:i/>
-      <w:iCs/>
-      <w:color w:val="243F60" w:themeColor="accent1" w:themeShade="7F"/>
-    </w:rPr>
-  </w:style>
-  <w:style w:type="paragraph" w:styleId="Ttulo7">
-    <w:name w:val="heading 7"/>
-    <w:basedOn w:val="Normal"/>
-    <w:next w:val="Normal"/>
-    <w:link w:val="Ttulo7Char"/>
-    <w:uiPriority w:val="9"/>
-    <w:semiHidden/>
-    <w:unhideWhenUsed/>
-    <w:qFormat/>
-    <w:rsid w:val="00FD2B60"/>
-    <w:pPr>
-      <w:keepNext/>
-      <w:keepLines/>
-      <w:numPr>
-        <w:ilvl w:val="6"/>
-        <w:numId w:val="2"/>
-      </w:numPr>
-      <w:spacing w:before="200" w:after="0"/>
-      <w:outlineLvl w:val="6"/>
-    </w:pPr>
-    <w:rPr>
-      <w:rFonts w:asciiTheme="majorHAnsi" w:eastAsiaTheme="majorEastAsia" w:hAnsiTheme="majorHAnsi" w:cstheme="majorBidi"/>
-      <w:i/>
-      <w:iCs/>
-      <w:color w:val="404040" w:themeColor="text1" w:themeTint="BF"/>
-    </w:rPr>
-  </w:style>
-  <w:style w:type="paragraph" w:styleId="Ttulo8">
-    <w:name w:val="heading 8"/>
-    <w:basedOn w:val="Normal"/>
-    <w:next w:val="Normal"/>
-    <w:link w:val="Ttulo8Char"/>
-    <w:uiPriority w:val="9"/>
-    <w:semiHidden/>
-    <w:unhideWhenUsed/>
-    <w:qFormat/>
-    <w:rsid w:val="00FD2B60"/>
-    <w:pPr>
-      <w:keepNext/>
-      <w:keepLines/>
-      <w:numPr>
-        <w:ilvl w:val="7"/>
-        <w:numId w:val="2"/>
-      </w:numPr>
-      <w:spacing w:before="200" w:after="0"/>
-      <w:outlineLvl w:val="7"/>
-    </w:pPr>
-    <w:rPr>
-      <w:rFonts w:asciiTheme="majorHAnsi" w:eastAsiaTheme="majorEastAsia" w:hAnsiTheme="majorHAnsi" w:cstheme="majorBidi"/>
-      <w:color w:val="404040" w:themeColor="text1" w:themeTint="BF"/>
-      <w:sz w:val="20"/>
-      <w:szCs w:val="20"/>
-    </w:rPr>
-  </w:style>
-  <w:style w:type="paragraph" w:styleId="Ttulo9">
-    <w:name w:val="heading 9"/>
-    <w:basedOn w:val="Normal"/>
-    <w:next w:val="Normal"/>
-    <w:link w:val="Ttulo9Char"/>
-    <w:uiPriority w:val="9"/>
-    <w:semiHidden/>
-    <w:unhideWhenUsed/>
-    <w:qFormat/>
-    <w:rsid w:val="00FD2B60"/>
-    <w:pPr>
-      <w:keepNext/>
-      <w:keepLines/>
-      <w:numPr>
-        <w:ilvl w:val="8"/>
-        <w:numId w:val="2"/>
-      </w:numPr>
-      <w:spacing w:before="200" w:after="0"/>
-      <w:outlineLvl w:val="8"/>
-    </w:pPr>
-    <w:rPr>
-      <w:rFonts w:asciiTheme="majorHAnsi" w:eastAsiaTheme="majorEastAsia" w:hAnsiTheme="majorHAnsi" w:cstheme="majorBidi"/>
-      <w:i/>
-      <w:iCs/>
-      <w:color w:val="404040" w:themeColor="text1" w:themeTint="BF"/>
-      <w:sz w:val="20"/>
-      <w:szCs w:val="20"/>
-    </w:rPr>
-  </w:style>
-  <w:style w:type="character" w:default="1" w:styleId="Fontepargpadro">
-    <w:name w:val="Default Paragraph Font"/>
-    <w:uiPriority w:val="1"/>
-    <w:semiHidden/>
-    <w:unhideWhenUsed/>
-  </w:style>
-  <w:style w:type="table" w:default="1" w:styleId="Tabelanormal">
-    <w:name w:val="Normal Table"/>
-    <w:uiPriority w:val="99"/>
-    <w:semiHidden/>
-    <w:unhideWhenUsed/>
-    <w:tblPr>
-      <w:tblInd w:w="0" w:type="dxa"/>
-      <w:tblCellMar>
-        <w:top w:w="0" w:type="dxa"/>
-        <w:left w:w="108" w:type="dxa"/>
-        <w:bottom w:w="0" w:type="dxa"/>
-        <w:right w:w="108" w:type="dxa"/>
-      </w:tblCellMar>
-    </w:tblPr>
-  </w:style>
-  <w:style w:type="numbering" w:default="1" w:styleId="Semlista">
-    <w:name w:val="No List"/>
-    <w:uiPriority w:val="99"/>
-    <w:semiHidden/>
-    <w:unhideWhenUsed/>
-  </w:style>
-  <w:style w:type="paragraph" w:styleId="Textodebalo">
-    <w:name w:val="Balloon Text"/>
-    <w:basedOn w:val="Normal"/>
-    <w:link w:val="TextodebaloChar"/>
-    <w:uiPriority w:val="99"/>
-    <w:semiHidden/>
-    <w:unhideWhenUsed/>
-    <w:rsid w:val="00EE5F9E"/>
-    <w:pPr>
-      <w:spacing w:after="0" w:line="240" w:lineRule="auto"/>
-    </w:pPr>
-    <w:rPr>
-      <w:rFonts w:ascii="Tahoma" w:hAnsi="Tahoma" w:cs="Tahoma"/>
-      <w:sz w:val="16"/>
-      <w:szCs w:val="16"/>
-    </w:rPr>
-  </w:style>
-  <w:style w:type="character" w:customStyle="1" w:styleId="TextodebaloChar">
-    <w:name w:val="Texto de balão Char"/>
-    <w:basedOn w:val="Fontepargpadro"/>
-    <w:link w:val="Textodebalo"/>
-    <w:uiPriority w:val="99"/>
-    <w:semiHidden/>
-    <w:rsid w:val="00EE5F9E"/>
-    <w:rPr>
-      <w:rFonts w:ascii="Tahoma" w:hAnsi="Tahoma" w:cs="Tahoma"/>
-      <w:sz w:val="16"/>
-      <w:szCs w:val="16"/>
-    </w:rPr>
-  </w:style>
-  <w:style w:type="character" w:customStyle="1" w:styleId="Ttulo1Char">
-    <w:name w:val="Título 1 Char"/>
-    <w:basedOn w:val="Fontepargpadro"/>
-    <w:link w:val="Ttulo1"/>
-    <w:uiPriority w:val="9"/>
-    <w:rsid w:val="00FD2B60"/>
-    <w:rPr>
-      <w:rFonts w:asciiTheme="majorHAnsi" w:eastAsiaTheme="majorEastAsia" w:hAnsiTheme="majorHAnsi" w:cstheme="majorBidi"/>
-      <w:b/>
-      <w:bCs/>
-      <w:sz w:val="24"/>
-      <w:szCs w:val="28"/>
-    </w:rPr>
-  </w:style>
-  <w:style w:type="paragraph" w:styleId="CabealhodoSumrio">
-    <w:name w:val="TOC Heading"/>
-    <w:basedOn w:val="Ttulo1"/>
-    <w:next w:val="Normal"/>
-    <w:uiPriority w:val="39"/>
-    <w:unhideWhenUsed/>
-    <w:qFormat/>
-    <w:rsid w:val="000124F4"/>
-    <w:pPr>
-      <w:outlineLvl w:val="9"/>
-    </w:pPr>
-    <w:rPr>
-      <w:lang w:eastAsia="pt-BR"/>
-    </w:rPr>
-  </w:style>
-  <w:style w:type="paragraph" w:styleId="PargrafodaLista">
-    <w:name w:val="List Paragraph"/>
-    <w:basedOn w:val="Normal"/>
-    <w:uiPriority w:val="34"/>
-    <w:qFormat/>
-    <w:rsid w:val="000124F4"/>
-    <w:pPr>
-      <w:ind w:left="720"/>
-      <w:contextualSpacing/>
-    </w:pPr>
-  </w:style>
-  <w:style w:type="paragraph" w:styleId="Sumrio2">
-    <w:name w:val="toc 2"/>
-    <w:basedOn w:val="Normal"/>
-    <w:next w:val="Normal"/>
-    <w:autoRedefine/>
-    <w:uiPriority w:val="39"/>
-    <w:semiHidden/>
-    <w:unhideWhenUsed/>
-    <w:qFormat/>
-    <w:rsid w:val="000124F4"/>
-    <w:pPr>
-      <w:spacing w:after="100"/>
-      <w:ind w:left="220"/>
-    </w:pPr>
-    <w:rPr>
-      <w:rFonts w:eastAsiaTheme="minorEastAsia"/>
-      <w:lang w:eastAsia="pt-BR"/>
-    </w:rPr>
-  </w:style>
-  <w:style w:type="paragraph" w:styleId="Sumrio1">
-    <w:name w:val="toc 1"/>
-    <w:basedOn w:val="Normal"/>
-    <w:next w:val="Normal"/>
-    <w:autoRedefine/>
-    <w:uiPriority w:val="39"/>
-    <w:unhideWhenUsed/>
-    <w:qFormat/>
-    <w:rsid w:val="000124F4"/>
-    <w:pPr>
-      <w:spacing w:after="100"/>
-    </w:pPr>
-    <w:rPr>
-      <w:rFonts w:eastAsiaTheme="minorEastAsia"/>
-      <w:lang w:eastAsia="pt-BR"/>
-    </w:rPr>
-  </w:style>
-  <w:style w:type="paragraph" w:styleId="Sumrio3">
-    <w:name w:val="toc 3"/>
-    <w:basedOn w:val="Normal"/>
-    <w:next w:val="Normal"/>
-    <w:autoRedefine/>
-    <w:uiPriority w:val="39"/>
-    <w:semiHidden/>
-    <w:unhideWhenUsed/>
-    <w:qFormat/>
-    <w:rsid w:val="000124F4"/>
-    <w:pPr>
-      <w:spacing w:after="100"/>
-      <w:ind w:left="440"/>
-    </w:pPr>
-    <w:rPr>
-      <w:rFonts w:eastAsiaTheme="minorEastAsia"/>
-      <w:lang w:eastAsia="pt-BR"/>
-    </w:rPr>
-  </w:style>
-  <w:style w:type="character" w:customStyle="1" w:styleId="Ttulo2Char">
-    <w:name w:val="Título 2 Char"/>
-    <w:basedOn w:val="Fontepargpadro"/>
-    <w:link w:val="Ttulo2"/>
-    <w:uiPriority w:val="9"/>
-    <w:semiHidden/>
-    <w:rsid w:val="00FD2B60"/>
-    <w:rPr>
-      <w:rFonts w:asciiTheme="majorHAnsi" w:eastAsiaTheme="majorEastAsia" w:hAnsiTheme="majorHAnsi" w:cstheme="majorBidi"/>
-      <w:b/>
-      <w:bCs/>
-      <w:color w:val="4F81BD" w:themeColor="accent1"/>
-      <w:sz w:val="26"/>
-      <w:szCs w:val="26"/>
-    </w:rPr>
-  </w:style>
-  <w:style w:type="character" w:customStyle="1" w:styleId="Ttulo3Char">
-    <w:name w:val="Título 3 Char"/>
-    <w:basedOn w:val="Fontepargpadro"/>
-    <w:link w:val="Ttulo3"/>
-    <w:uiPriority w:val="9"/>
-    <w:semiHidden/>
-    <w:rsid w:val="00FD2B60"/>
-    <w:rPr>
-      <w:rFonts w:asciiTheme="majorHAnsi" w:eastAsiaTheme="majorEastAsia" w:hAnsiTheme="majorHAnsi" w:cstheme="majorBidi"/>
-      <w:b/>
-      <w:bCs/>
-      <w:color w:val="4F81BD" w:themeColor="accent1"/>
-    </w:rPr>
-  </w:style>
-  <w:style w:type="character" w:customStyle="1" w:styleId="Ttulo4Char">
-    <w:name w:val="Título 4 Char"/>
-    <w:basedOn w:val="Fontepargpadro"/>
-    <w:link w:val="Ttulo4"/>
-    <w:uiPriority w:val="9"/>
-    <w:semiHidden/>
-    <w:rsid w:val="00FD2B60"/>
-    <w:rPr>
-      <w:rFonts w:asciiTheme="majorHAnsi" w:eastAsiaTheme="majorEastAsia" w:hAnsiTheme="majorHAnsi" w:cstheme="majorBidi"/>
-      <w:b/>
-      <w:bCs/>
-      <w:i/>
-      <w:iCs/>
-      <w:color w:val="4F81BD" w:themeColor="accent1"/>
-    </w:rPr>
-  </w:style>
-  <w:style w:type="character" w:customStyle="1" w:styleId="Ttulo5Char">
-    <w:name w:val="Título 5 Char"/>
-    <w:basedOn w:val="Fontepargpadro"/>
-    <w:link w:val="Ttulo5"/>
-    <w:uiPriority w:val="9"/>
-    <w:semiHidden/>
-    <w:rsid w:val="00FD2B60"/>
-    <w:rPr>
-      <w:rFonts w:asciiTheme="majorHAnsi" w:eastAsiaTheme="majorEastAsia" w:hAnsiTheme="majorHAnsi" w:cstheme="majorBidi"/>
-      <w:color w:val="243F60" w:themeColor="accent1" w:themeShade="7F"/>
-    </w:rPr>
-  </w:style>
-  <w:style w:type="character" w:customStyle="1" w:styleId="Ttulo6Char">
-    <w:name w:val="Título 6 Char"/>
-    <w:basedOn w:val="Fontepargpadro"/>
-    <w:link w:val="Ttulo6"/>
-    <w:uiPriority w:val="9"/>
-    <w:semiHidden/>
-    <w:rsid w:val="00FD2B60"/>
-    <w:rPr>
-      <w:rFonts w:asciiTheme="majorHAnsi" w:eastAsiaTheme="majorEastAsia" w:hAnsiTheme="majorHAnsi" w:cstheme="majorBidi"/>
-      <w:i/>
-      <w:iCs/>
-      <w:color w:val="243F60" w:themeColor="accent1" w:themeShade="7F"/>
-    </w:rPr>
-  </w:style>
-  <w:style w:type="character" w:customStyle="1" w:styleId="Ttulo7Char">
-    <w:name w:val="Título 7 Char"/>
-    <w:basedOn w:val="Fontepargpadro"/>
-    <w:link w:val="Ttulo7"/>
-    <w:uiPriority w:val="9"/>
-    <w:semiHidden/>
-    <w:rsid w:val="00FD2B60"/>
-    <w:rPr>
-      <w:rFonts w:asciiTheme="majorHAnsi" w:eastAsiaTheme="majorEastAsia" w:hAnsiTheme="majorHAnsi" w:cstheme="majorBidi"/>
-      <w:i/>
-      <w:iCs/>
-      <w:color w:val="404040" w:themeColor="text1" w:themeTint="BF"/>
-    </w:rPr>
-  </w:style>
-  <w:style w:type="character" w:customStyle="1" w:styleId="Ttulo8Char">
-    <w:name w:val="Título 8 Char"/>
-    <w:basedOn w:val="Fontepargpadro"/>
-    <w:link w:val="Ttulo8"/>
-    <w:uiPriority w:val="9"/>
-    <w:semiHidden/>
-    <w:rsid w:val="00FD2B60"/>
-    <w:rPr>
-      <w:rFonts w:asciiTheme="majorHAnsi" w:eastAsiaTheme="majorEastAsia" w:hAnsiTheme="majorHAnsi" w:cstheme="majorBidi"/>
-      <w:color w:val="404040" w:themeColor="text1" w:themeTint="BF"/>
-      <w:sz w:val="20"/>
-      <w:szCs w:val="20"/>
-    </w:rPr>
-  </w:style>
-  <w:style w:type="character" w:customStyle="1" w:styleId="Ttulo9Char">
-    <w:name w:val="Título 9 Char"/>
-    <w:basedOn w:val="Fontepargpadro"/>
-    <w:link w:val="Ttulo9"/>
-    <w:uiPriority w:val="9"/>
-    <w:semiHidden/>
-    <w:rsid w:val="00FD2B60"/>
-    <w:rPr>
-      <w:rFonts w:asciiTheme="majorHAnsi" w:eastAsiaTheme="majorEastAsia" w:hAnsiTheme="majorHAnsi" w:cstheme="majorBidi"/>
-      <w:i/>
-      <w:iCs/>
-      <w:color w:val="404040" w:themeColor="text1" w:themeTint="BF"/>
-      <w:sz w:val="20"/>
-      <w:szCs w:val="20"/>
-    </w:rPr>
-  </w:style>
-  <w:style w:type="character" w:styleId="Hyperlink">
-    <w:name w:val="Hyperlink"/>
-    <w:basedOn w:val="Fontepargpadro"/>
-    <w:uiPriority w:val="99"/>
-    <w:unhideWhenUsed/>
-    <w:rsid w:val="00FD2B60"/>
-    <w:rPr>
-      <w:color w:val="0000FF" w:themeColor="hyperlink"/>
-      <w:u w:val="single"/>
+      <w:rFonts w:eastAsiaTheme="majorEastAsia" w:cstheme="majorBidi"/>
+      <w:spacing w:val="-10"/>
+      <w:kern w:val="28"/>
+      <w:sz w:val="56"/>
+      <w:szCs w:val="56"/>
     </w:rPr>
   </w:style>
 </w:styles>
-</file>
-
-<file path=word/glossary/document.xml><?xml version="1.0" encoding="utf-8"?>
-<w:glossaryDocument xmlns:wpc="http://schemas.microsoft.com/office/word/2010/wordprocessingCanvas" xmlns:mc="http://schemas.openxmlformats.org/markup-compatibility/2006" xmlns:o="urn:schemas-microsoft-com:office:office" xmlns:r="http://schemas.openxmlformats.org/officeDocument/2006/relationships" xmlns:m="http://schemas.openxmlformats.org/officeDocument/2006/math" xmlns:v="urn:schemas-microsoft-com:vml" xmlns:wp14="http://schemas.microsoft.com/office/word/2010/wordprocessingDrawing" xmlns:wp="http://schemas.openxmlformats.org/drawingml/2006/wordprocessingDrawing" xmlns:w10="urn:schemas-microsoft-com:office:word" xmlns:w="http://schemas.openxmlformats.org/wordprocessingml/2006/main" xmlns:w14="http://schemas.microsoft.com/office/word/2010/wordml" xmlns:wpg="http://schemas.microsoft.com/office/word/2010/wordprocessingGroup" xmlns:wpi="http://schemas.microsoft.com/office/word/2010/wordprocessingInk" xmlns:wne="http://schemas.microsoft.com/office/word/2006/wordml" xmlns:wps="http://schemas.microsoft.com/office/word/2010/wordprocessingShape" mc:Ignorable="w14 wp14"/>
-</file>
-
-<file path=word/glossary/fontTable.xml><?xml version="1.0" encoding="utf-8"?>
-<w:fonts xmlns:mc="http://schemas.openxmlformats.org/markup-compatibility/2006" xmlns:r="http://schemas.openxmlformats.org/officeDocument/2006/relationships" xmlns:w="http://schemas.openxmlformats.org/wordprocessingml/2006/main" xmlns:w14="http://schemas.microsoft.com/office/word/2010/wordml" mc:Ignorable="w14">
-  <w:font w:name="Times New Roman">
-    <w:panose1 w:val="02020603050405020304"/>
-    <w:charset w:val="00"/>
-    <w:family w:val="roman"/>
-    <w:pitch w:val="variable"/>
-    <w:sig w:usb0="E0002EFF" w:usb1="C0007843" w:usb2="00000009" w:usb3="00000000" w:csb0="000001FF" w:csb1="00000000"/>
-  </w:font>
-  <w:font w:name="Calibri">
-    <w:panose1 w:val="020F0502020204030204"/>
-    <w:charset w:val="00"/>
-    <w:family w:val="swiss"/>
-    <w:pitch w:val="variable"/>
-    <w:sig w:usb0="E00002FF" w:usb1="4000ACFF" w:usb2="00000001" w:usb3="00000000" w:csb0="0000019F" w:csb1="00000000"/>
-  </w:font>
-  <w:font w:name="Cambria">
-    <w:panose1 w:val="02040503050406030204"/>
-    <w:charset w:val="00"/>
-    <w:family w:val="roman"/>
-    <w:pitch w:val="variable"/>
-    <w:sig w:usb0="E00002FF" w:usb1="400004FF" w:usb2="00000000" w:usb3="00000000" w:csb0="0000019F" w:csb1="00000000"/>
-  </w:font>
-  <w:font w:name="Tahoma">
-    <w:panose1 w:val="020B0604030504040204"/>
-    <w:charset w:val="00"/>
-    <w:family w:val="swiss"/>
-    <w:pitch w:val="variable"/>
-    <w:sig w:usb0="E1002EFF" w:usb1="C000605B" w:usb2="00000029" w:usb3="00000000" w:csb0="000101FF" w:csb1="00000000"/>
-  </w:font>
-  <w:font w:name="Arial">
-    <w:panose1 w:val="020B0604020202020204"/>
-    <w:charset w:val="00"/>
-    <w:family w:val="swiss"/>
-    <w:pitch w:val="variable"/>
-    <w:sig w:usb0="E0002AFF" w:usb1="C0007843" w:usb2="00000009" w:usb3="00000000" w:csb0="000001FF" w:csb1="00000000"/>
-  </w:font>
-  <w:font w:name="MS Gothic">
-    <w:altName w:val="ＭＳ ゴシック"/>
-    <w:panose1 w:val="020B0609070205080204"/>
-    <w:charset w:val="80"/>
-    <w:family w:val="modern"/>
-    <w:pitch w:val="fixed"/>
-    <w:sig w:usb0="E00002FF" w:usb1="6AC7FDFB" w:usb2="08000012" w:usb3="00000000" w:csb0="0002009F" w:csb1="00000000"/>
-  </w:font>
-</w:fonts>
-</file>
-
-<file path=word/glossary/settings.xml><?xml version="1.0" encoding="utf-8"?>
-<w:settings xmlns:mc="http://schemas.openxmlformats.org/markup-compatibility/2006" xmlns:o="urn:schemas-microsoft-com:office:office" xmlns:r="http://schemas.openxmlformats.org/officeDocument/2006/relationships" xmlns:m="http://schemas.openxmlformats.org/officeDocument/2006/math" xmlns:v="urn:schemas-microsoft-com:vml" xmlns:w10="urn:schemas-microsoft-com:office:word" xmlns:w="http://schemas.openxmlformats.org/wordprocessingml/2006/main" xmlns:w14="http://schemas.microsoft.com/office/word/2010/wordml" xmlns:sl="http://schemas.openxmlformats.org/schemaLibrary/2006/main" mc:Ignorable="w14">
-  <w:view w:val="normal"/>
-  <w:defaultTabStop w:val="708"/>
-  <w:hyphenationZone w:val="425"/>
-  <w:characterSpacingControl w:val="doNotCompress"/>
-  <w:compat>
-    <w:useFELayout/>
-    <w:compatSetting w:name="compatibilityMode" w:uri="http://schemas.microsoft.com/office/word" w:val="14"/>
-    <w:compatSetting w:name="overrideTableStyleFontSizeAndJustification" w:uri="http://schemas.microsoft.com/office/word" w:val="1"/>
-    <w:compatSetting w:name="enableOpenTypeFeatures" w:uri="http://schemas.microsoft.com/office/word" w:val="1"/>
-    <w:compatSetting w:name="doNotFlipMirrorIndents" w:uri="http://schemas.microsoft.com/office/word" w:val="1"/>
-  </w:compat>
-  <w:rsids>
-    <w:rsidRoot w:val="00520338"/>
-    <w:rsid w:val="00520338"/>
-    <w:rsid w:val="00956ED8"/>
-  </w:rsids>
-  <m:mathPr>
-    <m:mathFont m:val="Cambria Math"/>
-    <m:brkBin m:val="before"/>
-    <m:brkBinSub m:val="--"/>
-    <m:smallFrac m:val="0"/>
-    <m:dispDef/>
-    <m:lMargin m:val="0"/>
-    <m:rMargin m:val="0"/>
-    <m:defJc m:val="centerGroup"/>
-    <m:wrapIndent m:val="1440"/>
-    <m:intLim m:val="subSup"/>
-    <m:naryLim m:val="undOvr"/>
-  </m:mathPr>
-  <w:themeFontLang w:val="pt-BR"/>
-  <w:clrSchemeMapping w:bg1="light1" w:t1="dark1" w:bg2="light2" w:t2="dark2" w:accent1="accent1" w:accent2="accent2" w:accent3="accent3" w:accent4="accent4" w:accent5="accent5" w:accent6="accent6" w:hyperlink="hyperlink" w:followedHyperlink="followedHyperlink"/>
-  <w:decimalSymbol w:val=","/>
-  <w:listSeparator w:val=";"/>
-</w:settings>
-</file>
-
-<file path=word/glossary/styles.xml><?xml version="1.0" encoding="utf-8"?>
-<w:styles xmlns:mc="http://schemas.openxmlformats.org/markup-compatibility/2006" xmlns:r="http://schemas.openxmlformats.org/officeDocument/2006/relationships" xmlns:w="http://schemas.openxmlformats.org/wordprocessingml/2006/main" xmlns:w14="http://schemas.microsoft.com/office/word/2010/wordml" mc:Ignorable="w14">
-  <w:docDefaults>
-    <w:rPrDefault>
-      <w:rPr>
-        <w:rFonts w:asciiTheme="minorHAnsi" w:eastAsiaTheme="minorEastAsia" w:hAnsiTheme="minorHAnsi" w:cstheme="minorBidi"/>
-        <w:sz w:val="22"/>
-        <w:szCs w:val="22"/>
-        <w:lang w:val="pt-BR" w:eastAsia="pt-BR" w:bidi="ar-SA"/>
-      </w:rPr>
-    </w:rPrDefault>
-    <w:pPrDefault>
-      <w:pPr>
-        <w:spacing w:after="200" w:line="276" w:lineRule="auto"/>
-      </w:pPr>
-    </w:pPrDefault>
-  </w:docDefaults>
-  <w:latentStyles w:defLockedState="0" w:defUIPriority="99" w:defSemiHidden="1" w:defUnhideWhenUsed="1" w:defQFormat="0" w:count="267">
-    <w:lsdException w:name="Normal" w:semiHidden="0" w:uiPriority="0" w:unhideWhenUsed="0" w:qFormat="1"/>
-    <w:lsdException w:name="heading 1" w:semiHidden="0" w:uiPriority="9" w:unhideWhenUsed="0" w:qFormat="1"/>
-    <w:lsdException w:name="heading 2" w:uiPriority="9" w:qFormat="1"/>
-    <w:lsdException w:name="heading 3" w:uiPriority="9" w:qFormat="1"/>
-    <w:lsdException w:name="heading 4" w:uiPriority="9" w:qFormat="1"/>
-    <w:lsdException w:name="heading 5" w:uiPriority="9" w:qFormat="1"/>
-    <w:lsdException w:name="heading 6" w:uiPriority="9" w:qFormat="1"/>
-    <w:lsdException w:name="heading 7" w:uiPriority="9" w:qFormat="1"/>
-    <w:lsdException w:name="heading 8" w:uiPriority="9" w:qFormat="1"/>
-    <w:lsdException w:name="heading 9" w:uiPriority="9" w:qFormat="1"/>
-    <w:lsdException w:name="toc 1" w:uiPriority="39"/>
-    <w:lsdException w:name="toc 2" w:uiPriority="39"/>
-    <w:lsdException w:name="toc 3" w:uiPriority="39"/>
-    <w:lsdException w:name="toc 4" w:uiPriority="39"/>
-    <w:lsdException w:name="toc 5" w:uiPriority="39"/>
-    <w:lsdException w:name="toc 6" w:uiPriority="39"/>
-    <w:lsdException w:name="toc 7" w:uiPriority="39"/>
-    <w:lsdException w:name="toc 8" w:uiPriority="39"/>
-    <w:lsdException w:name="toc 9" w:uiPriority="39"/>
-    <w:lsdException w:name="caption" w:uiPriority="35" w:qFormat="1"/>
-    <w:lsdException w:name="Title" w:semiHidden="0" w:uiPriority="10" w:unhideWhenUsed="0" w:qFormat="1"/>
-    <w:lsdException w:name="Default Paragraph Font" w:uiPriority="1"/>
-    <w:lsdException w:name="Subtitle" w:semiHidden="0" w:uiPriority="11" w:unhideWhenUsed="0" w:qFormat="1"/>
-    <w:lsdException w:name="Strong" w:semiHidden="0" w:uiPriority="22" w:unhideWhenUsed="0" w:qFormat="1"/>
-    <w:lsdException w:name="Emphasis" w:semiHidden="0" w:uiPriority="20" w:unhideWhenUsed="0" w:qFormat="1"/>
-    <w:lsdException w:name="Table Grid" w:semiHidden="0" w:uiPriority="59" w:unhideWhenUsed="0"/>
-    <w:lsdException w:name="Placeholder Text" w:unhideWhenUsed="0"/>
-    <w:lsdException w:name="No Spacing" w:semiHidden="0" w:uiPriority="1" w:unhideWhenUsed="0" w:qFormat="1"/>
-    <w:lsdException w:name="Light Shading" w:semiHidden="0" w:uiPriority="60" w:unhideWhenUsed="0"/>
-    <w:lsdException w:name="Light List" w:semiHidden="0" w:uiPriority="61" w:unhideWhenUsed="0"/>
-    <w:lsdException w:name="Light Grid" w:semiHidden="0" w:uiPriority="62" w:unhideWhenUsed="0"/>
-    <w:lsdException w:name="Medium Shading 1" w:semiHidden="0" w:uiPriority="63" w:unhideWhenUsed="0"/>
-    <w:lsdException w:name="Medium Shading 2" w:semiHidden="0" w:uiPriority="64" w:unhideWhenUsed="0"/>
-    <w:lsdException w:name="Medium List 1" w:semiHidden="0" w:uiPriority="65" w:unhideWhenUsed="0"/>
-    <w:lsdException w:name="Medium List 2" w:semiHidden="0" w:uiPriority="66" w:unhideWhenUsed="0"/>
-    <w:lsdException w:name="Medium Grid 1" w:semiHidden="0" w:uiPriority="67" w:unhideWhenUsed="0"/>
-    <w:lsdException w:name="Medium Grid 2" w:semiHidden="0" w:uiPriority="68" w:unhideWhenUsed="0"/>
-    <w:lsdException w:name="Medium Grid 3" w:semiHidden="0" w:uiPriority="69" w:unhideWhenUsed="0"/>
-    <w:lsdException w:name="Dark List" w:semiHidden="0" w:uiPriority="70" w:unhideWhenUsed="0"/>
-    <w:lsdException w:name="Colorful Shading" w:semiHidden="0" w:uiPriority="71" w:unhideWhenUsed="0"/>
-    <w:lsdException w:name="Colorful List" w:semiHidden="0" w:uiPriority="72" w:unhideWhenUsed="0"/>
-    <w:lsdException w:name="Colorful Grid" w:semiHidden="0" w:uiPriority="73" w:unhideWhenUsed="0"/>
-    <w:lsdException w:name="Light Shading Accent 1" w:semiHidden="0" w:uiPriority="60" w:unhideWhenUsed="0"/>
-    <w:lsdException w:name="Light List Accent 1" w:semiHidden="0" w:uiPriority="61" w:unhideWhenUsed="0"/>
-    <w:lsdException w:name="Light Grid Accent 1" w:semiHidden="0" w:uiPriority="62" w:unhideWhenUsed="0"/>
-    <w:lsdException w:name="Medium Shading 1 Accent 1" w:semiHidden="0" w:uiPriority="63" w:unhideWhenUsed="0"/>
-    <w:lsdException w:name="Medium Shading 2 Accent 1" w:semiHidden="0" w:uiPriority="64" w:unhideWhenUsed="0"/>
-    <w:lsdException w:name="Medium List 1 Accent 1" w:semiHidden="0" w:uiPriority="65" w:unhideWhenUsed="0"/>
-    <w:lsdException w:name="Revision" w:unhideWhenUsed="0"/>
-    <w:lsdException w:name="List Paragraph" w:semiHidden="0" w:uiPriority="34" w:unhideWhenUsed="0" w:qFormat="1"/>
-    <w:lsdException w:name="Quote" w:semiHidden="0" w:uiPriority="29" w:unhideWhenUsed="0" w:qFormat="1"/>
-    <w:lsdException w:name="Intense Quote" w:semiHidden="0" w:uiPriority="30" w:unhideWhenUsed="0" w:qFormat="1"/>
-    <w:lsdException w:name="Medium List 2 Accent 1" w:semiHidden="0" w:uiPriority="66" w:unhideWhenUsed="0"/>
-    <w:lsdException w:name="Medium Grid 1 Accent 1" w:semiHidden="0" w:uiPriority="67" w:unhideWhenUsed="0"/>
-    <w:lsdException w:name="Medium Grid 2 Accent 1" w:semiHidden="0" w:uiPriority="68" w:unhideWhenUsed="0"/>
-    <w:lsdException w:name="Medium Grid 3 Accent 1" w:semiHidden="0" w:uiPriority="69" w:unhideWhenUsed="0"/>
-    <w:lsdException w:name="Dark List Accent 1" w:semiHidden="0" w:uiPriority="70" w:unhideWhenUsed="0"/>
-    <w:lsdException w:name="Colorful Shading Accent 1" w:semiHidden="0" w:uiPriority="71" w:unhideWhenUsed="0"/>
-    <w:lsdException w:name="Colorful List Accent 1" w:semiHidden="0" w:uiPriority="72" w:unhideWhenUsed="0"/>
-    <w:lsdException w:name="Colorful Grid Accent 1" w:semiHidden="0" w:uiPriority="73" w:unhideWhenUsed="0"/>
-    <w:lsdException w:name="Light Shading Accent 2" w:semiHidden="0" w:uiPriority="60" w:unhideWhenUsed="0"/>
-    <w:lsdException w:name="Light List Accent 2" w:semiHidden="0" w:uiPriority="61" w:unhideWhenUsed="0"/>
-    <w:lsdException w:name="Light Grid Accent 2" w:semiHidden="0" w:uiPriority="62" w:unhideWhenUsed="0"/>
-    <w:lsdException w:name="Medium Shading 1 Accent 2" w:semiHidden="0" w:uiPriority="63" w:unhideWhenUsed="0"/>
-    <w:lsdException w:name="Medium Shading 2 Accent 2" w:semiHidden="0" w:uiPriority="64" w:unhideWhenUsed="0"/>
-    <w:lsdException w:name="Medium List 1 Accent 2" w:semiHidden="0" w:uiPriority="65" w:unhideWhenUsed="0"/>
-    <w:lsdException w:name="Medium List 2 Accent 2" w:semiHidden="0" w:uiPriority="66" w:unhideWhenUsed="0"/>
-    <w:lsdException w:name="Medium Grid 1 Accent 2" w:semiHidden="0" w:uiPriority="67" w:unhideWhenUsed="0"/>
-    <w:lsdException w:name="Medium Grid 2 Accent 2" w:semiHidden="0" w:uiPriority="68" w:unhideWhenUsed="0"/>
-    <w:lsdException w:name="Medium Grid 3 Accent 2" w:semiHidden="0" w:uiPriority="69" w:unhideWhenUsed="0"/>
-    <w:lsdException w:name="Dark List Accent 2" w:semiHidden="0" w:uiPriority="70" w:unhideWhenUsed="0"/>
-    <w:lsdException w:name="Colorful Shading Accent 2" w:semiHidden="0" w:uiPriority="71" w:unhideWhenUsed="0"/>
-    <w:lsdException w:name="Colorful List Accent 2" w:semiHidden="0" w:uiPriority="72" w:unhideWhenUsed="0"/>
-    <w:lsdException w:name="Colorful Grid Accent 2" w:semiHidden="0" w:uiPriority="73" w:unhideWhenUsed="0"/>
-    <w:lsdException w:name="Light Shading Accent 3" w:semiHidden="0" w:uiPriority="60" w:unhideWhenUsed="0"/>
-    <w:lsdException w:name="Light List Accent 3" w:semiHidden="0" w:uiPriority="61" w:unhideWhenUsed="0"/>
-    <w:lsdException w:name="Light Grid Accent 3" w:semiHidden="0" w:uiPriority="62" w:unhideWhenUsed="0"/>
-    <w:lsdException w:name="Medium Shading 1 Accent 3" w:semiHidden="0" w:uiPriority="63" w:unhideWhenUsed="0"/>
-    <w:lsdException w:name="Medium Shading 2 Accent 3" w:semiHidden="0" w:uiPriority="64" w:unhideWhenUsed="0"/>
-    <w:lsdException w:name="Medium List 1 Accent 3" w:semiHidden="0" w:uiPriority="65" w:unhideWhenUsed="0"/>
-    <w:lsdException w:name="Medium List 2 Accent 3" w:semiHidden="0" w:uiPriority="66" w:unhideWhenUsed="0"/>
-    <w:lsdException w:name="Medium Grid 1 Accent 3" w:semiHidden="0" w:uiPriority="67" w:unhideWhenUsed="0"/>
-    <w:lsdException w:name="Medium Grid 2 Accent 3" w:semiHidden="0" w:uiPriority="68" w:unhideWhenUsed="0"/>
-    <w:lsdException w:name="Medium Grid 3 Accent 3" w:semiHidden="0" w:uiPriority="69" w:unhideWhenUsed="0"/>
-    <w:lsdException w:name="Dark List Accent 3" w:semiHidden="0" w:uiPriority="70" w:unhideWhenUsed="0"/>
-    <w:lsdException w:name="Colorful Shading Accent 3" w:semiHidden="0" w:uiPriority="71" w:unhideWhenUsed="0"/>
-    <w:lsdException w:name="Colorful List Accent 3" w:semiHidden="0" w:uiPriority="72" w:unhideWhenUsed="0"/>
-    <w:lsdException w:name="Colorful Grid Accent 3" w:semiHidden="0" w:uiPriority="73" w:unhideWhenUsed="0"/>
-    <w:lsdException w:name="Light Shading Accent 4" w:semiHidden="0" w:uiPriority="60" w:unhideWhenUsed="0"/>
-    <w:lsdException w:name="Light List Accent 4" w:semiHidden="0" w:uiPriority="61" w:unhideWhenUsed="0"/>
-    <w:lsdException w:name="Light Grid Accent 4" w:semiHidden="0" w:uiPriority="62" w:unhideWhenUsed="0"/>
-    <w:lsdException w:name="Medium Shading 1 Accent 4" w:semiHidden="0" w:uiPriority="63" w:unhideWhenUsed="0"/>
-    <w:lsdException w:name="Medium Shading 2 Accent 4" w:semiHidden="0" w:uiPriority="64" w:unhideWhenUsed="0"/>
-    <w:lsdException w:name="Medium List 1 Accent 4" w:semiHidden="0" w:uiPriority="65" w:unhideWhenUsed="0"/>
-    <w:lsdException w:name="Medium List 2 Accent 4" w:semiHidden="0" w:uiPriority="66" w:unhideWhenUsed="0"/>
-    <w:lsdException w:name="Medium Grid 1 Accent 4" w:semiHidden="0" w:uiPriority="67" w:unhideWhenUsed="0"/>
-    <w:lsdException w:name="Medium Grid 2 Accent 4" w:semiHidden="0" w:uiPriority="68" w:unhideWhenUsed="0"/>
-    <w:lsdException w:name="Medium Grid 3 Accent 4" w:semiHidden="0" w:uiPriority="69" w:unhideWhenUsed="0"/>
-    <w:lsdException w:name="Dark List Accent 4" w:semiHidden="0" w:uiPriority="70" w:unhideWhenUsed="0"/>
-    <w:lsdException w:name="Colorful Shading Accent 4" w:semiHidden="0" w:uiPriority="71" w:unhideWhenUsed="0"/>
-    <w:lsdException w:name="Colorful List Accent 4" w:semiHidden="0" w:uiPriority="72" w:unhideWhenUsed="0"/>
-    <w:lsdException w:name="Colorful Grid Accent 4" w:semiHidden="0" w:uiPriority="73" w:unhideWhenUsed="0"/>
-    <w:lsdException w:name="Light Shading Accent 5" w:semiHidden="0" w:uiPriority="60" w:unhideWhenUsed="0"/>
-    <w:lsdException w:name="Light List Accent 5" w:semiHidden="0" w:uiPriority="61" w:unhideWhenUsed="0"/>
-    <w:lsdException w:name="Light Grid Accent 5" w:semiHidden="0" w:uiPriority="62" w:unhideWhenUsed="0"/>
-    <w:lsdException w:name="Medium Shading 1 Accent 5" w:semiHidden="0" w:uiPriority="63" w:unhideWhenUsed="0"/>
-    <w:lsdException w:name="Medium Shading 2 Accent 5" w:semiHidden="0" w:uiPriority="64" w:unhideWhenUsed="0"/>
-    <w:lsdException w:name="Medium List 1 Accent 5" w:semiHidden="0" w:uiPriority="65" w:unhideWhenUsed="0"/>
-    <w:lsdException w:name="Medium List 2 Accent 5" w:semiHidden="0" w:uiPriority="66" w:unhideWhenUsed="0"/>
-    <w:lsdException w:name="Medium Grid 1 Accent 5" w:semiHidden="0" w:uiPriority="67" w:unhideWhenUsed="0"/>
-    <w:lsdException w:name="Medium Grid 2 Accent 5" w:semiHidden="0" w:uiPriority="68" w:unhideWhenUsed="0"/>
-    <w:lsdException w:name="Medium Grid 3 Accent 5" w:semiHidden="0" w:uiPriority="69" w:unhideWhenUsed="0"/>
-    <w:lsdException w:name="Dark List Accent 5" w:semiHidden="0" w:uiPriority="70" w:unhideWhenUsed="0"/>
-    <w:lsdException w:name="Colorful Shading Accent 5" w:semiHidden="0" w:uiPriority="71" w:unhideWhenUsed="0"/>
-    <w:lsdException w:name="Colorful List Accent 5" w:semiHidden="0" w:uiPriority="72" w:unhideWhenUsed="0"/>
-    <w:lsdException w:name="Colorful Grid Accent 5" w:semiHidden="0" w:uiPriority="73" w:unhideWhenUsed="0"/>
-    <w:lsdException w:name="Light Shading Accent 6" w:semiHidden="0" w:uiPriority="60" w:unhideWhenUsed="0"/>
-    <w:lsdException w:name="Light List Accent 6" w:semiHidden="0" w:uiPriority="61" w:unhideWhenUsed="0"/>
-    <w:lsdException w:name="Light Grid Accent 6" w:semiHidden="0" w:uiPriority="62" w:unhideWhenUsed="0"/>
-    <w:lsdException w:name="Medium Shading 1 Accent 6" w:semiHidden="0" w:uiPriority="63" w:unhideWhenUsed="0"/>
-    <w:lsdException w:name="Medium Shading 2 Accent 6" w:semiHidden="0" w:uiPriority="64" w:unhideWhenUsed="0"/>
-    <w:lsdException w:name="Medium List 1 Accent 6" w:semiHidden="0" w:uiPriority="65" w:unhideWhenUsed="0"/>
-    <w:lsdException w:name="Medium List 2 Accent 6" w:semiHidden="0" w:uiPriority="66" w:unhideWhenUsed="0"/>
-    <w:lsdException w:name="Medium Grid 1 Accent 6" w:semiHidden="0" w:uiPriority="67" w:unhideWhenUsed="0"/>
-    <w:lsdException w:name="Medium Grid 2 Accent 6" w:semiHidden="0" w:uiPriority="68" w:unhideWhenUsed="0"/>
-    <w:lsdException w:name="Medium Grid 3 Accent 6" w:semiHidden="0" w:uiPriority="69" w:unhideWhenUsed="0"/>
-    <w:lsdException w:name="Dark List Accent 6" w:semiHidden="0" w:uiPriority="70" w:unhideWhenUsed="0"/>
-    <w:lsdException w:name="Colorful Shading Accent 6" w:semiHidden="0" w:uiPriority="71" w:unhideWhenUsed="0"/>
-    <w:lsdException w:name="Colorful List Accent 6" w:semiHidden="0" w:uiPriority="72" w:unhideWhenUsed="0"/>
-    <w:lsdException w:name="Colorful Grid Accent 6" w:semiHidden="0" w:uiPriority="73" w:unhideWhenUsed="0"/>
-    <w:lsdException w:name="Subtle Emphasis" w:semiHidden="0" w:uiPriority="19" w:unhideWhenUsed="0" w:qFormat="1"/>
-    <w:lsdException w:name="Intense Emphasis" w:semiHidden="0" w:uiPriority="21" w:unhideWhenUsed="0" w:qFormat="1"/>
-    <w:lsdException w:name="Subtle Reference" w:semiHidden="0" w:uiPriority="31" w:unhideWhenUsed="0" w:qFormat="1"/>
-    <w:lsdException w:name="Intense Reference" w:semiHidden="0" w:uiPriority="32" w:unhideWhenUsed="0" w:qFormat="1"/>
-    <w:lsdException w:name="Book Title" w:semiHidden="0" w:uiPriority="33" w:unhideWhenUsed="0" w:qFormat="1"/>
-    <w:lsdException w:name="Bibliography" w:uiPriority="37"/>
-    <w:lsdException w:name="TOC Heading" w:uiPriority="39" w:qFormat="1"/>
-  </w:latentStyles>
-  <w:style w:type="paragraph" w:default="1" w:styleId="Normal">
-    <w:name w:val="Normal"/>
-    <w:qFormat/>
-  </w:style>
-  <w:style w:type="character" w:default="1" w:styleId="Fontepargpadro">
-    <w:name w:val="Default Paragraph Font"/>
-    <w:uiPriority w:val="1"/>
-    <w:semiHidden/>
-    <w:unhideWhenUsed/>
-  </w:style>
-  <w:style w:type="table" w:default="1" w:styleId="Tabelanormal">
-    <w:name w:val="Normal Table"/>
-    <w:uiPriority w:val="99"/>
-    <w:semiHidden/>
-    <w:unhideWhenUsed/>
-    <w:tblPr>
-      <w:tblInd w:w="0" w:type="dxa"/>
-      <w:tblCellMar>
-        <w:top w:w="0" w:type="dxa"/>
-        <w:left w:w="108" w:type="dxa"/>
-        <w:bottom w:w="0" w:type="dxa"/>
-        <w:right w:w="108" w:type="dxa"/>
-      </w:tblCellMar>
-    </w:tblPr>
-  </w:style>
-  <w:style w:type="numbering" w:default="1" w:styleId="Semlista">
-    <w:name w:val="No List"/>
-    <w:uiPriority w:val="99"/>
-    <w:semiHidden/>
-    <w:unhideWhenUsed/>
-  </w:style>
-  <w:style w:type="paragraph" w:customStyle="1" w:styleId="86E3D7EE9BA546F8997436758DCB5EC2">
-    <w:name w:val="86E3D7EE9BA546F8997436758DCB5EC2"/>
-    <w:rsid w:val="00520338"/>
-  </w:style>
-  <w:style w:type="paragraph" w:customStyle="1" w:styleId="890E45A957A24B8293121E687A79058C">
-    <w:name w:val="890E45A957A24B8293121E687A79058C"/>
-    <w:rsid w:val="00520338"/>
-  </w:style>
-  <w:style w:type="paragraph" w:customStyle="1" w:styleId="62E67372ADCD48DAACC97B831DBC428A">
-    <w:name w:val="62E67372ADCD48DAACC97B831DBC428A"/>
-    <w:rsid w:val="00520338"/>
-  </w:style>
-</w:styles>
-</file>
-
-<file path=word/glossary/stylesWithEffects.xml><?xml version="1.0" encoding="utf-8"?>
-<w:styles xmlns:wpc="http://schemas.microsoft.com/office/word/2010/wordprocessingCanvas" xmlns:mc="http://schemas.openxmlformats.org/markup-compatibility/2006" xmlns:o="urn:schemas-microsoft-com:office:office" xmlns:r="http://schemas.openxmlformats.org/officeDocument/2006/relationships" xmlns:m="http://schemas.openxmlformats.org/officeDocument/2006/math" xmlns:v="urn:schemas-microsoft-com:vml" xmlns:wp14="http://schemas.microsoft.com/office/word/2010/wordprocessingDrawing" xmlns:wp="http://schemas.openxmlformats.org/drawingml/2006/wordprocessingDrawing" xmlns:w10="urn:schemas-microsoft-com:office:word" xmlns:w="http://schemas.openxmlformats.org/wordprocessingml/2006/main" xmlns:w14="http://schemas.microsoft.com/office/word/2010/wordml" xmlns:wpg="http://schemas.microsoft.com/office/word/2010/wordprocessingGroup" xmlns:wpi="http://schemas.microsoft.com/office/word/2010/wordprocessingInk" xmlns:wne="http://schemas.microsoft.com/office/word/2006/wordml" xmlns:wps="http://schemas.microsoft.com/office/word/2010/wordprocessingShape" mc:Ignorable="w14 wp14">
-  <w:docDefaults>
-    <w:rPrDefault>
-      <w:rPr>
-        <w:rFonts w:asciiTheme="minorHAnsi" w:eastAsiaTheme="minorEastAsia" w:hAnsiTheme="minorHAnsi" w:cstheme="minorBidi"/>
-        <w:sz w:val="22"/>
-        <w:szCs w:val="22"/>
-        <w:lang w:val="pt-BR" w:eastAsia="pt-BR" w:bidi="ar-SA"/>
-      </w:rPr>
-    </w:rPrDefault>
-    <w:pPrDefault>
-      <w:pPr>
-        <w:spacing w:after="200" w:line="276" w:lineRule="auto"/>
-      </w:pPr>
-    </w:pPrDefault>
-  </w:docDefaults>
-  <w:latentStyles w:defLockedState="0" w:defUIPriority="99" w:defSemiHidden="1" w:defUnhideWhenUsed="1" w:defQFormat="0" w:count="267">
-    <w:lsdException w:name="Normal" w:semiHidden="0" w:uiPriority="0" w:unhideWhenUsed="0" w:qFormat="1"/>
-    <w:lsdException w:name="heading 1" w:semiHidden="0" w:uiPriority="9" w:unhideWhenUsed="0" w:qFormat="1"/>
-    <w:lsdException w:name="heading 2" w:uiPriority="9" w:qFormat="1"/>
-    <w:lsdException w:name="heading 3" w:uiPriority="9" w:qFormat="1"/>
-    <w:lsdException w:name="heading 4" w:uiPriority="9" w:qFormat="1"/>
-    <w:lsdException w:name="heading 5" w:uiPriority="9" w:qFormat="1"/>
-    <w:lsdException w:name="heading 6" w:uiPriority="9" w:qFormat="1"/>
-    <w:lsdException w:name="heading 7" w:uiPriority="9" w:qFormat="1"/>
-    <w:lsdException w:name="heading 8" w:uiPriority="9" w:qFormat="1"/>
-    <w:lsdException w:name="heading 9" w:uiPriority="9" w:qFormat="1"/>
-    <w:lsdException w:name="toc 1" w:uiPriority="39"/>
-    <w:lsdException w:name="toc 2" w:uiPriority="39"/>
-    <w:lsdException w:name="toc 3" w:uiPriority="39"/>
-    <w:lsdException w:name="toc 4" w:uiPriority="39"/>
-    <w:lsdException w:name="toc 5" w:uiPriority="39"/>
-    <w:lsdException w:name="toc 6" w:uiPriority="39"/>
-    <w:lsdException w:name="toc 7" w:uiPriority="39"/>
-    <w:lsdException w:name="toc 8" w:uiPriority="39"/>
-    <w:lsdException w:name="toc 9" w:uiPriority="39"/>
-    <w:lsdException w:name="caption" w:uiPriority="35" w:qFormat="1"/>
-    <w:lsdException w:name="Title" w:semiHidden="0" w:uiPriority="10" w:unhideWhenUsed="0" w:qFormat="1"/>
-    <w:lsdException w:name="Default Paragraph Font" w:uiPriority="1"/>
-    <w:lsdException w:name="Subtitle" w:semiHidden="0" w:uiPriority="11" w:unhideWhenUsed="0" w:qFormat="1"/>
-    <w:lsdException w:name="Strong" w:semiHidden="0" w:uiPriority="22" w:unhideWhenUsed="0" w:qFormat="1"/>
-    <w:lsdException w:name="Emphasis" w:semiHidden="0" w:uiPriority="20" w:unhideWhenUsed="0" w:qFormat="1"/>
-    <w:lsdException w:name="Table Grid" w:semiHidden="0" w:uiPriority="59" w:unhideWhenUsed="0"/>
-    <w:lsdException w:name="Placeholder Text" w:unhideWhenUsed="0"/>
-    <w:lsdException w:name="No Spacing" w:semiHidden="0" w:uiPriority="1" w:unhideWhenUsed="0" w:qFormat="1"/>
-    <w:lsdException w:name="Light Shading" w:semiHidden="0" w:uiPriority="60" w:unhideWhenUsed="0"/>
-    <w:lsdException w:name="Light List" w:semiHidden="0" w:uiPriority="61" w:unhideWhenUsed="0"/>
-    <w:lsdException w:name="Light Grid" w:semiHidden="0" w:uiPriority="62" w:unhideWhenUsed="0"/>
-    <w:lsdException w:name="Medium Shading 1" w:semiHidden="0" w:uiPriority="63" w:unhideWhenUsed="0"/>
-    <w:lsdException w:name="Medium Shading 2" w:semiHidden="0" w:uiPriority="64" w:unhideWhenUsed="0"/>
-    <w:lsdException w:name="Medium List 1" w:semiHidden="0" w:uiPriority="65" w:unhideWhenUsed="0"/>
-    <w:lsdException w:name="Medium List 2" w:semiHidden="0" w:uiPriority="66" w:unhideWhenUsed="0"/>
-    <w:lsdException w:name="Medium Grid 1" w:semiHidden="0" w:uiPriority="67" w:unhideWhenUsed="0"/>
-    <w:lsdException w:name="Medium Grid 2" w:semiHidden="0" w:uiPriority="68" w:unhideWhenUsed="0"/>
-    <w:lsdException w:name="Medium Grid 3" w:semiHidden="0" w:uiPriority="69" w:unhideWhenUsed="0"/>
-    <w:lsdException w:name="Dark List" w:semiHidden="0" w:uiPriority="70" w:unhideWhenUsed="0"/>
-    <w:lsdException w:name="Colorful Shading" w:semiHidden="0" w:uiPriority="71" w:unhideWhenUsed="0"/>
-    <w:lsdException w:name="Colorful List" w:semiHidden="0" w:uiPriority="72" w:unhideWhenUsed="0"/>
-    <w:lsdException w:name="Colorful Grid" w:semiHidden="0" w:uiPriority="73" w:unhideWhenUsed="0"/>
-    <w:lsdException w:name="Light Shading Accent 1" w:semiHidden="0" w:uiPriority="60" w:unhideWhenUsed="0"/>
-    <w:lsdException w:name="Light List Accent 1" w:semiHidden="0" w:uiPriority="61" w:unhideWhenUsed="0"/>
-    <w:lsdException w:name="Light Grid Accent 1" w:semiHidden="0" w:uiPriority="62" w:unhideWhenUsed="0"/>
-    <w:lsdException w:name="Medium Shading 1 Accent 1" w:semiHidden="0" w:uiPriority="63" w:unhideWhenUsed="0"/>
-    <w:lsdException w:name="Medium Shading 2 Accent 1" w:semiHidden="0" w:uiPriority="64" w:unhideWhenUsed="0"/>
-    <w:lsdException w:name="Medium List 1 Accent 1" w:semiHidden="0" w:uiPriority="65" w:unhideWhenUsed="0"/>
-    <w:lsdException w:name="Revision" w:unhideWhenUsed="0"/>
-    <w:lsdException w:name="List Paragraph" w:semiHidden="0" w:uiPriority="34" w:unhideWhenUsed="0" w:qFormat="1"/>
-    <w:lsdException w:name="Quote" w:semiHidden="0" w:uiPriority="29" w:unhideWhenUsed="0" w:qFormat="1"/>
-    <w:lsdException w:name="Intense Quote" w:semiHidden="0" w:uiPriority="30" w:unhideWhenUsed="0" w:qFormat="1"/>
-    <w:lsdException w:name="Medium List 2 Accent 1" w:semiHidden="0" w:uiPriority="66" w:unhideWhenUsed="0"/>
-    <w:lsdException w:name="Medium Grid 1 Accent 1" w:semiHidden="0" w:uiPriority="67" w:unhideWhenUsed="0"/>
-    <w:lsdException w:name="Medium Grid 2 Accent 1" w:semiHidden="0" w:uiPriority="68" w:unhideWhenUsed="0"/>
-    <w:lsdException w:name="Medium Grid 3 Accent 1" w:semiHidden="0" w:uiPriority="69" w:unhideWhenUsed="0"/>
-    <w:lsdException w:name="Dark List Accent 1" w:semiHidden="0" w:uiPriority="70" w:unhideWhenUsed="0"/>
-    <w:lsdException w:name="Colorful Shading Accent 1" w:semiHidden="0" w:uiPriority="71" w:unhideWhenUsed="0"/>
-    <w:lsdException w:name="Colorful List Accent 1" w:semiHidden="0" w:uiPriority="72" w:unhideWhenUsed="0"/>
-    <w:lsdException w:name="Colorful Grid Accent 1" w:semiHidden="0" w:uiPriority="73" w:unhideWhenUsed="0"/>
-    <w:lsdException w:name="Light Shading Accent 2" w:semiHidden="0" w:uiPriority="60" w:unhideWhenUsed="0"/>
-    <w:lsdException w:name="Light List Accent 2" w:semiHidden="0" w:uiPriority="61" w:unhideWhenUsed="0"/>
-    <w:lsdException w:name="Light Grid Accent 2" w:semiHidden="0" w:uiPriority="62" w:unhideWhenUsed="0"/>
-    <w:lsdException w:name="Medium Shading 1 Accent 2" w:semiHidden="0" w:uiPriority="63" w:unhideWhenUsed="0"/>
-    <w:lsdException w:name="Medium Shading 2 Accent 2" w:semiHidden="0" w:uiPriority="64" w:unhideWhenUsed="0"/>
-    <w:lsdException w:name="Medium List 1 Accent 2" w:semiHidden="0" w:uiPriority="65" w:unhideWhenUsed="0"/>
-    <w:lsdException w:name="Medium List 2 Accent 2" w:semiHidden="0" w:uiPriority="66" w:unhideWhenUsed="0"/>
-    <w:lsdException w:name="Medium Grid 1 Accent 2" w:semiHidden="0" w:uiPriority="67" w:unhideWhenUsed="0"/>
-    <w:lsdException w:name="Medium Grid 2 Accent 2" w:semiHidden="0" w:uiPriority="68" w:unhideWhenUsed="0"/>
-    <w:lsdException w:name="Medium Grid 3 Accent 2" w:semiHidden="0" w:uiPriority="69" w:unhideWhenUsed="0"/>
-    <w:lsdException w:name="Dark List Accent 2" w:semiHidden="0" w:uiPriority="70" w:unhideWhenUsed="0"/>
-    <w:lsdException w:name="Colorful Shading Accent 2" w:semiHidden="0" w:uiPriority="71" w:unhideWhenUsed="0"/>
-    <w:lsdException w:name="Colorful List Accent 2" w:semiHidden="0" w:uiPriority="72" w:unhideWhenUsed="0"/>
-    <w:lsdException w:name="Colorful Grid Accent 2" w:semiHidden="0" w:uiPriority="73" w:unhideWhenUsed="0"/>
-    <w:lsdException w:name="Light Shading Accent 3" w:semiHidden="0" w:uiPriority="60" w:unhideWhenUsed="0"/>
-    <w:lsdException w:name="Light List Accent 3" w:semiHidden="0" w:uiPriority="61" w:unhideWhenUsed="0"/>
-    <w:lsdException w:name="Light Grid Accent 3" w:semiHidden="0" w:uiPriority="62" w:unhideWhenUsed="0"/>
-    <w:lsdException w:name="Medium Shading 1 Accent 3" w:semiHidden="0" w:uiPriority="63" w:unhideWhenUsed="0"/>
-    <w:lsdException w:name="Medium Shading 2 Accent 3" w:semiHidden="0" w:uiPriority="64" w:unhideWhenUsed="0"/>
-    <w:lsdException w:name="Medium List 1 Accent 3" w:semiHidden="0" w:uiPriority="65" w:unhideWhenUsed="0"/>
-    <w:lsdException w:name="Medium List 2 Accent 3" w:semiHidden="0" w:uiPriority="66" w:unhideWhenUsed="0"/>
-    <w:lsdException w:name="Medium Grid 1 Accent 3" w:semiHidden="0" w:uiPriority="67" w:unhideWhenUsed="0"/>
-    <w:lsdException w:name="Medium Grid 2 Accent 3" w:semiHidden="0" w:uiPriority="68" w:unhideWhenUsed="0"/>
-    <w:lsdException w:name="Medium Grid 3 Accent 3" w:semiHidden="0" w:uiPriority="69" w:unhideWhenUsed="0"/>
-    <w:lsdException w:name="Dark List Accent 3" w:semiHidden="0" w:uiPriority="70" w:unhideWhenUsed="0"/>
-    <w:lsdException w:name="Colorful Shading Accent 3" w:semiHidden="0" w:uiPriority="71" w:unhideWhenUsed="0"/>
-    <w:lsdException w:name="Colorful List Accent 3" w:semiHidden="0" w:uiPriority="72" w:unhideWhenUsed="0"/>
-    <w:lsdException w:name="Colorful Grid Accent 3" w:semiHidden="0" w:uiPriority="73" w:unhideWhenUsed="0"/>
-    <w:lsdException w:name="Light Shading Accent 4" w:semiHidden="0" w:uiPriority="60" w:unhideWhenUsed="0"/>
-    <w:lsdException w:name="Light List Accent 4" w:semiHidden="0" w:uiPriority="61" w:unhideWhenUsed="0"/>
-    <w:lsdException w:name="Light Grid Accent 4" w:semiHidden="0" w:uiPriority="62" w:unhideWhenUsed="0"/>
-    <w:lsdException w:name="Medium Shading 1 Accent 4" w:semiHidden="0" w:uiPriority="63" w:unhideWhenUsed="0"/>
-    <w:lsdException w:name="Medium Shading 2 Accent 4" w:semiHidden="0" w:uiPriority="64" w:unhideWhenUsed="0"/>
-    <w:lsdException w:name="Medium List 1 Accent 4" w:semiHidden="0" w:uiPriority="65" w:unhideWhenUsed="0"/>
-    <w:lsdException w:name="Medium List 2 Accent 4" w:semiHidden="0" w:uiPriority="66" w:unhideWhenUsed="0"/>
-    <w:lsdException w:name="Medium Grid 1 Accent 4" w:semiHidden="0" w:uiPriority="67" w:unhideWhenUsed="0"/>
-    <w:lsdException w:name="Medium Grid 2 Accent 4" w:semiHidden="0" w:uiPriority="68" w:unhideWhenUsed="0"/>
-    <w:lsdException w:name="Medium Grid 3 Accent 4" w:semiHidden="0" w:uiPriority="69" w:unhideWhenUsed="0"/>
-    <w:lsdException w:name="Dark List Accent 4" w:semiHidden="0" w:uiPriority="70" w:unhideWhenUsed="0"/>
-    <w:lsdException w:name="Colorful Shading Accent 4" w:semiHidden="0" w:uiPriority="71" w:unhideWhenUsed="0"/>
-    <w:lsdException w:name="Colorful List Accent 4" w:semiHidden="0" w:uiPriority="72" w:unhideWhenUsed="0"/>
-    <w:lsdException w:name="Colorful Grid Accent 4" w:semiHidden="0" w:uiPriority="73" w:unhideWhenUsed="0"/>
-    <w:lsdException w:name="Light Shading Accent 5" w:semiHidden="0" w:uiPriority="60" w:unhideWhenUsed="0"/>
-    <w:lsdException w:name="Light List Accent 5" w:semiHidden="0" w:uiPriority="61" w:unhideWhenUsed="0"/>
-    <w:lsdException w:name="Light Grid Accent 5" w:semiHidden="0" w:uiPriority="62" w:unhideWhenUsed="0"/>
-    <w:lsdException w:name="Medium Shading 1 Accent 5" w:semiHidden="0" w:uiPriority="63" w:unhideWhenUsed="0"/>
-    <w:lsdException w:name="Medium Shading 2 Accent 5" w:semiHidden="0" w:uiPriority="64" w:unhideWhenUsed="0"/>
-    <w:lsdException w:name="Medium List 1 Accent 5" w:semiHidden="0" w:uiPriority="65" w:unhideWhenUsed="0"/>
-    <w:lsdException w:name="Medium List 2 Accent 5" w:semiHidden="0" w:uiPriority="66" w:unhideWhenUsed="0"/>
-    <w:lsdException w:name="Medium Grid 1 Accent 5" w:semiHidden="0" w:uiPriority="67" w:unhideWhenUsed="0"/>
-    <w:lsdException w:name="Medium Grid 2 Accent 5" w:semiHidden="0" w:uiPriority="68" w:unhideWhenUsed="0"/>
-    <w:lsdException w:name="Medium Grid 3 Accent 5" w:semiHidden="0" w:uiPriority="69" w:unhideWhenUsed="0"/>
-    <w:lsdException w:name="Dark List Accent 5" w:semiHidden="0" w:uiPriority="70" w:unhideWhenUsed="0"/>
-    <w:lsdException w:name="Colorful Shading Accent 5" w:semiHidden="0" w:uiPriority="71" w:unhideWhenUsed="0"/>
-    <w:lsdException w:name="Colorful List Accent 5" w:semiHidden="0" w:uiPriority="72" w:unhideWhenUsed="0"/>
-    <w:lsdException w:name="Colorful Grid Accent 5" w:semiHidden="0" w:uiPriority="73" w:unhideWhenUsed="0"/>
-    <w:lsdException w:name="Light Shading Accent 6" w:semiHidden="0" w:uiPriority="60" w:unhideWhenUsed="0"/>
-    <w:lsdException w:name="Light List Accent 6" w:semiHidden="0" w:uiPriority="61" w:unhideWhenUsed="0"/>
-    <w:lsdException w:name="Light Grid Accent 6" w:semiHidden="0" w:uiPriority="62" w:unhideWhenUsed="0"/>
-    <w:lsdException w:name="Medium Shading 1 Accent 6" w:semiHidden="0" w:uiPriority="63" w:unhideWhenUsed="0"/>
-    <w:lsdException w:name="Medium Shading 2 Accent 6" w:semiHidden="0" w:uiPriority="64" w:unhideWhenUsed="0"/>
-    <w:lsdException w:name="Medium List 1 Accent 6" w:semiHidden="0" w:uiPriority="65" w:unhideWhenUsed="0"/>
-    <w:lsdException w:name="Medium List 2 Accent 6" w:semiHidden="0" w:uiPriority="66" w:unhideWhenUsed="0"/>
-    <w:lsdException w:name="Medium Grid 1 Accent 6" w:semiHidden="0" w:uiPriority="67" w:unhideWhenUsed="0"/>
-    <w:lsdException w:name="Medium Grid 2 Accent 6" w:semiHidden="0" w:uiPriority="68" w:unhideWhenUsed="0"/>
-    <w:lsdException w:name="Medium Grid 3 Accent 6" w:semiHidden="0" w:uiPriority="69" w:unhideWhenUsed="0"/>
-    <w:lsdException w:name="Dark List Accent 6" w:semiHidden="0" w:uiPriority="70" w:unhideWhenUsed="0"/>
-    <w:lsdException w:name="Colorful Shading Accent 6" w:semiHidden="0" w:uiPriority="71" w:unhideWhenUsed="0"/>
-    <w:lsdException w:name="Colorful List Accent 6" w:semiHidden="0" w:uiPriority="72" w:unhideWhenUsed="0"/>
-    <w:lsdException w:name="Colorful Grid Accent 6" w:semiHidden="0" w:uiPriority="73" w:unhideWhenUsed="0"/>
-    <w:lsdException w:name="Subtle Emphasis" w:semiHidden="0" w:uiPriority="19" w:unhideWhenUsed="0" w:qFormat="1"/>
-    <w:lsdException w:name="Intense Emphasis" w:semiHidden="0" w:uiPriority="21" w:unhideWhenUsed="0" w:qFormat="1"/>
-    <w:lsdException w:name="Subtle Reference" w:semiHidden="0" w:uiPriority="31" w:unhideWhenUsed="0" w:qFormat="1"/>
-    <w:lsdException w:name="Intense Reference" w:semiHidden="0" w:uiPriority="32" w:unhideWhenUsed="0" w:qFormat="1"/>
-    <w:lsdException w:name="Book Title" w:semiHidden="0" w:uiPriority="33" w:unhideWhenUsed="0" w:qFormat="1"/>
-    <w:lsdException w:name="Bibliography" w:uiPriority="37"/>
-    <w:lsdException w:name="TOC Heading" w:uiPriority="39" w:qFormat="1"/>
-  </w:latentStyles>
-  <w:style w:type="paragraph" w:default="1" w:styleId="Normal">
-    <w:name w:val="Normal"/>
-    <w:qFormat/>
-  </w:style>
-  <w:style w:type="character" w:default="1" w:styleId="Fontepargpadro">
-    <w:name w:val="Default Paragraph Font"/>
-    <w:uiPriority w:val="1"/>
-    <w:semiHidden/>
-    <w:unhideWhenUsed/>
-  </w:style>
-  <w:style w:type="table" w:default="1" w:styleId="Tabelanormal">
-    <w:name w:val="Normal Table"/>
-    <w:uiPriority w:val="99"/>
-    <w:semiHidden/>
-    <w:unhideWhenUsed/>
-    <w:tblPr>
-      <w:tblInd w:w="0" w:type="dxa"/>
-      <w:tblCellMar>
-        <w:top w:w="0" w:type="dxa"/>
-        <w:left w:w="108" w:type="dxa"/>
-        <w:bottom w:w="0" w:type="dxa"/>
-        <w:right w:w="108" w:type="dxa"/>
-      </w:tblCellMar>
-    </w:tblPr>
-  </w:style>
-  <w:style w:type="numbering" w:default="1" w:styleId="Semlista">
-    <w:name w:val="No List"/>
-    <w:uiPriority w:val="99"/>
-    <w:semiHidden/>
-    <w:unhideWhenUsed/>
-  </w:style>
-  <w:style w:type="paragraph" w:customStyle="1" w:styleId="86E3D7EE9BA546F8997436758DCB5EC2">
-    <w:name w:val="86E3D7EE9BA546F8997436758DCB5EC2"/>
-    <w:rsid w:val="00520338"/>
-  </w:style>
-  <w:style w:type="paragraph" w:customStyle="1" w:styleId="890E45A957A24B8293121E687A79058C">
-    <w:name w:val="890E45A957A24B8293121E687A79058C"/>
-    <w:rsid w:val="00520338"/>
-  </w:style>
-  <w:style w:type="paragraph" w:customStyle="1" w:styleId="62E67372ADCD48DAACC97B831DBC428A">
-    <w:name w:val="62E67372ADCD48DAACC97B831DBC428A"/>
-    <w:rsid w:val="00520338"/>
-  </w:style>
-</w:styles>
-</file>
-
-<file path=word/glossary/webSettings.xml><?xml version="1.0" encoding="utf-8"?>
-<w:webSettings xmlns:mc="http://schemas.openxmlformats.org/markup-compatibility/2006" xmlns:r="http://schemas.openxmlformats.org/officeDocument/2006/relationships" xmlns:w="http://schemas.openxmlformats.org/wordprocessingml/2006/main" xmlns:w14="http://schemas.microsoft.com/office/word/2010/wordml" mc:Ignorable="w14">
-  <w:optimizeForBrowser/>
-  <w:allowPNG/>
-</w:webSettings>
 </file>
 
 <file path=word/theme/theme1.xml><?xml version="1.0" encoding="utf-8"?>
@@ -5109,7 +3949,7 @@
 </file>
 
 <file path=customXml/itemProps1.xml><?xml version="1.0" encoding="utf-8"?>
-<ds:datastoreItem xmlns:ds="http://schemas.openxmlformats.org/officeDocument/2006/customXml" ds:itemID="{DC034670-8070-4705-9E07-4D34F3A2901A}">
+<ds:datastoreItem xmlns:ds="http://schemas.openxmlformats.org/officeDocument/2006/customXml" ds:itemID="{7340FDE3-6FC2-41FA-BD48-8CFC7810A152}">
   <ds:schemaRefs>
     <ds:schemaRef ds:uri="http://schemas.openxmlformats.org/officeDocument/2006/bibliography"/>
   </ds:schemaRefs>
